--- a/Christopher Habib - Resume.docx
+++ b/Christopher Habib - Resume.docx
@@ -249,7 +249,7 @@
               </wp:inline>
             </w:drawing>
           </mc:Choice>
-          <mc:Fallback xmlns:dgm="http://schemas.openxmlformats.org/drawingml/2006/diagram" xmlns:lc="http://schemas.openxmlformats.org/drawingml/2006/lockedCanvas" xmlns:c="http://schemas.openxmlformats.org/drawingml/2006/chart" xmlns:pic="http://schemas.openxmlformats.org/drawingml/2006/picture" xmlns:a="http://schemas.openxmlformats.org/drawingml/2006/main" xmlns:sl="http://schemas.openxmlformats.org/schemaLibrary/2006/main">
+          <mc:Fallback xmlns:sl="http://schemas.openxmlformats.org/schemaLibrary/2006/main" xmlns:a="http://schemas.openxmlformats.org/drawingml/2006/main" xmlns:pic="http://schemas.openxmlformats.org/drawingml/2006/picture" xmlns:c="http://schemas.openxmlformats.org/drawingml/2006/chart" xmlns:lc="http://schemas.openxmlformats.org/drawingml/2006/lockedCanvas" xmlns:dgm="http://schemas.openxmlformats.org/drawingml/2006/diagram">
             <w:drawing>
               <wp:inline distB="0" distT="0" distL="0" distR="0">
                 <wp:extent cx="6858000" cy="5683"/>
@@ -303,16 +303,7 @@
           <w:szCs w:val="24"/>
           <w:u w:val="single"/>
         </w:rPr>
-        <w:t>S</w:t>
-      </w:r>
-      <w:r>
-        <w:rPr>
-          <w:b/>
-          <w:sz w:val="24"/>
-          <w:szCs w:val="24"/>
-          <w:u w:val="single"/>
-        </w:rPr>
-        <w:t xml:space="preserve">UMMARY </w:t>
+        <w:t xml:space="preserve">SUMMARY </w:t>
       </w:r>
     </w:p>
     <w:p>
@@ -343,7 +334,7 @@
           <w:szCs w:val="24"/>
           <w:highlight w:val="white"/>
         </w:rPr>
-        <w:t>Data Analyst with a background in Mechanical Engineering. Currently completing the Data Analytics</w:t>
+        <w:t xml:space="preserve">Data Analyst with a background in Mechanical Engineering. Currently completing the Data Analytics program at the University of Toronto to develop and refine my skills in Python, SQL, HTML, </w:t>
       </w:r>
       <w:r>
         <w:rPr>
@@ -352,7 +343,7 @@
           <w:szCs w:val="24"/>
           <w:highlight w:val="white"/>
         </w:rPr>
-        <w:t xml:space="preserve"> program at the University of Toronto to develop and refine my skills in Python, SQL, HTML, </w:t>
+        <w:t>JavaScript</w:t>
       </w:r>
       <w:r>
         <w:rPr>
@@ -361,25 +352,7 @@
           <w:szCs w:val="24"/>
           <w:highlight w:val="white"/>
         </w:rPr>
-        <w:t>JavaScript</w:t>
-      </w:r>
-      <w:r>
-        <w:rPr>
-          <w:i/>
-          <w:sz w:val="24"/>
-          <w:szCs w:val="24"/>
-          <w:highlight w:val="white"/>
-        </w:rPr>
-        <w:t xml:space="preserve"> among many other tools. I enjoy developing and implementing process improvement activities, as well as making well informed decisions based on relevant a</w:t>
-      </w:r>
-      <w:r>
-        <w:rPr>
-          <w:i/>
-          <w:sz w:val="24"/>
-          <w:szCs w:val="24"/>
-          <w:highlight w:val="white"/>
-        </w:rPr>
-        <w:t>nd accurate data.</w:t>
+        <w:t xml:space="preserve"> among many other tools. I enjoy developing and implementing process improvement activities, as well as making well informed decisions based on relevant and accurate data.</w:t>
       </w:r>
       <w:r>
         <w:rPr>
@@ -504,7 +477,7 @@
               </wp:inline>
             </w:drawing>
           </mc:Choice>
-          <mc:Fallback xmlns:dgm="http://schemas.openxmlformats.org/drawingml/2006/diagram" xmlns:lc="http://schemas.openxmlformats.org/drawingml/2006/lockedCanvas" xmlns:c="http://schemas.openxmlformats.org/drawingml/2006/chart" xmlns:pic="http://schemas.openxmlformats.org/drawingml/2006/picture" xmlns:a="http://schemas.openxmlformats.org/drawingml/2006/main" xmlns:sl="http://schemas.openxmlformats.org/schemaLibrary/2006/main">
+          <mc:Fallback xmlns:sl="http://schemas.openxmlformats.org/schemaLibrary/2006/main" xmlns:a="http://schemas.openxmlformats.org/drawingml/2006/main" xmlns:pic="http://schemas.openxmlformats.org/drawingml/2006/picture" xmlns:c="http://schemas.openxmlformats.org/drawingml/2006/chart" xmlns:lc="http://schemas.openxmlformats.org/drawingml/2006/lockedCanvas" xmlns:dgm="http://schemas.openxmlformats.org/drawingml/2006/diagram">
             <w:drawing>
               <wp:inline distB="0" distT="0" distL="0" distR="0">
                 <wp:extent cx="6858000" cy="5080"/>
@@ -1070,7 +1043,7 @@
               </wp:inline>
             </w:drawing>
           </mc:Choice>
-          <mc:Fallback xmlns:dgm="http://schemas.openxmlformats.org/drawingml/2006/diagram" xmlns:lc="http://schemas.openxmlformats.org/drawingml/2006/lockedCanvas" xmlns:c="http://schemas.openxmlformats.org/drawingml/2006/chart" xmlns:pic="http://schemas.openxmlformats.org/drawingml/2006/picture" xmlns:a="http://schemas.openxmlformats.org/drawingml/2006/main" xmlns:sl="http://schemas.openxmlformats.org/schemaLibrary/2006/main">
+          <mc:Fallback xmlns:sl="http://schemas.openxmlformats.org/schemaLibrary/2006/main" xmlns:a="http://schemas.openxmlformats.org/drawingml/2006/main" xmlns:pic="http://schemas.openxmlformats.org/drawingml/2006/picture" xmlns:c="http://schemas.openxmlformats.org/drawingml/2006/chart" xmlns:lc="http://schemas.openxmlformats.org/drawingml/2006/lockedCanvas" xmlns:dgm="http://schemas.openxmlformats.org/drawingml/2006/diagram">
             <w:drawing>
               <wp:inline distB="0" distT="0" distL="0" distR="0">
                 <wp:extent cx="6858000" cy="5080"/>
@@ -1153,8 +1126,6 @@
       </w:r>
       <w:r>
         <w:tab/>
-      </w:r>
-      <w:r>
         <w:t xml:space="preserve"> </w:t>
       </w:r>
     </w:p>
@@ -1365,7 +1336,7 @@
               </wp:inline>
             </w:drawing>
           </mc:Choice>
-          <mc:Fallback xmlns:dgm="http://schemas.openxmlformats.org/drawingml/2006/diagram" xmlns:lc="http://schemas.openxmlformats.org/drawingml/2006/lockedCanvas" xmlns:c="http://schemas.openxmlformats.org/drawingml/2006/chart" xmlns:pic="http://schemas.openxmlformats.org/drawingml/2006/picture" xmlns:a="http://schemas.openxmlformats.org/drawingml/2006/main" xmlns:sl="http://schemas.openxmlformats.org/schemaLibrary/2006/main">
+          <mc:Fallback xmlns:sl="http://schemas.openxmlformats.org/schemaLibrary/2006/main" xmlns:a="http://schemas.openxmlformats.org/drawingml/2006/main" xmlns:pic="http://schemas.openxmlformats.org/drawingml/2006/picture" xmlns:c="http://schemas.openxmlformats.org/drawingml/2006/chart" xmlns:lc="http://schemas.openxmlformats.org/drawingml/2006/lockedCanvas" xmlns:dgm="http://schemas.openxmlformats.org/drawingml/2006/diagram">
             <w:drawing>
               <wp:inline distB="0" distT="0" distL="0" distR="0">
                 <wp:extent cx="6858000" cy="5683"/>
@@ -1768,6 +1739,391 @@
     </w:p>
     <w:p>
       <w:pPr>
+        <w:ind w:left="0" w:firstLine="0"/>
+        <w:rPr>
+          <w:b/>
+          <w:sz w:val="24"/>
+          <w:szCs w:val="24"/>
+          <w:u w:val="single"/>
+        </w:rPr>
+      </w:pPr>
+      <w:r>
+        <w:rPr>
+          <w:b/>
+          <w:sz w:val="24"/>
+          <w:szCs w:val="24"/>
+          <w:u w:val="single"/>
+        </w:rPr>
+        <w:lastRenderedPageBreak/>
+        <w:t>DATA ANALYTICS PROJECTS</w:t>
+      </w:r>
+    </w:p>
+    <w:p>
+      <w:pPr>
+        <w:tabs>
+          <w:tab w:val="right" w:pos="11266"/>
+        </w:tabs>
+        <w:spacing w:after="29" w:line="259" w:lineRule="auto"/>
+        <w:ind w:left="0" w:firstLine="0"/>
+        <w:rPr>
+          <w:b/>
+        </w:rPr>
+      </w:pPr>
+    </w:p>
+    <w:p>
+      <w:pPr>
+        <w:tabs>
+          <w:tab w:val="right" w:pos="11266"/>
+        </w:tabs>
+        <w:spacing w:after="29" w:line="259" w:lineRule="auto"/>
+        <w:ind w:left="0" w:firstLine="0"/>
+      </w:pPr>
+      <w:r>
+        <w:rPr>
+          <w:b/>
+        </w:rPr>
+        <w:t xml:space="preserve">Chicago Crime Analysis, </w:t>
+      </w:r>
+      <w:r>
+        <w:rPr>
+          <w:i/>
+        </w:rPr>
+        <w:t>Python, Excel</w:t>
+      </w:r>
+      <w:r>
+        <w:rPr>
+          <w:i/>
+        </w:rPr>
+        <w:tab/>
+      </w:r>
+      <w:r>
+        <w:t xml:space="preserve"> </w:t>
+      </w:r>
+    </w:p>
+    <w:p>
+      <w:pPr>
+        <w:tabs>
+          <w:tab w:val="right" w:pos="11266"/>
+        </w:tabs>
+        <w:spacing w:after="29" w:line="259" w:lineRule="auto"/>
+        <w:ind w:left="0" w:firstLine="0"/>
+      </w:pPr>
+      <w:r>
+        <w:rPr>
+          <w:b/>
+          <w:i/>
+        </w:rPr>
+        <w:t>Team Member</w:t>
+      </w:r>
+      <w:r>
+        <w:rPr>
+          <w:b/>
+          <w:i/>
+        </w:rPr>
+        <w:tab/>
+        <w:t>March 2019</w:t>
+      </w:r>
+      <w:r>
+        <w:t xml:space="preserve"> </w:t>
+      </w:r>
+    </w:p>
+    <w:p>
+      <w:pPr>
+        <w:numPr>
+          <w:ilvl w:val="0"/>
+          <w:numId w:val="6"/>
+        </w:numPr>
+        <w:ind w:left="844" w:hanging="360"/>
+      </w:pPr>
+      <w:r>
+        <w:t>Analyze impact of socio-economic factors on Chicago’s crime rates</w:t>
+      </w:r>
+    </w:p>
+    <w:p>
+      <w:pPr>
+        <w:numPr>
+          <w:ilvl w:val="0"/>
+          <w:numId w:val="6"/>
+        </w:numPr>
+        <w:ind w:left="844" w:hanging="360"/>
+      </w:pPr>
+      <w:r>
+        <w:t>Predicted crime rates based on historical data</w:t>
+      </w:r>
+    </w:p>
+    <w:p>
+      <w:pPr>
+        <w:tabs>
+          <w:tab w:val="right" w:pos="11266"/>
+        </w:tabs>
+        <w:spacing w:after="29" w:line="259" w:lineRule="auto"/>
+        <w:ind w:left="0" w:firstLine="0"/>
+        <w:rPr>
+          <w:b/>
+        </w:rPr>
+      </w:pPr>
+    </w:p>
+    <w:p>
+      <w:pPr>
+        <w:tabs>
+          <w:tab w:val="right" w:pos="11266"/>
+        </w:tabs>
+        <w:spacing w:after="29" w:line="259" w:lineRule="auto"/>
+        <w:ind w:left="0" w:firstLine="0"/>
+      </w:pPr>
+      <w:r>
+        <w:rPr>
+          <w:b/>
+        </w:rPr>
+        <w:t>Drug Side Effect App,</w:t>
+      </w:r>
+      <w:r>
+        <w:rPr>
+          <w:i/>
+        </w:rPr>
+        <w:t xml:space="preserve"> Python</w:t>
+      </w:r>
+      <w:r>
+        <w:rPr>
+          <w:i/>
+        </w:rPr>
+        <w:tab/>
+      </w:r>
+      <w:r>
+        <w:t xml:space="preserve"> </w:t>
+      </w:r>
+    </w:p>
+    <w:p>
+      <w:pPr>
+        <w:tabs>
+          <w:tab w:val="right" w:pos="11266"/>
+        </w:tabs>
+        <w:spacing w:after="29" w:line="259" w:lineRule="auto"/>
+        <w:ind w:left="0" w:firstLine="0"/>
+      </w:pPr>
+      <w:r>
+        <w:rPr>
+          <w:b/>
+          <w:i/>
+        </w:rPr>
+        <w:t>Team Member</w:t>
+      </w:r>
+      <w:r>
+        <w:rPr>
+          <w:b/>
+          <w:i/>
+        </w:rPr>
+        <w:tab/>
+        <w:t>April 2019</w:t>
+      </w:r>
+      <w:r>
+        <w:t xml:space="preserve"> </w:t>
+      </w:r>
+    </w:p>
+    <w:p>
+      <w:pPr>
+        <w:numPr>
+          <w:ilvl w:val="0"/>
+          <w:numId w:val="6"/>
+        </w:numPr>
+        <w:ind w:left="844" w:hanging="360"/>
+      </w:pPr>
+      <w:r>
+        <w:t>Developed basic code to return a list of non-compatible side-effects based on drug active ingredients and lifestyle data</w:t>
+      </w:r>
+    </w:p>
+    <w:p>
+      <w:pPr>
+        <w:numPr>
+          <w:ilvl w:val="0"/>
+          <w:numId w:val="6"/>
+        </w:numPr>
+        <w:ind w:left="844" w:hanging="360"/>
+      </w:pPr>
+      <w:r>
+        <w:t>Future steps include creating a user interface, acquiring more drug data from various nations and deploying as fully functional application</w:t>
+      </w:r>
+    </w:p>
+    <w:p>
+      <w:pPr>
+        <w:ind w:left="0" w:firstLine="0"/>
+      </w:pPr>
+    </w:p>
+    <w:p>
+      <w:pPr>
+        <w:tabs>
+          <w:tab w:val="right" w:pos="11266"/>
+        </w:tabs>
+        <w:spacing w:after="29" w:line="259" w:lineRule="auto"/>
+        <w:ind w:left="0" w:firstLine="0"/>
+      </w:pPr>
+      <w:r>
+        <w:rPr>
+          <w:b/>
+        </w:rPr>
+        <w:t xml:space="preserve">VBA of Wall Street, </w:t>
+      </w:r>
+      <w:r>
+        <w:rPr>
+          <w:i/>
+        </w:rPr>
+        <w:t xml:space="preserve">VBA (Visual Basic) </w:t>
+      </w:r>
+      <w:r>
+        <w:rPr>
+          <w:i/>
+        </w:rPr>
+        <w:tab/>
+      </w:r>
+      <w:r>
+        <w:t xml:space="preserve"> </w:t>
+      </w:r>
+    </w:p>
+    <w:p>
+      <w:pPr>
+        <w:tabs>
+          <w:tab w:val="right" w:pos="11266"/>
+        </w:tabs>
+        <w:spacing w:after="29" w:line="259" w:lineRule="auto"/>
+        <w:ind w:left="0" w:firstLine="0"/>
+      </w:pPr>
+      <w:r>
+        <w:rPr>
+          <w:b/>
+          <w:i/>
+        </w:rPr>
+        <w:tab/>
+        <w:t>April 2019</w:t>
+      </w:r>
+      <w:r>
+        <w:t xml:space="preserve"> </w:t>
+      </w:r>
+    </w:p>
+    <w:p>
+      <w:pPr>
+        <w:numPr>
+          <w:ilvl w:val="0"/>
+          <w:numId w:val="6"/>
+        </w:numPr>
+        <w:ind w:left="844" w:hanging="360"/>
+      </w:pPr>
+      <w:r>
+        <w:t xml:space="preserve">Wrote a VBA script to return yearly performance summaries for hundreds of Wall Street stocks </w:t>
+      </w:r>
+    </w:p>
+    <w:p>
+      <w:pPr>
+        <w:numPr>
+          <w:ilvl w:val="0"/>
+          <w:numId w:val="6"/>
+        </w:numPr>
+        <w:ind w:left="844" w:hanging="360"/>
+      </w:pPr>
+      <w:r>
+        <w:t>Color-coded performance for better visual representation of reports</w:t>
+      </w:r>
+    </w:p>
+    <w:p>
+      <w:pPr>
+        <w:ind w:left="0" w:firstLine="0"/>
+      </w:pPr>
+    </w:p>
+    <w:p>
+      <w:pPr>
+        <w:tabs>
+          <w:tab w:val="right" w:pos="11266"/>
+        </w:tabs>
+        <w:spacing w:after="29" w:line="259" w:lineRule="auto"/>
+        <w:ind w:left="0" w:firstLine="0"/>
+      </w:pPr>
+      <w:r>
+        <w:rPr>
+          <w:b/>
+        </w:rPr>
+        <w:t xml:space="preserve">Toronto Green P Parking Ticket ETL Project, </w:t>
+      </w:r>
+      <w:r>
+        <w:rPr>
+          <w:i/>
+        </w:rPr>
+        <w:t>Python, JSON, SQL</w:t>
+      </w:r>
+      <w:r>
+        <w:rPr>
+          <w:i/>
+        </w:rPr>
+        <w:tab/>
+      </w:r>
+      <w:r>
+        <w:t xml:space="preserve"> </w:t>
+      </w:r>
+    </w:p>
+    <w:p>
+      <w:pPr>
+        <w:tabs>
+          <w:tab w:val="right" w:pos="11266"/>
+        </w:tabs>
+        <w:spacing w:after="29" w:line="259" w:lineRule="auto"/>
+        <w:ind w:left="0" w:firstLine="0"/>
+      </w:pPr>
+      <w:r>
+        <w:rPr>
+          <w:b/>
+          <w:i/>
+        </w:rPr>
+        <w:tab/>
+        <w:t>April 2019</w:t>
+      </w:r>
+      <w:r>
+        <w:t xml:space="preserve"> </w:t>
+      </w:r>
+    </w:p>
+    <w:p>
+      <w:pPr>
+        <w:numPr>
+          <w:ilvl w:val="0"/>
+          <w:numId w:val="6"/>
+        </w:numPr>
+        <w:ind w:left="844" w:hanging="360"/>
+      </w:pPr>
+      <w:r>
+        <w:t>Extracted City of Toronto parking ticket data for the year 2015, as well as Green P Parking’s parking locations Using two different datasets</w:t>
+      </w:r>
+    </w:p>
+    <w:p>
+      <w:pPr>
+        <w:numPr>
+          <w:ilvl w:val="0"/>
+          <w:numId w:val="6"/>
+        </w:numPr>
+        <w:ind w:left="844" w:hanging="360"/>
+      </w:pPr>
+      <w:r>
+        <w:t>Transformed the street addresses of both datasets to match one another in order to merge the two into one large dataset</w:t>
+      </w:r>
+    </w:p>
+    <w:p>
+      <w:pPr>
+        <w:numPr>
+          <w:ilvl w:val="0"/>
+          <w:numId w:val="6"/>
+        </w:numPr>
+        <w:ind w:left="844" w:hanging="360"/>
+      </w:pPr>
+      <w:r>
+        <w:t xml:space="preserve">Loaded the new dataset into a Pandas </w:t>
+      </w:r>
+      <w:proofErr w:type="spellStart"/>
+      <w:r>
+        <w:t>DataFrame</w:t>
+      </w:r>
+      <w:proofErr w:type="spellEnd"/>
+      <w:r>
+        <w:t xml:space="preserve"> and a SQL database to allow for easy querying and analysis of the data on both Python and SQL platforms</w:t>
+      </w:r>
+    </w:p>
+    <w:p>
+      <w:pPr>
         <w:pBdr>
           <w:top w:val="nil"/>
           <w:left w:val="nil"/>
@@ -1783,265 +2139,10 @@
     </w:p>
     <w:p>
       <w:pPr>
-        <w:pBdr>
-          <w:top w:val="nil"/>
-          <w:left w:val="nil"/>
-          <w:bottom w:val="nil"/>
-          <w:right w:val="nil"/>
-          <w:between w:val="nil"/>
-        </w:pBdr>
-        <w:spacing w:after="0" w:line="259" w:lineRule="auto"/>
-      </w:pPr>
-    </w:p>
-    <w:p>
-      <w:pPr>
         <w:pStyle w:val="Heading1"/>
         <w:ind w:left="0" w:firstLine="0"/>
         <w:rPr>
-          <w:b w:val="0"/>
           <w:u w:val="single"/>
-        </w:rPr>
-      </w:pPr>
-      <w:r>
-        <w:rPr>
-          <w:u w:val="single"/>
-        </w:rPr>
-        <w:t>ENGINEERING PROJECTS</w:t>
-      </w:r>
-      <w:r>
-        <w:rPr>
-          <w:b w:val="0"/>
-          <w:u w:val="single"/>
-        </w:rPr>
-        <w:t xml:space="preserve"> </w:t>
-      </w:r>
-    </w:p>
-    <w:p/>
-    <w:p>
-      <w:pPr>
-        <w:tabs>
-          <w:tab w:val="right" w:pos="11266"/>
-        </w:tabs>
-        <w:spacing w:after="29" w:line="259" w:lineRule="auto"/>
-        <w:ind w:left="0" w:firstLine="0"/>
-      </w:pPr>
-      <w:r>
-        <w:rPr>
-          <w:b/>
-        </w:rPr>
-        <w:t xml:space="preserve">Personal Urban Mobility Access (PUMA), </w:t>
-      </w:r>
-      <w:r>
-        <w:rPr>
-          <w:i/>
-        </w:rPr>
-        <w:t xml:space="preserve">General Motors/University of Toronto </w:t>
-      </w:r>
-      <w:r>
-        <w:rPr>
-          <w:i/>
-        </w:rPr>
-        <w:tab/>
-      </w:r>
-      <w:r>
-        <w:t xml:space="preserve"> </w:t>
-      </w:r>
-    </w:p>
-    <w:p>
-      <w:pPr>
-        <w:tabs>
-          <w:tab w:val="right" w:pos="11266"/>
-        </w:tabs>
-        <w:spacing w:after="29" w:line="259" w:lineRule="auto"/>
-        <w:ind w:left="0" w:firstLine="0"/>
-      </w:pPr>
-      <w:r>
-        <w:rPr>
-          <w:b/>
-          <w:i/>
-        </w:rPr>
-        <w:t>Team Member</w:t>
-      </w:r>
-      <w:r>
-        <w:rPr>
-          <w:b/>
-          <w:i/>
-        </w:rPr>
-        <w:tab/>
-        <w:t>September 2017 – April 2018</w:t>
-      </w:r>
-      <w:r>
-        <w:t xml:space="preserve"> </w:t>
-      </w:r>
-    </w:p>
-    <w:p>
-      <w:pPr>
-        <w:numPr>
-          <w:ilvl w:val="0"/>
-          <w:numId w:val="6"/>
-        </w:numPr>
-        <w:ind w:left="844" w:hanging="360"/>
-      </w:pPr>
-      <w:r>
-        <w:t>Design of a lightweight, portable, short range vehicle</w:t>
-      </w:r>
-    </w:p>
-    <w:p>
-      <w:pPr>
-        <w:numPr>
-          <w:ilvl w:val="0"/>
-          <w:numId w:val="6"/>
-        </w:numPr>
-        <w:ind w:left="844" w:hanging="360"/>
-      </w:pPr>
-      <w:r>
-        <w:t>Compile detailed engineering reports highlighting key design features and requirements</w:t>
-      </w:r>
-    </w:p>
-    <w:p>
-      <w:pPr>
-        <w:numPr>
-          <w:ilvl w:val="0"/>
-          <w:numId w:val="6"/>
-        </w:numPr>
-        <w:ind w:left="844" w:hanging="360"/>
-      </w:pPr>
-      <w:r>
-        <w:t>Present conceptual design to inte</w:t>
-      </w:r>
-      <w:r>
-        <w:t>rnational colleagues and faculty in Beijing, China</w:t>
-      </w:r>
-    </w:p>
-    <w:p>
-      <w:pPr>
-        <w:numPr>
-          <w:ilvl w:val="0"/>
-          <w:numId w:val="6"/>
-        </w:numPr>
-        <w:spacing w:after="98"/>
-        <w:ind w:left="844" w:hanging="360"/>
-      </w:pPr>
-      <w:r>
-        <w:t>Manufacture &amp; present prototype to the client, faculty and other industry leaders</w:t>
-      </w:r>
-    </w:p>
-    <w:p>
-      <w:pPr>
-        <w:tabs>
-          <w:tab w:val="right" w:pos="11266"/>
-        </w:tabs>
-        <w:spacing w:after="29" w:line="259" w:lineRule="auto"/>
-        <w:ind w:left="0" w:firstLine="0"/>
-      </w:pPr>
-      <w:r>
-        <w:rPr>
-          <w:b/>
-        </w:rPr>
-        <w:t xml:space="preserve">Optimizing Jeep Production Cell Layout, </w:t>
-      </w:r>
-      <w:r>
-        <w:rPr>
-          <w:i/>
-        </w:rPr>
-        <w:t xml:space="preserve">REFCO Metals </w:t>
-      </w:r>
-      <w:r>
-        <w:rPr>
-          <w:i/>
-        </w:rPr>
-        <w:tab/>
-      </w:r>
-      <w:r>
-        <w:t xml:space="preserve"> </w:t>
-      </w:r>
-    </w:p>
-    <w:p>
-      <w:pPr>
-        <w:tabs>
-          <w:tab w:val="right" w:pos="11266"/>
-        </w:tabs>
-        <w:spacing w:after="29" w:line="259" w:lineRule="auto"/>
-        <w:ind w:left="0" w:firstLine="0"/>
-      </w:pPr>
-      <w:r>
-        <w:rPr>
-          <w:b/>
-          <w:i/>
-        </w:rPr>
-        <w:t>Team Member</w:t>
-      </w:r>
-      <w:r>
-        <w:rPr>
-          <w:b/>
-          <w:i/>
-        </w:rPr>
-        <w:tab/>
-        <w:t>May 2017 – June 2017</w:t>
-      </w:r>
-      <w:r>
-        <w:t xml:space="preserve"> </w:t>
-      </w:r>
-    </w:p>
-    <w:p>
-      <w:pPr>
-        <w:numPr>
-          <w:ilvl w:val="0"/>
-          <w:numId w:val="6"/>
-        </w:numPr>
-        <w:ind w:left="844" w:hanging="360"/>
-      </w:pPr>
-      <w:r>
-        <w:t xml:space="preserve">Reduce production cycle times as </w:t>
-      </w:r>
-      <w:r>
-        <w:t>to meet production quotas</w:t>
-      </w:r>
-    </w:p>
-    <w:p>
-      <w:pPr>
-        <w:numPr>
-          <w:ilvl w:val="0"/>
-          <w:numId w:val="6"/>
-        </w:numPr>
-        <w:ind w:left="844" w:hanging="360"/>
-      </w:pPr>
-      <w:r>
-        <w:t>Compile new work instructions and train operators accordingly</w:t>
-      </w:r>
-    </w:p>
-    <w:p>
-      <w:pPr>
-        <w:numPr>
-          <w:ilvl w:val="0"/>
-          <w:numId w:val="6"/>
-        </w:numPr>
-        <w:ind w:left="844" w:hanging="360"/>
-      </w:pPr>
-      <w:r>
-        <w:t>Reduce number of operators in production cell</w:t>
-      </w:r>
-    </w:p>
-    <w:p>
-      <w:pPr>
-        <w:numPr>
-          <w:ilvl w:val="0"/>
-          <w:numId w:val="6"/>
-        </w:numPr>
-        <w:spacing w:after="98"/>
-        <w:ind w:left="844" w:hanging="360"/>
-      </w:pPr>
-      <w:r>
-        <w:t>Design new layouts to maximize space efficiency and reduce travel distances</w:t>
-      </w:r>
-    </w:p>
-    <w:p>
-      <w:pPr>
-        <w:ind w:left="0" w:firstLine="0"/>
-        <w:rPr>
-          <w:b/>
-          <w:sz w:val="24"/>
-          <w:szCs w:val="24"/>
         </w:rPr>
       </w:pPr>
       <w:r>
@@ -2051,9 +2152,9 @@
         <mc:AlternateContent>
           <mc:Choice Requires="wpg">
             <w:drawing>
-              <wp:inline distT="0" distB="0" distL="0" distR="0" wp14:anchorId="61A131D8" wp14:editId="000224B5">
+              <wp:inline distT="0" distB="0" distL="0" distR="0" wp14:anchorId="06D727ED" wp14:editId="6B3B93D5">
                 <wp:extent cx="6858000" cy="5080"/>
-                <wp:effectExtent l="0" t="0" r="0" b="0"/>
+                <wp:effectExtent l="0" t="88900" r="12700" b="96520"/>
                 <wp:docPr id="17" name="Group 17"/>
                 <wp:cNvGraphicFramePr/>
                 <a:graphic xmlns:a="http://schemas.openxmlformats.org/drawingml/2006/main">
@@ -2153,81 +2254,68 @@
               </wp:inline>
             </w:drawing>
           </mc:Choice>
-          <mc:Fallback xmlns:dgm="http://schemas.openxmlformats.org/drawingml/2006/diagram" xmlns:lc="http://schemas.openxmlformats.org/drawingml/2006/lockedCanvas" xmlns:c="http://schemas.openxmlformats.org/drawingml/2006/chart" xmlns:pic="http://schemas.openxmlformats.org/drawingml/2006/picture" xmlns:a="http://schemas.openxmlformats.org/drawingml/2006/main" xmlns:sl="http://schemas.openxmlformats.org/schemaLibrary/2006/main">
-            <w:drawing>
-              <wp:inline distB="0" distT="0" distL="0" distR="0">
-                <wp:extent cx="6858000" cy="5080"/>
-                <wp:effectExtent b="0" l="0" r="0" t="0"/>
-                <wp:docPr id="4" name="image4.png"/>
-                <a:graphic>
-                  <a:graphicData uri="http://schemas.openxmlformats.org/drawingml/2006/picture">
-                    <pic:pic>
-                      <pic:nvPicPr>
-                        <pic:cNvPr id="0" name="image4.png"/>
-                        <pic:cNvPicPr preferRelativeResize="0"/>
-                      </pic:nvPicPr>
-                      <pic:blipFill>
-                        <a:blip r:embed="rId13"/>
-                        <a:srcRect/>
-                        <a:stretch>
-                          <a:fillRect/>
-                        </a:stretch>
-                      </pic:blipFill>
-                      <pic:spPr>
-                        <a:xfrm>
-                          <a:off x="0" y="0"/>
-                          <a:ext cx="6858000" cy="5080"/>
-                        </a:xfrm>
-                        <a:prstGeom prst="rect"/>
-                        <a:ln/>
-                      </pic:spPr>
-                    </pic:pic>
-                  </a:graphicData>
-                </a:graphic>
-              </wp:inline>
-            </w:drawing>
+          <mc:Fallback>
+            <w:pict>
+              <v:group w14:anchorId="06D727ED" id="Group 17" o:spid="_x0000_s1042" style="width:540pt;height:.4pt;mso-position-horizontal-relative:char;mso-position-vertical-relative:line" coordorigin="19170,37774" coordsize="68580,50" o:gfxdata="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">
+                <v:group id="Group 18" o:spid="_x0000_s1043" style="position:absolute;left:19170;top:37774;width:68580;height:51" coordsize="68961,60" o:gfxdata="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">
+                  <v:rect id="Rectangle 19" o:spid="_x0000_s1044" style="position:absolute;width:68961;height:60;visibility:visible;mso-wrap-style:square;v-text-anchor:middle" o:gfxdata="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" filled="f" stroked="f">
+                    <v:textbox inset="2.53958mm,2.53958mm,2.53958mm,2.53958mm">
+                      <w:txbxContent>
+                        <w:p>
+                          <w:pPr>
+                            <w:spacing w:after="0" w:line="240" w:lineRule="auto"/>
+                            <w:ind w:left="0" w:firstLine="0"/>
+                            <w:textDirection w:val="btLr"/>
+                          </w:pPr>
+                        </w:p>
+                      </w:txbxContent>
+                    </v:textbox>
+                  </v:rect>
+                  <v:shape id="Freeform 20" o:spid="_x0000_s1045" style="position:absolute;width:68961;height:0;visibility:visible;mso-wrap-style:square;v-text-anchor:middle" coordsize="6896100,120000" o:gfxdata="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" path="m,l6896100,e" filled="f">
+                    <v:stroke startarrowwidth="narrow" startarrowlength="short" endarrowwidth="narrow" endarrowlength="short"/>
+                    <v:path arrowok="t" o:extrusionok="f"/>
+                  </v:shape>
+                </v:group>
+                <w10:anchorlock/>
+              </v:group>
+            </w:pict>
           </mc:Fallback>
         </mc:AlternateContent>
       </w:r>
     </w:p>
     <w:p>
       <w:pPr>
+        <w:pStyle w:val="Heading1"/>
         <w:ind w:left="0" w:firstLine="0"/>
         <w:rPr>
-          <w:b/>
-          <w:sz w:val="24"/>
-          <w:szCs w:val="24"/>
-        </w:rPr>
-      </w:pPr>
-      <w:r>
-        <w:rPr>
-          <w:b/>
-          <w:sz w:val="24"/>
-          <w:szCs w:val="24"/>
-        </w:rPr>
-        <w:t xml:space="preserve">  </w:t>
-      </w:r>
-    </w:p>
-    <w:p>
-      <w:pPr>
+          <w:u w:val="single"/>
+        </w:rPr>
+      </w:pPr>
+    </w:p>
+    <w:p>
+      <w:pPr>
+        <w:pStyle w:val="Heading1"/>
         <w:ind w:left="0" w:firstLine="0"/>
         <w:rPr>
-          <w:b/>
-          <w:sz w:val="24"/>
-          <w:szCs w:val="24"/>
+          <w:b w:val="0"/>
           <w:u w:val="single"/>
         </w:rPr>
       </w:pPr>
       <w:r>
         <w:rPr>
-          <w:b/>
-          <w:sz w:val="24"/>
-          <w:szCs w:val="24"/>
           <w:u w:val="single"/>
         </w:rPr>
-        <w:t>DATA ANALYTICS PROJECTS</w:t>
-      </w:r>
-    </w:p>
+        <w:t>ENGINEERING PROJECTS</w:t>
+      </w:r>
+      <w:r>
+        <w:rPr>
+          <w:b w:val="0"/>
+          <w:u w:val="single"/>
+        </w:rPr>
+        <w:t xml:space="preserve"> </w:t>
+      </w:r>
+    </w:p>
+    <w:p/>
     <w:p>
       <w:pPr>
         <w:tabs>
@@ -2235,10 +2323,28 @@
         </w:tabs>
         <w:spacing w:after="29" w:line="259" w:lineRule="auto"/>
         <w:ind w:left="0" w:firstLine="0"/>
-        <w:rPr>
-          <w:b/>
-        </w:rPr>
-      </w:pPr>
+      </w:pPr>
+      <w:r>
+        <w:rPr>
+          <w:b/>
+        </w:rPr>
+        <w:t xml:space="preserve">Personal Urban Mobility Access (PUMA), </w:t>
+      </w:r>
+      <w:r>
+        <w:rPr>
+          <w:i/>
+        </w:rPr>
+        <w:t xml:space="preserve">General Motors/University of Toronto </w:t>
+      </w:r>
+      <w:r>
+        <w:rPr>
+          <w:i/>
+        </w:rPr>
+        <w:tab/>
+      </w:r>
+      <w:r>
+        <w:t xml:space="preserve"> </w:t>
+      </w:r>
     </w:p>
     <w:p>
       <w:pPr>
@@ -2251,23 +2357,69 @@
       <w:r>
         <w:rPr>
           <w:b/>
-        </w:rPr>
-        <w:t xml:space="preserve">Chicago Crime Analysis, </w:t>
-      </w:r>
-      <w:r>
-        <w:rPr>
           <w:i/>
         </w:rPr>
-        <w:t>Python, Excel</w:t>
-      </w:r>
-      <w:r>
-        <w:rPr>
+        <w:t>Team Member</w:t>
+      </w:r>
+      <w:r>
+        <w:rPr>
+          <w:b/>
           <w:i/>
         </w:rPr>
         <w:tab/>
+        <w:t>September 2017 – April 2018</w:t>
       </w:r>
       <w:r>
         <w:t xml:space="preserve"> </w:t>
+      </w:r>
+    </w:p>
+    <w:p>
+      <w:pPr>
+        <w:numPr>
+          <w:ilvl w:val="0"/>
+          <w:numId w:val="6"/>
+        </w:numPr>
+        <w:ind w:left="844" w:hanging="360"/>
+      </w:pPr>
+      <w:r>
+        <w:t>Design of a lightweight, portable, short range vehicle</w:t>
+      </w:r>
+    </w:p>
+    <w:p>
+      <w:pPr>
+        <w:numPr>
+          <w:ilvl w:val="0"/>
+          <w:numId w:val="6"/>
+        </w:numPr>
+        <w:ind w:left="844" w:hanging="360"/>
+      </w:pPr>
+      <w:r>
+        <w:t>Compile detailed engineering reports highlighting key design features and requirements</w:t>
+      </w:r>
+    </w:p>
+    <w:p>
+      <w:pPr>
+        <w:numPr>
+          <w:ilvl w:val="0"/>
+          <w:numId w:val="6"/>
+        </w:numPr>
+        <w:ind w:left="844" w:hanging="360"/>
+      </w:pPr>
+      <w:r>
+        <w:t>Present conceptual design to international colleagues and faculty in Beijing, China</w:t>
+      </w:r>
+    </w:p>
+    <w:p>
+      <w:pPr>
+        <w:numPr>
+          <w:ilvl w:val="0"/>
+          <w:numId w:val="6"/>
+        </w:numPr>
+        <w:spacing w:after="98"/>
+        <w:ind w:left="844" w:hanging="360"/>
+      </w:pPr>
+      <w:r>
+        <w:t>Manufacture &amp; present prototype to the client, faculty and other industry leaders</w:t>
       </w:r>
     </w:p>
     <w:p>
@@ -2281,8 +2433,38 @@
       <w:r>
         <w:rPr>
           <w:b/>
+        </w:rPr>
+        <w:t xml:space="preserve">Optimizing Jeep Production Cell Layout, </w:t>
+      </w:r>
+      <w:r>
+        <w:rPr>
           <w:i/>
         </w:rPr>
+        <w:t xml:space="preserve">REFCO Metals </w:t>
+      </w:r>
+      <w:r>
+        <w:rPr>
+          <w:i/>
+        </w:rPr>
+        <w:tab/>
+      </w:r>
+      <w:r>
+        <w:t xml:space="preserve"> </w:t>
+      </w:r>
+    </w:p>
+    <w:p>
+      <w:pPr>
+        <w:tabs>
+          <w:tab w:val="right" w:pos="11266"/>
+        </w:tabs>
+        <w:spacing w:after="29" w:line="259" w:lineRule="auto"/>
+        <w:ind w:left="0" w:firstLine="0"/>
+      </w:pPr>
+      <w:r>
+        <w:rPr>
+          <w:b/>
+          <w:i/>
+        </w:rPr>
         <w:t>Team Member</w:t>
       </w:r>
       <w:r>
@@ -2291,7 +2473,7 @@
           <w:i/>
         </w:rPr>
         <w:tab/>
-        <w:t>March 2019</w:t>
+        <w:t>May 2017 – June 2017</w:t>
       </w:r>
       <w:r>
         <w:t xml:space="preserve"> </w:t>
@@ -2306,7 +2488,7 @@
         <w:ind w:left="844" w:hanging="360"/>
       </w:pPr>
       <w:r>
-        <w:t>Analyze impact of socio-economic factors on Chicago’s crime rates</w:t>
+        <w:t>Reduce production cycle times as to meet production quotas</w:t>
       </w:r>
     </w:p>
     <w:p>
@@ -2318,82 +2500,7 @@
         <w:ind w:left="844" w:hanging="360"/>
       </w:pPr>
       <w:r>
-        <w:t>Predicted crime rates based on historical data</w:t>
-      </w:r>
-    </w:p>
-    <w:p>
-      <w:pPr>
-        <w:tabs>
-          <w:tab w:val="right" w:pos="11266"/>
-        </w:tabs>
-        <w:spacing w:after="29" w:line="259" w:lineRule="auto"/>
-        <w:ind w:left="0" w:firstLine="0"/>
-        <w:rPr>
-          <w:b/>
-        </w:rPr>
-      </w:pPr>
-    </w:p>
-    <w:p>
-      <w:pPr>
-        <w:tabs>
-          <w:tab w:val="right" w:pos="11266"/>
-        </w:tabs>
-        <w:spacing w:after="29" w:line="259" w:lineRule="auto"/>
-        <w:ind w:left="0" w:firstLine="0"/>
-      </w:pPr>
-      <w:r>
-        <w:rPr>
-          <w:b/>
-        </w:rPr>
-        <w:t>Drug Side Effect App,</w:t>
-      </w:r>
-      <w:r>
-        <w:rPr>
-          <w:i/>
-        </w:rPr>
-        <w:t xml:space="preserve"> Python</w:t>
-      </w:r>
-      <w:r>
-        <w:rPr>
-          <w:i/>
-        </w:rPr>
-        <w:tab/>
-      </w:r>
-      <w:r>
-        <w:t xml:space="preserve"> </w:t>
-      </w:r>
-    </w:p>
-    <w:p>
-      <w:pPr>
-        <w:tabs>
-          <w:tab w:val="right" w:pos="11266"/>
-        </w:tabs>
-        <w:spacing w:after="29" w:line="259" w:lineRule="auto"/>
-        <w:ind w:left="0" w:firstLine="0"/>
-      </w:pPr>
-      <w:r>
-        <w:rPr>
-          <w:b/>
-          <w:i/>
-        </w:rPr>
-        <w:t>Team Member</w:t>
-      </w:r>
-      <w:r>
-        <w:rPr>
-          <w:b/>
-          <w:i/>
-        </w:rPr>
-        <w:tab/>
-      </w:r>
-      <w:r>
-        <w:rPr>
-          <w:b/>
-          <w:i/>
-        </w:rPr>
-        <w:t>April 2019</w:t>
-      </w:r>
-      <w:r>
-        <w:t xml:space="preserve"> </w:t>
+        <w:t>Compile new work instructions and train operators accordingly</w:t>
       </w:r>
     </w:p>
     <w:p>
@@ -2405,13 +2512,7 @@
         <w:ind w:left="844" w:hanging="360"/>
       </w:pPr>
       <w:r>
-        <w:t xml:space="preserve">Developed basic code to return a list of non-compatible side-effects based on drug </w:t>
-      </w:r>
-      <w:r>
-        <w:t xml:space="preserve">active ingredients </w:t>
-      </w:r>
-      <w:r>
-        <w:t>and lifestyle data</w:t>
+        <w:t>Reduce number of operators in production cell</w:t>
       </w:r>
     </w:p>
     <w:p>
@@ -2420,202 +2521,39 @@
           <w:ilvl w:val="0"/>
           <w:numId w:val="6"/>
         </w:numPr>
+        <w:spacing w:after="98"/>
         <w:ind w:left="844" w:hanging="360"/>
       </w:pPr>
       <w:r>
-        <w:t>Future steps include creating a user interface, acquiring more drug data from various nations and deploying as fully functional application</w:t>
+        <w:t>Design new layouts to maximize space efficiency and reduce travel distances</w:t>
       </w:r>
     </w:p>
     <w:p>
       <w:pPr>
         <w:ind w:left="0" w:firstLine="0"/>
-      </w:pPr>
-    </w:p>
-    <w:p>
-      <w:pPr>
-        <w:tabs>
-          <w:tab w:val="right" w:pos="11266"/>
-        </w:tabs>
-        <w:spacing w:after="29" w:line="259" w:lineRule="auto"/>
+        <w:rPr>
+          <w:b/>
+          <w:sz w:val="24"/>
+          <w:szCs w:val="24"/>
+        </w:rPr>
+      </w:pPr>
+    </w:p>
+    <w:p>
+      <w:pPr>
         <w:ind w:left="0" w:firstLine="0"/>
-      </w:pPr>
-      <w:r>
-        <w:rPr>
-          <w:b/>
-        </w:rPr>
-        <w:t xml:space="preserve">VBA of Wall Street, </w:t>
-      </w:r>
-      <w:r>
-        <w:rPr>
-          <w:i/>
-        </w:rPr>
-        <w:t xml:space="preserve">VBA (Visual Basic) </w:t>
-      </w:r>
-      <w:r>
-        <w:rPr>
-          <w:i/>
-        </w:rPr>
-        <w:tab/>
-      </w:r>
-      <w:r>
-        <w:t xml:space="preserve"> </w:t>
-      </w:r>
-    </w:p>
-    <w:p>
-      <w:pPr>
-        <w:tabs>
-          <w:tab w:val="right" w:pos="11266"/>
-        </w:tabs>
-        <w:spacing w:after="29" w:line="259" w:lineRule="auto"/>
-        <w:ind w:left="0" w:firstLine="0"/>
-      </w:pPr>
-      <w:r>
-        <w:rPr>
-          <w:b/>
-          <w:i/>
-        </w:rPr>
-        <w:tab/>
-        <w:t>April 2019</w:t>
-      </w:r>
-      <w:r>
-        <w:t xml:space="preserve"> </w:t>
-      </w:r>
-    </w:p>
-    <w:p>
-      <w:pPr>
-        <w:numPr>
-          <w:ilvl w:val="0"/>
-          <w:numId w:val="6"/>
-        </w:numPr>
-        <w:ind w:left="844" w:hanging="360"/>
-      </w:pPr>
-      <w:r>
-        <w:t xml:space="preserve">Wrote a VBA script to return yearly performance summaries for hundreds of Wall Street </w:t>
-      </w:r>
-      <w:r>
-        <w:t xml:space="preserve">stocks </w:t>
-      </w:r>
-    </w:p>
-    <w:p>
-      <w:pPr>
-        <w:numPr>
-          <w:ilvl w:val="0"/>
-          <w:numId w:val="6"/>
-        </w:numPr>
-        <w:ind w:left="844" w:hanging="360"/>
-      </w:pPr>
-      <w:r>
-        <w:t>Color-coded performance for better visual representation of reports</w:t>
-      </w:r>
-    </w:p>
-    <w:p>
-      <w:pPr>
-        <w:ind w:left="0" w:firstLine="0"/>
-      </w:pPr>
-    </w:p>
-    <w:p>
-      <w:pPr>
-        <w:tabs>
-          <w:tab w:val="right" w:pos="11266"/>
-        </w:tabs>
-        <w:spacing w:after="29" w:line="259" w:lineRule="auto"/>
-        <w:ind w:left="0" w:firstLine="0"/>
-      </w:pPr>
-      <w:r>
-        <w:rPr>
-          <w:b/>
-        </w:rPr>
-        <w:t>Toronto Green P Parking Ticket ETL Project</w:t>
-      </w:r>
-      <w:r>
-        <w:rPr>
-          <w:b/>
-        </w:rPr>
-        <w:t xml:space="preserve">, </w:t>
-      </w:r>
-      <w:r>
-        <w:rPr>
-          <w:i/>
-        </w:rPr>
-        <w:t>Python, JSON, SQL</w:t>
-      </w:r>
-      <w:r>
-        <w:rPr>
-          <w:i/>
-        </w:rPr>
-        <w:tab/>
-      </w:r>
-      <w:r>
-        <w:t xml:space="preserve"> </w:t>
-      </w:r>
-    </w:p>
-    <w:p>
-      <w:pPr>
-        <w:tabs>
-          <w:tab w:val="right" w:pos="11266"/>
-        </w:tabs>
-        <w:spacing w:after="29" w:line="259" w:lineRule="auto"/>
-        <w:ind w:left="0" w:firstLine="0"/>
-      </w:pPr>
-      <w:r>
-        <w:rPr>
-          <w:b/>
-          <w:i/>
-        </w:rPr>
-        <w:tab/>
-        <w:t>April 2019</w:t>
-      </w:r>
-      <w:r>
-        <w:t xml:space="preserve"> </w:t>
-      </w:r>
-    </w:p>
-    <w:p>
-      <w:pPr>
-        <w:numPr>
-          <w:ilvl w:val="0"/>
-          <w:numId w:val="6"/>
-        </w:numPr>
-        <w:ind w:left="844" w:hanging="360"/>
-      </w:pPr>
-      <w:r>
-        <w:t>Extracted City of Toronto parking ticket data for the year 2015, as well as Green P Parking’s parking locations Using two different datasets</w:t>
-      </w:r>
-    </w:p>
-    <w:p>
-      <w:pPr>
-        <w:numPr>
-          <w:ilvl w:val="0"/>
-          <w:numId w:val="6"/>
-        </w:numPr>
-        <w:ind w:left="844" w:hanging="360"/>
-      </w:pPr>
-      <w:r>
-        <w:t>Transformed the street addresses of both datasets to match one another in order to merge the two into one large dataset</w:t>
-      </w:r>
-    </w:p>
-    <w:p>
-      <w:pPr>
-        <w:numPr>
-          <w:ilvl w:val="0"/>
-          <w:numId w:val="6"/>
-        </w:numPr>
-        <w:ind w:left="844" w:hanging="360"/>
-      </w:pPr>
-      <w:r>
-        <w:t xml:space="preserve">Loaded the new dataset into a Pandas </w:t>
-      </w:r>
-      <w:proofErr w:type="spellStart"/>
-      <w:r>
-        <w:t>DataF</w:t>
-      </w:r>
-      <w:bookmarkStart w:id="1" w:name="_GoBack"/>
-      <w:bookmarkEnd w:id="1"/>
-      <w:r>
-        <w:t>rame</w:t>
-      </w:r>
-      <w:proofErr w:type="spellEnd"/>
-      <w:r>
-        <w:t xml:space="preserve"> and a SQL database to allow for easy querying and analysis of the data on both Python and SQL platforms</w:t>
+        <w:rPr>
+          <w:b/>
+          <w:sz w:val="24"/>
+          <w:szCs w:val="24"/>
+        </w:rPr>
+      </w:pPr>
+      <w:r>
+        <w:rPr>
+          <w:b/>
+          <w:sz w:val="24"/>
+          <w:szCs w:val="24"/>
+        </w:rPr>
+        <w:t xml:space="preserve">  </w:t>
       </w:r>
     </w:p>
     <w:p>
@@ -2658,15 +2596,11 @@
     </w:p>
     <w:p>
       <w:pPr>
-        <w:spacing w:after="37"/>
-        <w:ind w:left="0" w:firstLine="0"/>
-      </w:pPr>
-    </w:p>
-    <w:p>
-      <w:pPr>
         <w:spacing w:after="0" w:line="259" w:lineRule="auto"/>
         <w:ind w:left="0" w:firstLine="0"/>
       </w:pPr>
+      <w:bookmarkStart w:id="1" w:name="_GoBack"/>
+      <w:bookmarkEnd w:id="1"/>
     </w:p>
     <w:sectPr>
       <w:pgSz w:w="12240" w:h="15840"/>

--- a/Christopher Habib - Resume.docx
+++ b/Christopher Habib - Resume.docx
@@ -57,6 +57,10 @@
     <w:p>
       <w:pPr>
         <w:ind w:left="0" w:firstLine="0"/>
+        <w:rPr>
+          <w:color w:val="1155CC"/>
+          <w:u w:val="single"/>
+        </w:rPr>
       </w:pPr>
       <w:r>
         <w:t>M5G2R2</w:t>
@@ -98,35 +102,87 @@
     </w:p>
     <w:p>
       <w:pPr>
+        <w:spacing w:after="0" w:line="240" w:lineRule="auto"/>
         <w:ind w:left="0" w:firstLine="0"/>
-      </w:pPr>
-      <w:hyperlink r:id="rId6">
-        <w:r>
-          <w:rPr>
-            <w:color w:val="1155CC"/>
-            <w:u w:val="single"/>
-          </w:rPr>
-          <w:t>https://github.com/chabib456</w:t>
-        </w:r>
-      </w:hyperlink>
-      <w:r>
-        <w:t xml:space="preserve">          </w:t>
-      </w:r>
-      <w:r>
+        <w:rPr>
+          <w:sz w:val="24"/>
+          <w:szCs w:val="24"/>
+        </w:rPr>
+      </w:pPr>
+      <w:r>
+        <w:rPr>
+          <w:color w:val="1155CC"/>
+          <w:u w:val="single"/>
+        </w:rPr>
+        <w:fldChar w:fldCharType="begin"/>
+      </w:r>
+      <w:r>
+        <w:rPr>
+          <w:color w:val="1155CC"/>
+          <w:u w:val="single"/>
+        </w:rPr>
+        <w:instrText xml:space="preserve"> HYPERLINK "https://chabib456.github.io/" </w:instrText>
+      </w:r>
+      <w:r>
+        <w:rPr>
+          <w:color w:val="1155CC"/>
+          <w:u w:val="single"/>
+        </w:rPr>
+        <w:fldChar w:fldCharType="separate"/>
+      </w:r>
+      <w:r>
+        <w:rPr>
+          <w:color w:val="1155CC"/>
+          <w:u w:val="single"/>
+        </w:rPr>
+        <w:t>https://chabib456.github.io</w:t>
+      </w:r>
+      <w:r>
+        <w:rPr>
+          <w:color w:val="1155CC"/>
+          <w:u w:val="single"/>
+        </w:rPr>
+        <w:fldChar w:fldCharType="end"/>
+      </w:r>
+      <w:bookmarkStart w:id="1" w:name="_GoBack"/>
+      <w:bookmarkEnd w:id="1"/>
+      <w:r>
+        <w:rPr>
+          <w:sz w:val="24"/>
+          <w:szCs w:val="24"/>
+        </w:rPr>
         <w:tab/>
       </w:r>
       <w:r>
+        <w:rPr>
+          <w:sz w:val="24"/>
+          <w:szCs w:val="24"/>
+        </w:rPr>
         <w:tab/>
       </w:r>
       <w:r>
+        <w:rPr>
+          <w:sz w:val="24"/>
+          <w:szCs w:val="24"/>
+        </w:rPr>
         <w:tab/>
       </w:r>
       <w:r>
+        <w:rPr>
+          <w:sz w:val="24"/>
+          <w:szCs w:val="24"/>
+        </w:rPr>
         <w:tab/>
       </w:r>
       <w:r>
+        <w:rPr>
+          <w:sz w:val="24"/>
+          <w:szCs w:val="24"/>
+        </w:rPr>
         <w:tab/>
-        <w:t xml:space="preserve">             </w:t>
+      </w:r>
+      <w:r>
+        <w:t xml:space="preserve"> </w:t>
       </w:r>
       <w:r>
         <w:rPr>
@@ -2599,8 +2655,6 @@
         <w:spacing w:after="0" w:line="259" w:lineRule="auto"/>
         <w:ind w:left="0" w:firstLine="0"/>
       </w:pPr>
-      <w:bookmarkStart w:id="1" w:name="_GoBack"/>
-      <w:bookmarkEnd w:id="1"/>
     </w:p>
     <w:sectPr>
       <w:pgSz w:w="12240" w:h="15840"/>
@@ -4121,6 +4175,18 @@
       <w:szCs w:val="20"/>
     </w:rPr>
   </w:style>
+  <w:style w:type="character" w:styleId="Hyperlink">
+    <w:name w:val="Hyperlink"/>
+    <w:basedOn w:val="DefaultParagraphFont"/>
+    <w:uiPriority w:val="99"/>
+    <w:semiHidden/>
+    <w:unhideWhenUsed/>
+    <w:rsid w:val="00D2306A"/>
+    <w:rPr>
+      <w:color w:val="0000FF"/>
+      <w:u w:val="single"/>
+    </w:rPr>
+  </w:style>
 </w:styles>
 </file>
 

--- a/Christopher Habib - Resume.docx
+++ b/Christopher Habib - Resume.docx
@@ -144,43 +144,58 @@
         </w:rPr>
         <w:fldChar w:fldCharType="end"/>
       </w:r>
+      <w:r>
+        <w:rPr>
+          <w:sz w:val="24"/>
+          <w:szCs w:val="24"/>
+        </w:rPr>
+        <w:tab/>
+      </w:r>
+      <w:r>
+        <w:rPr>
+          <w:sz w:val="24"/>
+          <w:szCs w:val="24"/>
+        </w:rPr>
+        <w:tab/>
+      </w:r>
+      <w:r>
+        <w:rPr>
+          <w:sz w:val="24"/>
+          <w:szCs w:val="24"/>
+        </w:rPr>
+        <w:tab/>
+      </w:r>
+      <w:r>
+        <w:rPr>
+          <w:sz w:val="24"/>
+          <w:szCs w:val="24"/>
+        </w:rPr>
+        <w:tab/>
+      </w:r>
+      <w:r>
+        <w:rPr>
+          <w:sz w:val="24"/>
+          <w:szCs w:val="24"/>
+        </w:rPr>
+        <w:tab/>
+      </w:r>
+      <w:r>
+        <w:rPr>
+          <w:sz w:val="24"/>
+          <w:szCs w:val="24"/>
+        </w:rPr>
+        <w:t xml:space="preserve">   </w:t>
+      </w:r>
+      <w:r>
+        <w:rPr>
+          <w:sz w:val="24"/>
+          <w:szCs w:val="24"/>
+        </w:rPr>
+        <w:tab/>
+        <w:t xml:space="preserve">           </w:t>
+      </w:r>
       <w:bookmarkStart w:id="1" w:name="_GoBack"/>
       <w:bookmarkEnd w:id="1"/>
-      <w:r>
-        <w:rPr>
-          <w:sz w:val="24"/>
-          <w:szCs w:val="24"/>
-        </w:rPr>
-        <w:tab/>
-      </w:r>
-      <w:r>
-        <w:rPr>
-          <w:sz w:val="24"/>
-          <w:szCs w:val="24"/>
-        </w:rPr>
-        <w:tab/>
-      </w:r>
-      <w:r>
-        <w:rPr>
-          <w:sz w:val="24"/>
-          <w:szCs w:val="24"/>
-        </w:rPr>
-        <w:tab/>
-      </w:r>
-      <w:r>
-        <w:rPr>
-          <w:sz w:val="24"/>
-          <w:szCs w:val="24"/>
-        </w:rPr>
-        <w:tab/>
-      </w:r>
-      <w:r>
-        <w:rPr>
-          <w:sz w:val="24"/>
-          <w:szCs w:val="24"/>
-        </w:rPr>
-        <w:tab/>
-      </w:r>
       <w:r>
         <w:t xml:space="preserve"> </w:t>
       </w:r>
@@ -305,7 +320,7 @@
               </wp:inline>
             </w:drawing>
           </mc:Choice>
-          <mc:Fallback xmlns:sl="http://schemas.openxmlformats.org/schemaLibrary/2006/main" xmlns:a="http://schemas.openxmlformats.org/drawingml/2006/main" xmlns:pic="http://schemas.openxmlformats.org/drawingml/2006/picture" xmlns:c="http://schemas.openxmlformats.org/drawingml/2006/chart" xmlns:lc="http://schemas.openxmlformats.org/drawingml/2006/lockedCanvas" xmlns:dgm="http://schemas.openxmlformats.org/drawingml/2006/diagram">
+          <mc:Fallback xmlns:dgm="http://schemas.openxmlformats.org/drawingml/2006/diagram" xmlns:lc="http://schemas.openxmlformats.org/drawingml/2006/lockedCanvas" xmlns:c="http://schemas.openxmlformats.org/drawingml/2006/chart" xmlns:pic="http://schemas.openxmlformats.org/drawingml/2006/picture" xmlns:a="http://schemas.openxmlformats.org/drawingml/2006/main" xmlns:sl="http://schemas.openxmlformats.org/schemaLibrary/2006/main">
             <w:drawing>
               <wp:inline distB="0" distT="0" distL="0" distR="0">
                 <wp:extent cx="6858000" cy="5683"/>
@@ -533,7 +548,7 @@
               </wp:inline>
             </w:drawing>
           </mc:Choice>
-          <mc:Fallback xmlns:sl="http://schemas.openxmlformats.org/schemaLibrary/2006/main" xmlns:a="http://schemas.openxmlformats.org/drawingml/2006/main" xmlns:pic="http://schemas.openxmlformats.org/drawingml/2006/picture" xmlns:c="http://schemas.openxmlformats.org/drawingml/2006/chart" xmlns:lc="http://schemas.openxmlformats.org/drawingml/2006/lockedCanvas" xmlns:dgm="http://schemas.openxmlformats.org/drawingml/2006/diagram">
+          <mc:Fallback xmlns:dgm="http://schemas.openxmlformats.org/drawingml/2006/diagram" xmlns:lc="http://schemas.openxmlformats.org/drawingml/2006/lockedCanvas" xmlns:c="http://schemas.openxmlformats.org/drawingml/2006/chart" xmlns:pic="http://schemas.openxmlformats.org/drawingml/2006/picture" xmlns:a="http://schemas.openxmlformats.org/drawingml/2006/main" xmlns:sl="http://schemas.openxmlformats.org/schemaLibrary/2006/main">
             <w:drawing>
               <wp:inline distB="0" distT="0" distL="0" distR="0">
                 <wp:extent cx="6858000" cy="5080"/>
@@ -1099,7 +1114,7 @@
               </wp:inline>
             </w:drawing>
           </mc:Choice>
-          <mc:Fallback xmlns:sl="http://schemas.openxmlformats.org/schemaLibrary/2006/main" xmlns:a="http://schemas.openxmlformats.org/drawingml/2006/main" xmlns:pic="http://schemas.openxmlformats.org/drawingml/2006/picture" xmlns:c="http://schemas.openxmlformats.org/drawingml/2006/chart" xmlns:lc="http://schemas.openxmlformats.org/drawingml/2006/lockedCanvas" xmlns:dgm="http://schemas.openxmlformats.org/drawingml/2006/diagram">
+          <mc:Fallback xmlns:dgm="http://schemas.openxmlformats.org/drawingml/2006/diagram" xmlns:lc="http://schemas.openxmlformats.org/drawingml/2006/lockedCanvas" xmlns:c="http://schemas.openxmlformats.org/drawingml/2006/chart" xmlns:pic="http://schemas.openxmlformats.org/drawingml/2006/picture" xmlns:a="http://schemas.openxmlformats.org/drawingml/2006/main" xmlns:sl="http://schemas.openxmlformats.org/schemaLibrary/2006/main">
             <w:drawing>
               <wp:inline distB="0" distT="0" distL="0" distR="0">
                 <wp:extent cx="6858000" cy="5080"/>
@@ -1392,7 +1407,7 @@
               </wp:inline>
             </w:drawing>
           </mc:Choice>
-          <mc:Fallback xmlns:sl="http://schemas.openxmlformats.org/schemaLibrary/2006/main" xmlns:a="http://schemas.openxmlformats.org/drawingml/2006/main" xmlns:pic="http://schemas.openxmlformats.org/drawingml/2006/picture" xmlns:c="http://schemas.openxmlformats.org/drawingml/2006/chart" xmlns:lc="http://schemas.openxmlformats.org/drawingml/2006/lockedCanvas" xmlns:dgm="http://schemas.openxmlformats.org/drawingml/2006/diagram">
+          <mc:Fallback xmlns:dgm="http://schemas.openxmlformats.org/drawingml/2006/diagram" xmlns:lc="http://schemas.openxmlformats.org/drawingml/2006/lockedCanvas" xmlns:c="http://schemas.openxmlformats.org/drawingml/2006/chart" xmlns:pic="http://schemas.openxmlformats.org/drawingml/2006/picture" xmlns:a="http://schemas.openxmlformats.org/drawingml/2006/main" xmlns:sl="http://schemas.openxmlformats.org/schemaLibrary/2006/main">
             <w:drawing>
               <wp:inline distB="0" distT="0" distL="0" distR="0">
                 <wp:extent cx="6858000" cy="5683"/>

--- a/Christopher Habib - Resume.docx
+++ b/Christopher Habib - Resume.docx
@@ -111,100 +111,82 @@
       </w:pPr>
       <w:r>
         <w:rPr>
+          <w:color w:val="000000" w:themeColor="text1"/>
+        </w:rPr>
+        <w:t xml:space="preserve">Website: </w:t>
+      </w:r>
+      <w:r>
+        <w:rPr>
           <w:color w:val="1155CC"/>
           <w:u w:val="single"/>
         </w:rPr>
-        <w:fldChar w:fldCharType="begin"/>
-      </w:r>
+        <w:t xml:space="preserve"> </w:t>
+      </w:r>
+      <w:hyperlink r:id="rId6" w:history="1">
+        <w:r>
+          <w:rPr>
+            <w:rStyle w:val="Hyperlink"/>
+          </w:rPr>
+          <w:t>https://chabib456.github.io</w:t>
+        </w:r>
+      </w:hyperlink>
+      <w:r>
+        <w:rPr>
+          <w:sz w:val="24"/>
+          <w:szCs w:val="24"/>
+        </w:rPr>
+        <w:tab/>
+      </w:r>
+      <w:r>
+        <w:rPr>
+          <w:sz w:val="24"/>
+          <w:szCs w:val="24"/>
+        </w:rPr>
+        <w:tab/>
+      </w:r>
+      <w:r>
+        <w:rPr>
+          <w:sz w:val="24"/>
+          <w:szCs w:val="24"/>
+        </w:rPr>
+        <w:tab/>
+      </w:r>
+      <w:r>
+        <w:rPr>
+          <w:sz w:val="24"/>
+          <w:szCs w:val="24"/>
+        </w:rPr>
+        <w:tab/>
+      </w:r>
+      <w:r>
+        <w:rPr>
+          <w:sz w:val="24"/>
+          <w:szCs w:val="24"/>
+        </w:rPr>
+        <w:tab/>
+      </w:r>
+      <w:r>
+        <w:rPr>
+          <w:sz w:val="24"/>
+          <w:szCs w:val="24"/>
+        </w:rPr>
+        <w:t xml:space="preserve">   </w:t>
+      </w:r>
+      <w:r>
+        <w:rPr>
+          <w:sz w:val="24"/>
+          <w:szCs w:val="24"/>
+        </w:rPr>
+        <w:tab/>
+      </w:r>
+      <w:bookmarkStart w:id="1" w:name="_GoBack"/>
+      <w:bookmarkEnd w:id="1"/>
       <w:r>
         <w:rPr>
           <w:color w:val="1155CC"/>
           <w:u w:val="single"/>
         </w:rPr>
-        <w:instrText xml:space="preserve"> HYPERLINK "https://chabib456.github.io/" </w:instrText>
-      </w:r>
-      <w:r>
-        <w:rPr>
-          <w:color w:val="1155CC"/>
-          <w:u w:val="single"/>
-        </w:rPr>
-        <w:fldChar w:fldCharType="separate"/>
-      </w:r>
-      <w:r>
-        <w:rPr>
-          <w:color w:val="1155CC"/>
-          <w:u w:val="single"/>
-        </w:rPr>
-        <w:t>https://chabib456.github.io</w:t>
-      </w:r>
-      <w:r>
-        <w:rPr>
-          <w:color w:val="1155CC"/>
-          <w:u w:val="single"/>
-        </w:rPr>
-        <w:fldChar w:fldCharType="end"/>
-      </w:r>
-      <w:r>
-        <w:rPr>
-          <w:sz w:val="24"/>
-          <w:szCs w:val="24"/>
-        </w:rPr>
-        <w:tab/>
-      </w:r>
-      <w:r>
-        <w:rPr>
-          <w:sz w:val="24"/>
-          <w:szCs w:val="24"/>
-        </w:rPr>
-        <w:tab/>
-      </w:r>
-      <w:r>
-        <w:rPr>
-          <w:sz w:val="24"/>
-          <w:szCs w:val="24"/>
-        </w:rPr>
-        <w:tab/>
-      </w:r>
-      <w:r>
-        <w:rPr>
-          <w:sz w:val="24"/>
-          <w:szCs w:val="24"/>
-        </w:rPr>
-        <w:tab/>
-      </w:r>
-      <w:r>
-        <w:rPr>
-          <w:sz w:val="24"/>
-          <w:szCs w:val="24"/>
-        </w:rPr>
-        <w:tab/>
-      </w:r>
-      <w:r>
-        <w:rPr>
-          <w:sz w:val="24"/>
-          <w:szCs w:val="24"/>
-        </w:rPr>
-        <w:t xml:space="preserve">   </w:t>
-      </w:r>
-      <w:r>
-        <w:rPr>
-          <w:sz w:val="24"/>
-          <w:szCs w:val="24"/>
-        </w:rPr>
-        <w:tab/>
-        <w:t xml:space="preserve">           </w:t>
-      </w:r>
-      <w:bookmarkStart w:id="1" w:name="_GoBack"/>
-      <w:bookmarkEnd w:id="1"/>
-      <w:r>
-        <w:t xml:space="preserve"> </w:t>
-      </w:r>
-      <w:r>
-        <w:rPr>
-          <w:color w:val="1155CC"/>
-          <w:u w:val="single"/>
-        </w:rPr>
-        <w:t xml:space="preserve"> www.linkedin.com/in/christopher-habib</w:t>
+        <w:t>www.linkedin.com/in/christopher-habib</w:t>
       </w:r>
     </w:p>
     <w:p>
@@ -320,7 +302,7 @@
               </wp:inline>
             </w:drawing>
           </mc:Choice>
-          <mc:Fallback xmlns:dgm="http://schemas.openxmlformats.org/drawingml/2006/diagram" xmlns:lc="http://schemas.openxmlformats.org/drawingml/2006/lockedCanvas" xmlns:c="http://schemas.openxmlformats.org/drawingml/2006/chart" xmlns:pic="http://schemas.openxmlformats.org/drawingml/2006/picture" xmlns:a="http://schemas.openxmlformats.org/drawingml/2006/main" xmlns:sl="http://schemas.openxmlformats.org/schemaLibrary/2006/main">
+          <mc:Fallback xmlns:sl="http://schemas.openxmlformats.org/schemaLibrary/2006/main" xmlns:a="http://schemas.openxmlformats.org/drawingml/2006/main" xmlns:pic="http://schemas.openxmlformats.org/drawingml/2006/picture" xmlns:c="http://schemas.openxmlformats.org/drawingml/2006/chart" xmlns:lc="http://schemas.openxmlformats.org/drawingml/2006/lockedCanvas" xmlns:dgm="http://schemas.openxmlformats.org/drawingml/2006/diagram">
             <w:drawing>
               <wp:inline distB="0" distT="0" distL="0" distR="0">
                 <wp:extent cx="6858000" cy="5683"/>
@@ -548,7 +530,7 @@
               </wp:inline>
             </w:drawing>
           </mc:Choice>
-          <mc:Fallback xmlns:dgm="http://schemas.openxmlformats.org/drawingml/2006/diagram" xmlns:lc="http://schemas.openxmlformats.org/drawingml/2006/lockedCanvas" xmlns:c="http://schemas.openxmlformats.org/drawingml/2006/chart" xmlns:pic="http://schemas.openxmlformats.org/drawingml/2006/picture" xmlns:a="http://schemas.openxmlformats.org/drawingml/2006/main" xmlns:sl="http://schemas.openxmlformats.org/schemaLibrary/2006/main">
+          <mc:Fallback xmlns:sl="http://schemas.openxmlformats.org/schemaLibrary/2006/main" xmlns:a="http://schemas.openxmlformats.org/drawingml/2006/main" xmlns:pic="http://schemas.openxmlformats.org/drawingml/2006/picture" xmlns:c="http://schemas.openxmlformats.org/drawingml/2006/chart" xmlns:lc="http://schemas.openxmlformats.org/drawingml/2006/lockedCanvas" xmlns:dgm="http://schemas.openxmlformats.org/drawingml/2006/diagram">
             <w:drawing>
               <wp:inline distB="0" distT="0" distL="0" distR="0">
                 <wp:extent cx="6858000" cy="5080"/>
@@ -831,7 +813,10 @@
               </w:rPr>
             </w:pPr>
             <w:r>
-              <w:t xml:space="preserve">SQL </w:t>
+              <w:t>SQL</w:t>
+            </w:r>
+            <w:r>
+              <w:t>/MongoDB</w:t>
             </w:r>
           </w:p>
           <w:p>
@@ -845,8 +830,13 @@
                 <w:i/>
               </w:rPr>
             </w:pPr>
+            <w:proofErr w:type="spellStart"/>
             <w:r>
-              <w:t xml:space="preserve">MongoDB </w:t>
+              <w:t>SQLAlchemy</w:t>
+            </w:r>
+            <w:proofErr w:type="spellEnd"/>
+            <w:r>
+              <w:t xml:space="preserve"> </w:t>
             </w:r>
           </w:p>
           <w:p>
@@ -1114,7 +1104,7 @@
               </wp:inline>
             </w:drawing>
           </mc:Choice>
-          <mc:Fallback xmlns:dgm="http://schemas.openxmlformats.org/drawingml/2006/diagram" xmlns:lc="http://schemas.openxmlformats.org/drawingml/2006/lockedCanvas" xmlns:c="http://schemas.openxmlformats.org/drawingml/2006/chart" xmlns:pic="http://schemas.openxmlformats.org/drawingml/2006/picture" xmlns:a="http://schemas.openxmlformats.org/drawingml/2006/main" xmlns:sl="http://schemas.openxmlformats.org/schemaLibrary/2006/main">
+          <mc:Fallback xmlns:sl="http://schemas.openxmlformats.org/schemaLibrary/2006/main" xmlns:a="http://schemas.openxmlformats.org/drawingml/2006/main" xmlns:pic="http://schemas.openxmlformats.org/drawingml/2006/picture" xmlns:c="http://schemas.openxmlformats.org/drawingml/2006/chart" xmlns:lc="http://schemas.openxmlformats.org/drawingml/2006/lockedCanvas" xmlns:dgm="http://schemas.openxmlformats.org/drawingml/2006/diagram">
             <w:drawing>
               <wp:inline distB="0" distT="0" distL="0" distR="0">
                 <wp:extent cx="6858000" cy="5080"/>
@@ -1407,7 +1397,7 @@
               </wp:inline>
             </w:drawing>
           </mc:Choice>
-          <mc:Fallback xmlns:dgm="http://schemas.openxmlformats.org/drawingml/2006/diagram" xmlns:lc="http://schemas.openxmlformats.org/drawingml/2006/lockedCanvas" xmlns:c="http://schemas.openxmlformats.org/drawingml/2006/chart" xmlns:pic="http://schemas.openxmlformats.org/drawingml/2006/picture" xmlns:a="http://schemas.openxmlformats.org/drawingml/2006/main" xmlns:sl="http://schemas.openxmlformats.org/schemaLibrary/2006/main">
+          <mc:Fallback xmlns:sl="http://schemas.openxmlformats.org/schemaLibrary/2006/main" xmlns:a="http://schemas.openxmlformats.org/drawingml/2006/main" xmlns:pic="http://schemas.openxmlformats.org/drawingml/2006/picture" xmlns:c="http://schemas.openxmlformats.org/drawingml/2006/chart" xmlns:lc="http://schemas.openxmlformats.org/drawingml/2006/lockedCanvas" xmlns:dgm="http://schemas.openxmlformats.org/drawingml/2006/diagram">
             <w:drawing>
               <wp:inline distB="0" distT="0" distL="0" distR="0">
                 <wp:extent cx="6858000" cy="5683"/>
@@ -1601,7 +1591,21 @@
         <w:rPr>
           <w:color w:val="000000"/>
         </w:rPr>
-        <w:t>Proposed new standards for factory machinery</w:t>
+        <w:t xml:space="preserve">Created a digital Request </w:t>
+      </w:r>
+      <w:proofErr w:type="gramStart"/>
+      <w:r>
+        <w:rPr>
+          <w:color w:val="000000"/>
+        </w:rPr>
+        <w:t>For</w:t>
+      </w:r>
+      <w:proofErr w:type="gramEnd"/>
+      <w:r>
+        <w:rPr>
+          <w:color w:val="000000"/>
+        </w:rPr>
+        <w:t xml:space="preserve"> Service database generating reports on downtime and quality data for upper management</w:t>
       </w:r>
     </w:p>
     <w:p>
@@ -1733,7 +1737,7 @@
         <w:rPr>
           <w:color w:val="000000"/>
         </w:rPr>
-        <w:t>Set new min-max inventory levels based on consumption data and cost reports</w:t>
+        <w:t>Represented the Production Engineering team in 8D Quality meetings</w:t>
       </w:r>
     </w:p>
     <w:p>
@@ -1755,7 +1759,7 @@
         <w:rPr>
           <w:color w:val="000000"/>
         </w:rPr>
-        <w:t>Represented the Production Engineering team in 8D Quality meetings</w:t>
+        <w:t>Identified quality defect root causes and took appropriate steps to eliminate the problems</w:t>
       </w:r>
     </w:p>
     <w:p>
@@ -1777,28 +1781,6 @@
         <w:rPr>
           <w:color w:val="000000"/>
         </w:rPr>
-        <w:t>Identified quality defect root causes and took appropriate steps to eliminate the problems</w:t>
-      </w:r>
-    </w:p>
-    <w:p>
-      <w:pPr>
-        <w:numPr>
-          <w:ilvl w:val="0"/>
-          <w:numId w:val="1"/>
-        </w:numPr>
-        <w:pBdr>
-          <w:top w:val="nil"/>
-          <w:left w:val="nil"/>
-          <w:bottom w:val="nil"/>
-          <w:right w:val="nil"/>
-          <w:between w:val="nil"/>
-        </w:pBdr>
-        <w:spacing w:after="0" w:line="259" w:lineRule="auto"/>
-      </w:pPr>
-      <w:r>
-        <w:rPr>
-          <w:color w:val="000000"/>
-        </w:rPr>
         <w:t>Planned factory tools for contractors &amp; prospects</w:t>
       </w:r>
       <w:r>
@@ -1853,13 +1835,19 @@
         <w:rPr>
           <w:b/>
         </w:rPr>
-        <w:t xml:space="preserve">Chicago Crime Analysis, </w:t>
+        <w:t>Request for Service (RFS) deployment</w:t>
+      </w:r>
+      <w:r>
+        <w:rPr>
+          <w:b/>
+        </w:rPr>
+        <w:t xml:space="preserve">, </w:t>
       </w:r>
       <w:r>
         <w:rPr>
           <w:i/>
         </w:rPr>
-        <w:t>Python, Excel</w:t>
+        <w:t>Excel</w:t>
       </w:r>
       <w:r>
         <w:rPr>
@@ -1892,7 +1880,27 @@
           <w:i/>
         </w:rPr>
         <w:tab/>
-        <w:t>March 2019</w:t>
+      </w:r>
+      <w:r>
+        <w:rPr>
+          <w:b/>
+          <w:i/>
+        </w:rPr>
+        <w:t>November-December</w:t>
+      </w:r>
+      <w:r>
+        <w:rPr>
+          <w:b/>
+          <w:i/>
+        </w:rPr>
+        <w:t xml:space="preserve"> 201</w:t>
+      </w:r>
+      <w:r>
+        <w:rPr>
+          <w:b/>
+          <w:i/>
+        </w:rPr>
+        <w:t>6</w:t>
       </w:r>
       <w:r>
         <w:t xml:space="preserve"> </w:t>
@@ -1905,9 +1913,12 @@
           <w:numId w:val="6"/>
         </w:numPr>
         <w:ind w:left="844" w:hanging="360"/>
-      </w:pPr>
-      <w:r>
-        <w:t>Analyze impact of socio-economic factors on Chicago’s crime rates</w:t>
+        <w:rPr>
+          <w:b/>
+        </w:rPr>
+      </w:pPr>
+      <w:r>
+        <w:t>Build excel database containing all employee names sorted by departments and relevant manufacturing projects</w:t>
       </w:r>
     </w:p>
     <w:p>
@@ -1917,10 +1928,36 @@
           <w:numId w:val="6"/>
         </w:numPr>
         <w:ind w:left="844" w:hanging="360"/>
-      </w:pPr>
-      <w:r>
-        <w:t>Predicted crime rates based on historical data</w:t>
-      </w:r>
+        <w:rPr>
+          <w:b/>
+        </w:rPr>
+      </w:pPr>
+      <w:r>
+        <w:t xml:space="preserve">Set limitations on data logging to minimize errors, and set up daily backups </w:t>
+      </w:r>
+    </w:p>
+    <w:p>
+      <w:pPr>
+        <w:numPr>
+          <w:ilvl w:val="0"/>
+          <w:numId w:val="6"/>
+        </w:numPr>
+        <w:ind w:left="844" w:hanging="360"/>
+        <w:rPr>
+          <w:b/>
+        </w:rPr>
+      </w:pPr>
+      <w:r>
+        <w:t>Wrote a VBA script to generate downtime, quality and production reports for various departmental managers to assist in decision making</w:t>
+      </w:r>
+    </w:p>
+    <w:p>
+      <w:pPr>
+        <w:ind w:left="844" w:firstLine="0"/>
+        <w:rPr>
+          <w:b/>
+        </w:rPr>
+      </w:pPr>
     </w:p>
     <w:p>
       <w:pPr>
@@ -1929,10 +1966,28 @@
         </w:tabs>
         <w:spacing w:after="29" w:line="259" w:lineRule="auto"/>
         <w:ind w:left="0" w:firstLine="0"/>
-        <w:rPr>
-          <w:b/>
-        </w:rPr>
-      </w:pPr>
+      </w:pPr>
+      <w:r>
+        <w:rPr>
+          <w:b/>
+        </w:rPr>
+        <w:t xml:space="preserve">Chicago Crime Analysis, </w:t>
+      </w:r>
+      <w:r>
+        <w:rPr>
+          <w:i/>
+        </w:rPr>
+        <w:t>Python, Excel</w:t>
+      </w:r>
+      <w:r>
+        <w:rPr>
+          <w:i/>
+        </w:rPr>
+        <w:tab/>
+      </w:r>
+      <w:r>
+        <w:t xml:space="preserve"> </w:t>
+      </w:r>
     </w:p>
     <w:p>
       <w:pPr>
@@ -1945,23 +2000,44 @@
       <w:r>
         <w:rPr>
           <w:b/>
-        </w:rPr>
-        <w:t>Drug Side Effect App,</w:t>
-      </w:r>
-      <w:r>
-        <w:rPr>
           <w:i/>
         </w:rPr>
-        <w:t xml:space="preserve"> Python</w:t>
-      </w:r>
-      <w:r>
-        <w:rPr>
+        <w:t>Team Member</w:t>
+      </w:r>
+      <w:r>
+        <w:rPr>
+          <w:b/>
           <w:i/>
         </w:rPr>
         <w:tab/>
+        <w:t>March 2019</w:t>
       </w:r>
       <w:r>
         <w:t xml:space="preserve"> </w:t>
+      </w:r>
+    </w:p>
+    <w:p>
+      <w:pPr>
+        <w:numPr>
+          <w:ilvl w:val="0"/>
+          <w:numId w:val="6"/>
+        </w:numPr>
+        <w:ind w:left="844" w:hanging="360"/>
+      </w:pPr>
+      <w:r>
+        <w:t>Analyze impact of socio-economic factors on Chicago’s crime rates</w:t>
+      </w:r>
+    </w:p>
+    <w:p>
+      <w:pPr>
+        <w:numPr>
+          <w:ilvl w:val="0"/>
+          <w:numId w:val="6"/>
+        </w:numPr>
+        <w:ind w:left="844" w:hanging="360"/>
+      </w:pPr>
+      <w:r>
+        <w:t>Predicted crime rates based on historical data</w:t>
       </w:r>
     </w:p>
     <w:p>
@@ -1971,6 +2047,48 @@
         </w:tabs>
         <w:spacing w:after="29" w:line="259" w:lineRule="auto"/>
         <w:ind w:left="0" w:firstLine="0"/>
+        <w:rPr>
+          <w:b/>
+        </w:rPr>
+      </w:pPr>
+    </w:p>
+    <w:p>
+      <w:pPr>
+        <w:tabs>
+          <w:tab w:val="right" w:pos="11266"/>
+        </w:tabs>
+        <w:spacing w:after="29" w:line="259" w:lineRule="auto"/>
+        <w:ind w:left="0" w:firstLine="0"/>
+      </w:pPr>
+      <w:r>
+        <w:rPr>
+          <w:b/>
+        </w:rPr>
+        <w:t>Drug Side Effect App,</w:t>
+      </w:r>
+      <w:r>
+        <w:rPr>
+          <w:i/>
+        </w:rPr>
+        <w:t xml:space="preserve"> Python</w:t>
+      </w:r>
+      <w:r>
+        <w:rPr>
+          <w:i/>
+        </w:rPr>
+        <w:tab/>
+      </w:r>
+      <w:r>
+        <w:t xml:space="preserve"> </w:t>
+      </w:r>
+    </w:p>
+    <w:p>
+      <w:pPr>
+        <w:tabs>
+          <w:tab w:val="right" w:pos="11266"/>
+        </w:tabs>
+        <w:spacing w:after="29" w:line="259" w:lineRule="auto"/>
+        <w:ind w:left="0" w:firstLine="0"/>
       </w:pPr>
       <w:r>
         <w:rPr>
@@ -2042,13 +2160,44 @@
       </w:r>
       <w:r>
         <w:rPr>
+          <w:b/>
           <w:i/>
         </w:rPr>
         <w:tab/>
+        <w:t>April 2019</w:t>
       </w:r>
       <w:r>
         <w:t xml:space="preserve"> </w:t>
       </w:r>
+    </w:p>
+    <w:p>
+      <w:pPr>
+        <w:numPr>
+          <w:ilvl w:val="0"/>
+          <w:numId w:val="6"/>
+        </w:numPr>
+        <w:ind w:left="844" w:hanging="360"/>
+      </w:pPr>
+      <w:r>
+        <w:t xml:space="preserve">Wrote a VBA script to return yearly performance summaries for hundreds of Wall Street stocks </w:t>
+      </w:r>
+    </w:p>
+    <w:p>
+      <w:pPr>
+        <w:numPr>
+          <w:ilvl w:val="0"/>
+          <w:numId w:val="6"/>
+        </w:numPr>
+        <w:ind w:left="844" w:hanging="360"/>
+      </w:pPr>
+      <w:r>
+        <w:t>Color-coded performance for better visual representation of reports</w:t>
+      </w:r>
+    </w:p>
+    <w:p>
+      <w:pPr>
+        <w:ind w:left="0" w:firstLine="0"/>
+      </w:pPr>
     </w:p>
     <w:p>
       <w:pPr>
@@ -2061,82 +2210,15 @@
       <w:r>
         <w:rPr>
           <w:b/>
+        </w:rPr>
+        <w:t xml:space="preserve">Toronto Green P Parking Ticket ETL Project, </w:t>
+      </w:r>
+      <w:r>
+        <w:rPr>
           <w:i/>
         </w:rPr>
-        <w:tab/>
-        <w:t>April 2019</w:t>
-      </w:r>
-      <w:r>
-        <w:t xml:space="preserve"> </w:t>
-      </w:r>
-    </w:p>
-    <w:p>
-      <w:pPr>
-        <w:numPr>
-          <w:ilvl w:val="0"/>
-          <w:numId w:val="6"/>
-        </w:numPr>
-        <w:ind w:left="844" w:hanging="360"/>
-      </w:pPr>
-      <w:r>
-        <w:t xml:space="preserve">Wrote a VBA script to return yearly performance summaries for hundreds of Wall Street stocks </w:t>
-      </w:r>
-    </w:p>
-    <w:p>
-      <w:pPr>
-        <w:numPr>
-          <w:ilvl w:val="0"/>
-          <w:numId w:val="6"/>
-        </w:numPr>
-        <w:ind w:left="844" w:hanging="360"/>
-      </w:pPr>
-      <w:r>
-        <w:t>Color-coded performance for better visual representation of reports</w:t>
-      </w:r>
-    </w:p>
-    <w:p>
-      <w:pPr>
-        <w:ind w:left="0" w:firstLine="0"/>
-      </w:pPr>
-    </w:p>
-    <w:p>
-      <w:pPr>
-        <w:tabs>
-          <w:tab w:val="right" w:pos="11266"/>
-        </w:tabs>
-        <w:spacing w:after="29" w:line="259" w:lineRule="auto"/>
-        <w:ind w:left="0" w:firstLine="0"/>
-      </w:pPr>
-      <w:r>
-        <w:rPr>
-          <w:b/>
-        </w:rPr>
-        <w:t xml:space="preserve">Toronto Green P Parking Ticket ETL Project, </w:t>
-      </w:r>
-      <w:r>
-        <w:rPr>
-          <w:i/>
-        </w:rPr>
         <w:t>Python, JSON, SQL</w:t>
       </w:r>
-      <w:r>
-        <w:rPr>
-          <w:i/>
-        </w:rPr>
-        <w:tab/>
-      </w:r>
-      <w:r>
-        <w:t xml:space="preserve"> </w:t>
-      </w:r>
-    </w:p>
-    <w:p>
-      <w:pPr>
-        <w:tabs>
-          <w:tab w:val="right" w:pos="11266"/>
-        </w:tabs>
-        <w:spacing w:after="29" w:line="259" w:lineRule="auto"/>
-        <w:ind w:left="0" w:firstLine="0"/>
-      </w:pPr>
       <w:r>
         <w:rPr>
           <w:b/>
@@ -2596,80 +2678,8 @@
         <w:ind w:left="844" w:hanging="360"/>
       </w:pPr>
       <w:r>
-        <w:t>Design new layouts to maximize space efficiency and reduce travel distances</w:t>
-      </w:r>
-    </w:p>
-    <w:p>
-      <w:pPr>
-        <w:ind w:left="0" w:firstLine="0"/>
-        <w:rPr>
-          <w:b/>
-          <w:sz w:val="24"/>
-          <w:szCs w:val="24"/>
-        </w:rPr>
-      </w:pPr>
-    </w:p>
-    <w:p>
-      <w:pPr>
-        <w:ind w:left="0" w:firstLine="0"/>
-        <w:rPr>
-          <w:b/>
-          <w:sz w:val="24"/>
-          <w:szCs w:val="24"/>
-        </w:rPr>
-      </w:pPr>
-      <w:r>
-        <w:rPr>
-          <w:b/>
-          <w:sz w:val="24"/>
-          <w:szCs w:val="24"/>
-        </w:rPr>
-        <w:t xml:space="preserve">  </w:t>
-      </w:r>
-    </w:p>
-    <w:p>
-      <w:pPr>
-        <w:ind w:left="0" w:firstLine="0"/>
-        <w:rPr>
-          <w:b/>
-          <w:sz w:val="24"/>
-          <w:szCs w:val="24"/>
-          <w:u w:val="single"/>
-        </w:rPr>
-      </w:pPr>
-    </w:p>
-    <w:p>
-      <w:pPr>
-        <w:ind w:left="0" w:firstLine="0"/>
-        <w:rPr>
-          <w:b/>
-          <w:sz w:val="24"/>
-          <w:szCs w:val="24"/>
-          <w:u w:val="single"/>
-        </w:rPr>
-      </w:pPr>
-    </w:p>
-    <w:p>
-      <w:pPr>
-        <w:ind w:left="0" w:firstLine="0"/>
-        <w:rPr>
-          <w:b/>
-        </w:rPr>
-      </w:pPr>
-      <w:r>
-        <w:rPr>
-          <w:b/>
-          <w:sz w:val="24"/>
-          <w:szCs w:val="24"/>
-        </w:rPr>
-        <w:t xml:space="preserve">  </w:t>
-      </w:r>
-    </w:p>
-    <w:p>
-      <w:pPr>
-        <w:spacing w:after="0" w:line="259" w:lineRule="auto"/>
-        <w:ind w:left="0" w:firstLine="0"/>
-      </w:pPr>
+        <w:t>Design new layouts to maximize space efficiency and reduce travel distance</w:t>
+      </w:r>
     </w:p>
     <w:sectPr>
       <w:pgSz w:w="12240" w:h="15840"/>
@@ -4194,12 +4204,23 @@
     <w:name w:val="Hyperlink"/>
     <w:basedOn w:val="DefaultParagraphFont"/>
     <w:uiPriority w:val="99"/>
-    <w:semiHidden/>
     <w:unhideWhenUsed/>
     <w:rsid w:val="00D2306A"/>
     <w:rPr>
       <w:color w:val="0000FF"/>
       <w:u w:val="single"/>
+    </w:rPr>
+  </w:style>
+  <w:style w:type="character" w:styleId="UnresolvedMention">
+    <w:name w:val="Unresolved Mention"/>
+    <w:basedOn w:val="DefaultParagraphFont"/>
+    <w:uiPriority w:val="99"/>
+    <w:semiHidden/>
+    <w:unhideWhenUsed/>
+    <w:rsid w:val="00865714"/>
+    <w:rPr>
+      <w:color w:val="605E5C"/>
+      <w:shd w:val="clear" w:color="auto" w:fill="E1DFDD"/>
     </w:rPr>
   </w:style>
 </w:styles>

--- a/Christopher Habib - Resume.docx
+++ b/Christopher Habib - Resume.docx
@@ -179,8 +179,6 @@
         </w:rPr>
         <w:tab/>
       </w:r>
-      <w:bookmarkStart w:id="1" w:name="_GoBack"/>
-      <w:bookmarkEnd w:id="1"/>
       <w:r>
         <w:rPr>
           <w:color w:val="1155CC"/>
@@ -302,7 +300,7 @@
               </wp:inline>
             </w:drawing>
           </mc:Choice>
-          <mc:Fallback xmlns:sl="http://schemas.openxmlformats.org/schemaLibrary/2006/main" xmlns:a="http://schemas.openxmlformats.org/drawingml/2006/main" xmlns:pic="http://schemas.openxmlformats.org/drawingml/2006/picture" xmlns:c="http://schemas.openxmlformats.org/drawingml/2006/chart" xmlns:lc="http://schemas.openxmlformats.org/drawingml/2006/lockedCanvas" xmlns:dgm="http://schemas.openxmlformats.org/drawingml/2006/diagram">
+          <mc:Fallback xmlns:dgm="http://schemas.openxmlformats.org/drawingml/2006/diagram" xmlns:lc="http://schemas.openxmlformats.org/drawingml/2006/lockedCanvas" xmlns:c="http://schemas.openxmlformats.org/drawingml/2006/chart" xmlns:pic="http://schemas.openxmlformats.org/drawingml/2006/picture" xmlns:a="http://schemas.openxmlformats.org/drawingml/2006/main" xmlns:sl="http://schemas.openxmlformats.org/schemaLibrary/2006/main">
             <w:drawing>
               <wp:inline distB="0" distT="0" distL="0" distR="0">
                 <wp:extent cx="6858000" cy="5683"/>
@@ -530,7 +528,7 @@
               </wp:inline>
             </w:drawing>
           </mc:Choice>
-          <mc:Fallback xmlns:sl="http://schemas.openxmlformats.org/schemaLibrary/2006/main" xmlns:a="http://schemas.openxmlformats.org/drawingml/2006/main" xmlns:pic="http://schemas.openxmlformats.org/drawingml/2006/picture" xmlns:c="http://schemas.openxmlformats.org/drawingml/2006/chart" xmlns:lc="http://schemas.openxmlformats.org/drawingml/2006/lockedCanvas" xmlns:dgm="http://schemas.openxmlformats.org/drawingml/2006/diagram">
+          <mc:Fallback xmlns:dgm="http://schemas.openxmlformats.org/drawingml/2006/diagram" xmlns:lc="http://schemas.openxmlformats.org/drawingml/2006/lockedCanvas" xmlns:c="http://schemas.openxmlformats.org/drawingml/2006/chart" xmlns:pic="http://schemas.openxmlformats.org/drawingml/2006/picture" xmlns:a="http://schemas.openxmlformats.org/drawingml/2006/main" xmlns:sl="http://schemas.openxmlformats.org/schemaLibrary/2006/main">
             <w:drawing>
               <wp:inline distB="0" distT="0" distL="0" distR="0">
                 <wp:extent cx="6858000" cy="5080"/>
@@ -1104,7 +1102,7 @@
               </wp:inline>
             </w:drawing>
           </mc:Choice>
-          <mc:Fallback xmlns:sl="http://schemas.openxmlformats.org/schemaLibrary/2006/main" xmlns:a="http://schemas.openxmlformats.org/drawingml/2006/main" xmlns:pic="http://schemas.openxmlformats.org/drawingml/2006/picture" xmlns:c="http://schemas.openxmlformats.org/drawingml/2006/chart" xmlns:lc="http://schemas.openxmlformats.org/drawingml/2006/lockedCanvas" xmlns:dgm="http://schemas.openxmlformats.org/drawingml/2006/diagram">
+          <mc:Fallback xmlns:dgm="http://schemas.openxmlformats.org/drawingml/2006/diagram" xmlns:lc="http://schemas.openxmlformats.org/drawingml/2006/lockedCanvas" xmlns:c="http://schemas.openxmlformats.org/drawingml/2006/chart" xmlns:pic="http://schemas.openxmlformats.org/drawingml/2006/picture" xmlns:a="http://schemas.openxmlformats.org/drawingml/2006/main" xmlns:sl="http://schemas.openxmlformats.org/schemaLibrary/2006/main">
             <w:drawing>
               <wp:inline distB="0" distT="0" distL="0" distR="0">
                 <wp:extent cx="6858000" cy="5080"/>
@@ -1397,7 +1395,7 @@
               </wp:inline>
             </w:drawing>
           </mc:Choice>
-          <mc:Fallback xmlns:sl="http://schemas.openxmlformats.org/schemaLibrary/2006/main" xmlns:a="http://schemas.openxmlformats.org/drawingml/2006/main" xmlns:pic="http://schemas.openxmlformats.org/drawingml/2006/picture" xmlns:c="http://schemas.openxmlformats.org/drawingml/2006/chart" xmlns:lc="http://schemas.openxmlformats.org/drawingml/2006/lockedCanvas" xmlns:dgm="http://schemas.openxmlformats.org/drawingml/2006/diagram">
+          <mc:Fallback xmlns:dgm="http://schemas.openxmlformats.org/drawingml/2006/diagram" xmlns:lc="http://schemas.openxmlformats.org/drawingml/2006/lockedCanvas" xmlns:c="http://schemas.openxmlformats.org/drawingml/2006/chart" xmlns:pic="http://schemas.openxmlformats.org/drawingml/2006/picture" xmlns:a="http://schemas.openxmlformats.org/drawingml/2006/main" xmlns:sl="http://schemas.openxmlformats.org/schemaLibrary/2006/main">
             <w:drawing>
               <wp:inline distB="0" distT="0" distL="0" distR="0">
                 <wp:extent cx="6858000" cy="5683"/>
@@ -1835,13 +1833,7 @@
         <w:rPr>
           <w:b/>
         </w:rPr>
-        <w:t>Request for Service (RFS) deployment</w:t>
-      </w:r>
-      <w:r>
-        <w:rPr>
-          <w:b/>
-        </w:rPr>
-        <w:t xml:space="preserve">, </w:t>
+        <w:t xml:space="preserve">Request for Service (RFS) deployment, </w:t>
       </w:r>
       <w:r>
         <w:rPr>
@@ -1880,27 +1872,7 @@
           <w:i/>
         </w:rPr>
         <w:tab/>
-      </w:r>
-      <w:r>
-        <w:rPr>
-          <w:b/>
-          <w:i/>
-        </w:rPr>
-        <w:t>November-December</w:t>
-      </w:r>
-      <w:r>
-        <w:rPr>
-          <w:b/>
-          <w:i/>
-        </w:rPr>
-        <w:t xml:space="preserve"> 201</w:t>
-      </w:r>
-      <w:r>
-        <w:rPr>
-          <w:b/>
-          <w:i/>
-        </w:rPr>
-        <w:t>6</w:t>
+        <w:t>November-December 2016</w:t>
       </w:r>
       <w:r>
         <w:t xml:space="preserve"> </w:t>
@@ -2211,7 +2183,31 @@
         <w:rPr>
           <w:b/>
         </w:rPr>
-        <w:t xml:space="preserve">Toronto Green P Parking Ticket ETL Project, </w:t>
+        <w:t>Toronto Parking Ticket</w:t>
+      </w:r>
+      <w:r>
+        <w:rPr>
+          <w:b/>
+        </w:rPr>
+        <w:t>s</w:t>
+      </w:r>
+      <w:r>
+        <w:rPr>
+          <w:b/>
+        </w:rPr>
+        <w:t xml:space="preserve"> </w:t>
+      </w:r>
+      <w:r>
+        <w:rPr>
+          <w:b/>
+        </w:rPr>
+        <w:t>Website/App</w:t>
+      </w:r>
+      <w:r>
+        <w:rPr>
+          <w:b/>
+        </w:rPr>
+        <w:t xml:space="preserve">, </w:t>
       </w:r>
       <w:r>
         <w:rPr>
@@ -2240,7 +2236,16 @@
         <w:ind w:left="844" w:hanging="360"/>
       </w:pPr>
       <w:r>
-        <w:t>Extracted City of Toronto parking ticket data for the year 2015, as well as Green P Parking’s parking locations Using two different datasets</w:t>
+        <w:t>Extracted</w:t>
+      </w:r>
+      <w:r>
+        <w:t>, cleaned and loaded</w:t>
+      </w:r>
+      <w:r>
+        <w:t xml:space="preserve"> City of Toronto parking ticket data for the year 201</w:t>
+      </w:r>
+      <w:r>
+        <w:t>8 into a SQL database</w:t>
       </w:r>
     </w:p>
     <w:p>
@@ -2252,7 +2257,7 @@
         <w:ind w:left="844" w:hanging="360"/>
       </w:pPr>
       <w:r>
-        <w:t>Transformed the street addresses of both datasets to match one another in order to merge the two into one large dataset</w:t>
+        <w:t>Built a heat-map highlighting parking fine distribution in the city of Toronto</w:t>
       </w:r>
     </w:p>
     <w:p>
@@ -2264,31 +2269,22 @@
         <w:ind w:left="844" w:hanging="360"/>
       </w:pPr>
       <w:r>
-        <w:t xml:space="preserve">Loaded the new dataset into a Pandas </w:t>
-      </w:r>
-      <w:proofErr w:type="spellStart"/>
-      <w:r>
-        <w:t>DataFrame</w:t>
-      </w:r>
-      <w:proofErr w:type="spellEnd"/>
-      <w:r>
-        <w:t xml:space="preserve"> and a SQL database to allow for easy querying and analysis of the data on both Python and SQL platforms</w:t>
-      </w:r>
-    </w:p>
-    <w:p>
-      <w:pPr>
-        <w:pBdr>
-          <w:top w:val="nil"/>
-          <w:left w:val="nil"/>
-          <w:bottom w:val="nil"/>
-          <w:right w:val="nil"/>
-          <w:between w:val="nil"/>
-        </w:pBdr>
-        <w:spacing w:after="0" w:line="259" w:lineRule="auto"/>
-        <w:rPr>
-          <w:color w:val="000000"/>
-        </w:rPr>
-      </w:pPr>
+        <w:t>Filtered and displayed data based on user input, and generated relevant analysis</w:t>
+      </w:r>
+    </w:p>
+    <w:p>
+      <w:pPr>
+        <w:numPr>
+          <w:ilvl w:val="0"/>
+          <w:numId w:val="6"/>
+        </w:numPr>
+        <w:ind w:left="844" w:hanging="360"/>
+      </w:pPr>
+      <w:r>
+        <w:t>Next steps include implementing machine learning to develop a model that would predict the city’s revenue and the most common type of fines based on historical data</w:t>
+      </w:r>
+      <w:bookmarkStart w:id="1" w:name="_GoBack"/>
+      <w:bookmarkEnd w:id="1"/>
     </w:p>
     <w:p>
       <w:pPr>

--- a/Christopher Habib - Resume.docx
+++ b/Christopher Habib - Resume.docx
@@ -300,7 +300,7 @@
               </wp:inline>
             </w:drawing>
           </mc:Choice>
-          <mc:Fallback xmlns:dgm="http://schemas.openxmlformats.org/drawingml/2006/diagram" xmlns:lc="http://schemas.openxmlformats.org/drawingml/2006/lockedCanvas" xmlns:c="http://schemas.openxmlformats.org/drawingml/2006/chart" xmlns:pic="http://schemas.openxmlformats.org/drawingml/2006/picture" xmlns:a="http://schemas.openxmlformats.org/drawingml/2006/main" xmlns:sl="http://schemas.openxmlformats.org/schemaLibrary/2006/main">
+          <mc:Fallback xmlns:sl="http://schemas.openxmlformats.org/schemaLibrary/2006/main" xmlns:a="http://schemas.openxmlformats.org/drawingml/2006/main" xmlns:pic="http://schemas.openxmlformats.org/drawingml/2006/picture" xmlns:c="http://schemas.openxmlformats.org/drawingml/2006/chart" xmlns:lc="http://schemas.openxmlformats.org/drawingml/2006/lockedCanvas" xmlns:dgm="http://schemas.openxmlformats.org/drawingml/2006/diagram">
             <w:drawing>
               <wp:inline distB="0" distT="0" distL="0" distR="0">
                 <wp:extent cx="6858000" cy="5683"/>
@@ -528,7 +528,7 @@
               </wp:inline>
             </w:drawing>
           </mc:Choice>
-          <mc:Fallback xmlns:dgm="http://schemas.openxmlformats.org/drawingml/2006/diagram" xmlns:lc="http://schemas.openxmlformats.org/drawingml/2006/lockedCanvas" xmlns:c="http://schemas.openxmlformats.org/drawingml/2006/chart" xmlns:pic="http://schemas.openxmlformats.org/drawingml/2006/picture" xmlns:a="http://schemas.openxmlformats.org/drawingml/2006/main" xmlns:sl="http://schemas.openxmlformats.org/schemaLibrary/2006/main">
+          <mc:Fallback xmlns:sl="http://schemas.openxmlformats.org/schemaLibrary/2006/main" xmlns:a="http://schemas.openxmlformats.org/drawingml/2006/main" xmlns:pic="http://schemas.openxmlformats.org/drawingml/2006/picture" xmlns:c="http://schemas.openxmlformats.org/drawingml/2006/chart" xmlns:lc="http://schemas.openxmlformats.org/drawingml/2006/lockedCanvas" xmlns:dgm="http://schemas.openxmlformats.org/drawingml/2006/diagram">
             <w:drawing>
               <wp:inline distB="0" distT="0" distL="0" distR="0">
                 <wp:extent cx="6858000" cy="5080"/>
@@ -828,11 +828,11 @@
                 <w:i/>
               </w:rPr>
             </w:pPr>
-            <w:proofErr w:type="spellStart"/>
             <w:r>
-              <w:t>SQLAlchemy</w:t>
+              <w:t>ScikitLearn</w:t>
             </w:r>
-            <w:proofErr w:type="spellEnd"/>
+            <w:bookmarkStart w:id="1" w:name="_GoBack"/>
+            <w:bookmarkEnd w:id="1"/>
             <w:r>
               <w:t xml:space="preserve"> </w:t>
             </w:r>
@@ -1102,7 +1102,7 @@
               </wp:inline>
             </w:drawing>
           </mc:Choice>
-          <mc:Fallback xmlns:dgm="http://schemas.openxmlformats.org/drawingml/2006/diagram" xmlns:lc="http://schemas.openxmlformats.org/drawingml/2006/lockedCanvas" xmlns:c="http://schemas.openxmlformats.org/drawingml/2006/chart" xmlns:pic="http://schemas.openxmlformats.org/drawingml/2006/picture" xmlns:a="http://schemas.openxmlformats.org/drawingml/2006/main" xmlns:sl="http://schemas.openxmlformats.org/schemaLibrary/2006/main">
+          <mc:Fallback xmlns:sl="http://schemas.openxmlformats.org/schemaLibrary/2006/main" xmlns:a="http://schemas.openxmlformats.org/drawingml/2006/main" xmlns:pic="http://schemas.openxmlformats.org/drawingml/2006/picture" xmlns:c="http://schemas.openxmlformats.org/drawingml/2006/chart" xmlns:lc="http://schemas.openxmlformats.org/drawingml/2006/lockedCanvas" xmlns:dgm="http://schemas.openxmlformats.org/drawingml/2006/diagram">
             <w:drawing>
               <wp:inline distB="0" distT="0" distL="0" distR="0">
                 <wp:extent cx="6858000" cy="5080"/>
@@ -1395,7 +1395,7 @@
               </wp:inline>
             </w:drawing>
           </mc:Choice>
-          <mc:Fallback xmlns:dgm="http://schemas.openxmlformats.org/drawingml/2006/diagram" xmlns:lc="http://schemas.openxmlformats.org/drawingml/2006/lockedCanvas" xmlns:c="http://schemas.openxmlformats.org/drawingml/2006/chart" xmlns:pic="http://schemas.openxmlformats.org/drawingml/2006/picture" xmlns:a="http://schemas.openxmlformats.org/drawingml/2006/main" xmlns:sl="http://schemas.openxmlformats.org/schemaLibrary/2006/main">
+          <mc:Fallback xmlns:sl="http://schemas.openxmlformats.org/schemaLibrary/2006/main" xmlns:a="http://schemas.openxmlformats.org/drawingml/2006/main" xmlns:pic="http://schemas.openxmlformats.org/drawingml/2006/picture" xmlns:c="http://schemas.openxmlformats.org/drawingml/2006/chart" xmlns:lc="http://schemas.openxmlformats.org/drawingml/2006/lockedCanvas" xmlns:dgm="http://schemas.openxmlformats.org/drawingml/2006/diagram">
             <w:drawing>
               <wp:inline distB="0" distT="0" distL="0" distR="0">
                 <wp:extent cx="6858000" cy="5683"/>
@@ -2283,8 +2283,6 @@
       <w:r>
         <w:t>Next steps include implementing machine learning to develop a model that would predict the city’s revenue and the most common type of fines based on historical data</w:t>
       </w:r>
-      <w:bookmarkStart w:id="1" w:name="_GoBack"/>
-      <w:bookmarkEnd w:id="1"/>
     </w:p>
     <w:p>
       <w:pPr>

--- a/Christopher Habib - Resume.docx
+++ b/Christopher Habib - Resume.docx
@@ -300,7 +300,7 @@
               </wp:inline>
             </w:drawing>
           </mc:Choice>
-          <mc:Fallback xmlns:sl="http://schemas.openxmlformats.org/schemaLibrary/2006/main" xmlns:a="http://schemas.openxmlformats.org/drawingml/2006/main" xmlns:pic="http://schemas.openxmlformats.org/drawingml/2006/picture" xmlns:c="http://schemas.openxmlformats.org/drawingml/2006/chart" xmlns:lc="http://schemas.openxmlformats.org/drawingml/2006/lockedCanvas" xmlns:dgm="http://schemas.openxmlformats.org/drawingml/2006/diagram">
+          <mc:Fallback xmlns:dgm="http://schemas.openxmlformats.org/drawingml/2006/diagram" xmlns:lc="http://schemas.openxmlformats.org/drawingml/2006/lockedCanvas" xmlns:c="http://schemas.openxmlformats.org/drawingml/2006/chart" xmlns:pic="http://schemas.openxmlformats.org/drawingml/2006/picture" xmlns:a="http://schemas.openxmlformats.org/drawingml/2006/main" xmlns:sl="http://schemas.openxmlformats.org/schemaLibrary/2006/main">
             <w:drawing>
               <wp:inline distB="0" distT="0" distL="0" distR="0">
                 <wp:extent cx="6858000" cy="5683"/>
@@ -528,7 +528,7 @@
               </wp:inline>
             </w:drawing>
           </mc:Choice>
-          <mc:Fallback xmlns:sl="http://schemas.openxmlformats.org/schemaLibrary/2006/main" xmlns:a="http://schemas.openxmlformats.org/drawingml/2006/main" xmlns:pic="http://schemas.openxmlformats.org/drawingml/2006/picture" xmlns:c="http://schemas.openxmlformats.org/drawingml/2006/chart" xmlns:lc="http://schemas.openxmlformats.org/drawingml/2006/lockedCanvas" xmlns:dgm="http://schemas.openxmlformats.org/drawingml/2006/diagram">
+          <mc:Fallback xmlns:dgm="http://schemas.openxmlformats.org/drawingml/2006/diagram" xmlns:lc="http://schemas.openxmlformats.org/drawingml/2006/lockedCanvas" xmlns:c="http://schemas.openxmlformats.org/drawingml/2006/chart" xmlns:pic="http://schemas.openxmlformats.org/drawingml/2006/picture" xmlns:a="http://schemas.openxmlformats.org/drawingml/2006/main" xmlns:sl="http://schemas.openxmlformats.org/schemaLibrary/2006/main">
             <w:drawing>
               <wp:inline distB="0" distT="0" distL="0" distR="0">
                 <wp:extent cx="6858000" cy="5080"/>
@@ -721,6 +721,32 @@
           </w:p>
           <w:p>
             <w:pPr>
+              <w:numPr>
+                <w:ilvl w:val="0"/>
+                <w:numId w:val="5"/>
+              </w:numPr>
+            </w:pPr>
+            <w:proofErr w:type="spellStart"/>
+            <w:r>
+              <w:t>PowerBI</w:t>
+            </w:r>
+            <w:proofErr w:type="spellEnd"/>
+          </w:p>
+          <w:p>
+            <w:pPr>
+              <w:numPr>
+                <w:ilvl w:val="0"/>
+                <w:numId w:val="5"/>
+              </w:numPr>
+            </w:pPr>
+            <w:r>
+              <w:t>Tableau</w:t>
+            </w:r>
+            <w:bookmarkStart w:id="1" w:name="_GoBack"/>
+            <w:bookmarkEnd w:id="1"/>
+          </w:p>
+          <w:p>
+            <w:pPr>
               <w:spacing w:after="37"/>
               <w:ind w:left="0" w:firstLine="0"/>
             </w:pPr>
@@ -831,8 +857,6 @@
             <w:r>
               <w:t>ScikitLearn</w:t>
             </w:r>
-            <w:bookmarkStart w:id="1" w:name="_GoBack"/>
-            <w:bookmarkEnd w:id="1"/>
             <w:r>
               <w:t xml:space="preserve"> </w:t>
             </w:r>
@@ -1102,7 +1126,7 @@
               </wp:inline>
             </w:drawing>
           </mc:Choice>
-          <mc:Fallback xmlns:sl="http://schemas.openxmlformats.org/schemaLibrary/2006/main" xmlns:a="http://schemas.openxmlformats.org/drawingml/2006/main" xmlns:pic="http://schemas.openxmlformats.org/drawingml/2006/picture" xmlns:c="http://schemas.openxmlformats.org/drawingml/2006/chart" xmlns:lc="http://schemas.openxmlformats.org/drawingml/2006/lockedCanvas" xmlns:dgm="http://schemas.openxmlformats.org/drawingml/2006/diagram">
+          <mc:Fallback xmlns:dgm="http://schemas.openxmlformats.org/drawingml/2006/diagram" xmlns:lc="http://schemas.openxmlformats.org/drawingml/2006/lockedCanvas" xmlns:c="http://schemas.openxmlformats.org/drawingml/2006/chart" xmlns:pic="http://schemas.openxmlformats.org/drawingml/2006/picture" xmlns:a="http://schemas.openxmlformats.org/drawingml/2006/main" xmlns:sl="http://schemas.openxmlformats.org/schemaLibrary/2006/main">
             <w:drawing>
               <wp:inline distB="0" distT="0" distL="0" distR="0">
                 <wp:extent cx="6858000" cy="5080"/>
@@ -1395,7 +1419,7 @@
               </wp:inline>
             </w:drawing>
           </mc:Choice>
-          <mc:Fallback xmlns:sl="http://schemas.openxmlformats.org/schemaLibrary/2006/main" xmlns:a="http://schemas.openxmlformats.org/drawingml/2006/main" xmlns:pic="http://schemas.openxmlformats.org/drawingml/2006/picture" xmlns:c="http://schemas.openxmlformats.org/drawingml/2006/chart" xmlns:lc="http://schemas.openxmlformats.org/drawingml/2006/lockedCanvas" xmlns:dgm="http://schemas.openxmlformats.org/drawingml/2006/diagram">
+          <mc:Fallback xmlns:dgm="http://schemas.openxmlformats.org/drawingml/2006/diagram" xmlns:lc="http://schemas.openxmlformats.org/drawingml/2006/lockedCanvas" xmlns:c="http://schemas.openxmlformats.org/drawingml/2006/chart" xmlns:pic="http://schemas.openxmlformats.org/drawingml/2006/picture" xmlns:a="http://schemas.openxmlformats.org/drawingml/2006/main" xmlns:sl="http://schemas.openxmlformats.org/schemaLibrary/2006/main">
             <w:drawing>
               <wp:inline distB="0" distT="0" distL="0" distR="0">
                 <wp:extent cx="6858000" cy="5683"/>

--- a/Christopher Habib - Resume.docx
+++ b/Christopher Habib - Resume.docx
@@ -300,39 +300,31 @@
               </wp:inline>
             </w:drawing>
           </mc:Choice>
-          <mc:Fallback xmlns:dgm="http://schemas.openxmlformats.org/drawingml/2006/diagram" xmlns:lc="http://schemas.openxmlformats.org/drawingml/2006/lockedCanvas" xmlns:c="http://schemas.openxmlformats.org/drawingml/2006/chart" xmlns:pic="http://schemas.openxmlformats.org/drawingml/2006/picture" xmlns:a="http://schemas.openxmlformats.org/drawingml/2006/main" xmlns:sl="http://schemas.openxmlformats.org/schemaLibrary/2006/main">
-            <w:drawing>
-              <wp:inline distB="0" distT="0" distL="0" distR="0">
-                <wp:extent cx="6858000" cy="5683"/>
-                <wp:effectExtent b="0" l="0" r="0" t="0"/>
-                <wp:docPr id="2" name="image2.png"/>
-                <a:graphic>
-                  <a:graphicData uri="http://schemas.openxmlformats.org/drawingml/2006/picture">
-                    <pic:pic>
-                      <pic:nvPicPr>
-                        <pic:cNvPr id="0" name="image2.png"/>
-                        <pic:cNvPicPr preferRelativeResize="0"/>
-                      </pic:nvPicPr>
-                      <pic:blipFill>
-                        <a:blip r:embed="rId9"/>
-                        <a:srcRect/>
-                        <a:stretch>
-                          <a:fillRect/>
-                        </a:stretch>
-                      </pic:blipFill>
-                      <pic:spPr>
-                        <a:xfrm>
-                          <a:off x="0" y="0"/>
-                          <a:ext cx="6858000" cy="5683"/>
-                        </a:xfrm>
-                        <a:prstGeom prst="rect"/>
-                        <a:ln/>
-                      </pic:spPr>
-                    </pic:pic>
-                  </a:graphicData>
-                </a:graphic>
-              </wp:inline>
-            </w:drawing>
+          <mc:Fallback>
+            <w:pict>
+              <v:group w14:anchorId="3147A9BB" id="Group 2" o:spid="_x0000_s1026" style="width:540pt;height:.45pt;mso-position-horizontal-relative:char;mso-position-vertical-relative:line" coordorigin="19170,37771" coordsize="68580,56" o:gfxdata="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">
+                <v:group id="Group 1" o:spid="_x0000_s1027" style="position:absolute;left:19170;top:37771;width:68580;height:57" coordsize="68961,60" o:gfxdata="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">
+                  <v:rect id="Rectangle 3" o:spid="_x0000_s1028" style="position:absolute;width:68961;height:60;visibility:visible;mso-wrap-style:square;v-text-anchor:middle" o:gfxdata="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" filled="f" stroked="f">
+                    <v:textbox inset="2.53958mm,2.53958mm,2.53958mm,2.53958mm">
+                      <w:txbxContent>
+                        <w:p>
+                          <w:pPr>
+                            <w:spacing w:after="0" w:line="240" w:lineRule="auto"/>
+                            <w:ind w:left="0" w:firstLine="0"/>
+                            <w:textDirection w:val="btLr"/>
+                          </w:pPr>
+                        </w:p>
+                      </w:txbxContent>
+                    </v:textbox>
+                  </v:rect>
+                  <v:shape id="Freeform 4" o:spid="_x0000_s1029" style="position:absolute;width:68961;height:0;visibility:visible;mso-wrap-style:square;v-text-anchor:middle" coordsize="6896100,120000" o:gfxdata="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" path="m,l6896100,e" filled="f">
+                    <v:stroke startarrowwidth="narrow" startarrowlength="short" endarrowwidth="narrow" endarrowlength="short"/>
+                    <v:path arrowok="t" o:extrusionok="f"/>
+                  </v:shape>
+                </v:group>
+                <w10:anchorlock/>
+              </v:group>
+            </w:pict>
           </mc:Fallback>
         </mc:AlternateContent>
       </w:r>
@@ -385,7 +377,7 @@
           <w:szCs w:val="24"/>
           <w:highlight w:val="white"/>
         </w:rPr>
-        <w:t xml:space="preserve">Data Analyst with a background in Mechanical Engineering. Currently completing the Data Analytics program at the University of Toronto to develop and refine my skills in Python, SQL, HTML, </w:t>
+        <w:t xml:space="preserve">Data Analyst </w:t>
       </w:r>
       <w:r>
         <w:rPr>
@@ -394,7 +386,7 @@
           <w:szCs w:val="24"/>
           <w:highlight w:val="white"/>
         </w:rPr>
-        <w:t>JavaScript</w:t>
+        <w:t>and</w:t>
       </w:r>
       <w:r>
         <w:rPr>
@@ -403,16 +395,34 @@
           <w:szCs w:val="24"/>
           <w:highlight w:val="white"/>
         </w:rPr>
-        <w:t xml:space="preserve"> among many other tools. I enjoy developing and implementing process improvement activities, as well as making well informed decisions based on relevant and accurate data.</w:t>
-      </w:r>
-      <w:r>
-        <w:rPr>
-          <w:rFonts w:ascii="Roboto" w:eastAsia="Roboto" w:hAnsi="Roboto" w:cs="Roboto"/>
+        <w:t xml:space="preserve"> Engineer</w:t>
+      </w:r>
+      <w:r>
+        <w:rPr>
+          <w:i/>
           <w:sz w:val="24"/>
           <w:szCs w:val="24"/>
           <w:highlight w:val="white"/>
         </w:rPr>
-        <w:t xml:space="preserve"> </w:t>
+        <w:t xml:space="preserve"> in Training. I e</w:t>
+      </w:r>
+      <w:r>
+        <w:rPr>
+          <w:i/>
+          <w:sz w:val="24"/>
+          <w:szCs w:val="24"/>
+          <w:highlight w:val="white"/>
+        </w:rPr>
+        <w:t>njoy developing and implementing process improvement activities, as well as making well informed decisions based on relevant and accurate data.</w:t>
+      </w:r>
+      <w:r>
+        <w:rPr>
+          <w:i/>
+          <w:sz w:val="24"/>
+          <w:szCs w:val="24"/>
+          <w:highlight w:val="white"/>
+        </w:rPr>
+        <w:t xml:space="preserve"> I’m a responsible and accountable team player with a can-do attitude, ready to challenge myself in fast-paced environments and build on my skills</w:t>
       </w:r>
     </w:p>
     <w:p>
@@ -528,39 +538,31 @@
               </wp:inline>
             </w:drawing>
           </mc:Choice>
-          <mc:Fallback xmlns:dgm="http://schemas.openxmlformats.org/drawingml/2006/diagram" xmlns:lc="http://schemas.openxmlformats.org/drawingml/2006/lockedCanvas" xmlns:c="http://schemas.openxmlformats.org/drawingml/2006/chart" xmlns:pic="http://schemas.openxmlformats.org/drawingml/2006/picture" xmlns:a="http://schemas.openxmlformats.org/drawingml/2006/main" xmlns:sl="http://schemas.openxmlformats.org/schemaLibrary/2006/main">
-            <w:drawing>
-              <wp:inline distB="0" distT="0" distL="0" distR="0">
-                <wp:extent cx="6858000" cy="5080"/>
-                <wp:effectExtent b="0" l="0" r="0" t="0"/>
-                <wp:docPr id="5" name="image5.png"/>
-                <a:graphic>
-                  <a:graphicData uri="http://schemas.openxmlformats.org/drawingml/2006/picture">
-                    <pic:pic>
-                      <pic:nvPicPr>
-                        <pic:cNvPr id="0" name="image5.png"/>
-                        <pic:cNvPicPr preferRelativeResize="0"/>
-                      </pic:nvPicPr>
-                      <pic:blipFill>
-                        <a:blip r:embed="rId10"/>
-                        <a:srcRect/>
-                        <a:stretch>
-                          <a:fillRect/>
-                        </a:stretch>
-                      </pic:blipFill>
-                      <pic:spPr>
-                        <a:xfrm>
-                          <a:off x="0" y="0"/>
-                          <a:ext cx="6858000" cy="5080"/>
-                        </a:xfrm>
-                        <a:prstGeom prst="rect"/>
-                        <a:ln/>
-                      </pic:spPr>
-                    </pic:pic>
-                  </a:graphicData>
-                </a:graphic>
-              </wp:inline>
-            </w:drawing>
+          <mc:Fallback>
+            <w:pict>
+              <v:group w14:anchorId="3A656EC2" id="Group 5" o:spid="_x0000_s1030" style="width:540pt;height:.4pt;mso-position-horizontal-relative:char;mso-position-vertical-relative:line" coordorigin="19170,37774" coordsize="68580,50" o:gfxdata="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">
+                <v:group id="Group 6" o:spid="_x0000_s1031" style="position:absolute;left:19170;top:37774;width:68580;height:51" coordsize="68961,60" o:gfxdata="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">
+                  <v:rect id="Rectangle 7" o:spid="_x0000_s1032" style="position:absolute;width:68961;height:60;visibility:visible;mso-wrap-style:square;v-text-anchor:middle" o:gfxdata="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" filled="f" stroked="f">
+                    <v:textbox inset="2.53958mm,2.53958mm,2.53958mm,2.53958mm">
+                      <w:txbxContent>
+                        <w:p>
+                          <w:pPr>
+                            <w:spacing w:after="0" w:line="240" w:lineRule="auto"/>
+                            <w:ind w:left="0" w:firstLine="0"/>
+                            <w:textDirection w:val="btLr"/>
+                          </w:pPr>
+                        </w:p>
+                      </w:txbxContent>
+                    </v:textbox>
+                  </v:rect>
+                  <v:shape id="Freeform 8" o:spid="_x0000_s1033" style="position:absolute;width:68961;height:0;visibility:visible;mso-wrap-style:square;v-text-anchor:middle" coordsize="6896100,120000" o:gfxdata="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" path="m,l6896100,e" filled="f">
+                    <v:stroke startarrowwidth="narrow" startarrowlength="short" endarrowwidth="narrow" endarrowlength="short"/>
+                    <v:path arrowok="t" o:extrusionok="f"/>
+                  </v:shape>
+                </v:group>
+                <w10:anchorlock/>
+              </v:group>
+            </w:pict>
           </mc:Fallback>
         </mc:AlternateContent>
       </w:r>
@@ -587,7 +589,7 @@
           <w:szCs w:val="24"/>
           <w:u w:val="single"/>
         </w:rPr>
-        <w:t>TECHNICAL SKILLS</w:t>
+        <w:t>SKILLS</w:t>
       </w:r>
     </w:p>
     <w:p>
@@ -668,62 +670,7 @@
             <w:pPr>
               <w:numPr>
                 <w:ilvl w:val="0"/>
-                <w:numId w:val="5"/>
-              </w:numPr>
-            </w:pPr>
-            <w:r>
-              <w:t xml:space="preserve">SolidWorks </w:t>
-            </w:r>
-          </w:p>
-          <w:p>
-            <w:pPr>
-              <w:numPr>
-                <w:ilvl w:val="0"/>
-                <w:numId w:val="5"/>
-              </w:numPr>
-            </w:pPr>
-            <w:r>
-              <w:t xml:space="preserve">AutoCAD </w:t>
-            </w:r>
-          </w:p>
-          <w:p>
-            <w:pPr>
-              <w:numPr>
-                <w:ilvl w:val="0"/>
-                <w:numId w:val="5"/>
-              </w:numPr>
-            </w:pPr>
-            <w:r>
-              <w:t xml:space="preserve">PSPICE (Circuit Design) </w:t>
-            </w:r>
-          </w:p>
-          <w:p>
-            <w:pPr>
-              <w:numPr>
-                <w:ilvl w:val="0"/>
-                <w:numId w:val="5"/>
-              </w:numPr>
-            </w:pPr>
-            <w:r>
-              <w:t xml:space="preserve">ANSYS Workbench </w:t>
-            </w:r>
-          </w:p>
-          <w:p>
-            <w:pPr>
-              <w:numPr>
-                <w:ilvl w:val="0"/>
-                <w:numId w:val="5"/>
-              </w:numPr>
-            </w:pPr>
-            <w:r>
-              <w:t xml:space="preserve">Minitab </w:t>
-            </w:r>
-          </w:p>
-          <w:p>
-            <w:pPr>
-              <w:numPr>
-                <w:ilvl w:val="0"/>
-                <w:numId w:val="5"/>
+                <w:numId w:val="10"/>
               </w:numPr>
             </w:pPr>
             <w:proofErr w:type="spellStart"/>
@@ -736,19 +683,71 @@
             <w:pPr>
               <w:numPr>
                 <w:ilvl w:val="0"/>
-                <w:numId w:val="5"/>
+                <w:numId w:val="10"/>
               </w:numPr>
             </w:pPr>
             <w:r>
               <w:t>Tableau</w:t>
             </w:r>
-            <w:bookmarkStart w:id="1" w:name="_GoBack"/>
-            <w:bookmarkEnd w:id="1"/>
           </w:p>
           <w:p>
             <w:pPr>
-              <w:spacing w:after="37"/>
-              <w:ind w:left="0" w:firstLine="0"/>
+              <w:numPr>
+                <w:ilvl w:val="0"/>
+                <w:numId w:val="10"/>
+              </w:numPr>
+            </w:pPr>
+            <w:r>
+              <w:t xml:space="preserve">SolidWorks </w:t>
+            </w:r>
+          </w:p>
+          <w:p>
+            <w:pPr>
+              <w:numPr>
+                <w:ilvl w:val="0"/>
+                <w:numId w:val="10"/>
+              </w:numPr>
+            </w:pPr>
+            <w:r>
+              <w:t xml:space="preserve">AutoCAD </w:t>
+            </w:r>
+          </w:p>
+          <w:p>
+            <w:pPr>
+              <w:numPr>
+                <w:ilvl w:val="0"/>
+                <w:numId w:val="10"/>
+              </w:numPr>
+            </w:pPr>
+            <w:r>
+              <w:t xml:space="preserve">PSPICE (Circuit Design) </w:t>
+            </w:r>
+          </w:p>
+          <w:p>
+            <w:pPr>
+              <w:numPr>
+                <w:ilvl w:val="0"/>
+                <w:numId w:val="10"/>
+              </w:numPr>
+            </w:pPr>
+            <w:r>
+              <w:t xml:space="preserve">ANSYS Workbench </w:t>
+            </w:r>
+          </w:p>
+          <w:p>
+            <w:pPr>
+              <w:numPr>
+                <w:ilvl w:val="0"/>
+                <w:numId w:val="10"/>
+              </w:numPr>
+            </w:pPr>
+            <w:r>
+              <w:t xml:space="preserve">Minitab </w:t>
+            </w:r>
+          </w:p>
+          <w:p>
+            <w:pPr>
+              <w:ind w:left="360" w:firstLine="0"/>
             </w:pPr>
           </w:p>
         </w:tc>
@@ -791,9 +790,10 @@
           </w:p>
           <w:p>
             <w:pPr>
+              <w:pStyle w:val="ListParagraph"/>
               <w:numPr>
                 <w:ilvl w:val="0"/>
-                <w:numId w:val="5"/>
+                <w:numId w:val="11"/>
               </w:numPr>
               <w:rPr>
                 <w:b/>
@@ -812,9 +812,10 @@
           </w:p>
           <w:p>
             <w:pPr>
+              <w:pStyle w:val="ListParagraph"/>
               <w:numPr>
                 <w:ilvl w:val="0"/>
-                <w:numId w:val="5"/>
+                <w:numId w:val="11"/>
               </w:numPr>
               <w:rPr>
                 <w:b/>
@@ -827,9 +828,10 @@
           </w:p>
           <w:p>
             <w:pPr>
+              <w:pStyle w:val="ListParagraph"/>
               <w:numPr>
                 <w:ilvl w:val="0"/>
-                <w:numId w:val="5"/>
+                <w:numId w:val="11"/>
               </w:numPr>
               <w:rPr>
                 <w:b/>
@@ -845,9 +847,10 @@
           </w:p>
           <w:p>
             <w:pPr>
+              <w:pStyle w:val="ListParagraph"/>
               <w:numPr>
                 <w:ilvl w:val="0"/>
-                <w:numId w:val="5"/>
+                <w:numId w:val="11"/>
               </w:numPr>
               <w:rPr>
                 <w:b/>
@@ -863,9 +866,10 @@
           </w:p>
           <w:p>
             <w:pPr>
+              <w:pStyle w:val="ListParagraph"/>
               <w:numPr>
                 <w:ilvl w:val="0"/>
-                <w:numId w:val="5"/>
+                <w:numId w:val="11"/>
               </w:numPr>
               <w:rPr>
                 <w:b/>
@@ -878,9 +882,10 @@
           </w:p>
           <w:p>
             <w:pPr>
+              <w:pStyle w:val="ListParagraph"/>
               <w:numPr>
                 <w:ilvl w:val="0"/>
-                <w:numId w:val="5"/>
+                <w:numId w:val="11"/>
               </w:numPr>
               <w:rPr>
                 <w:b/>
@@ -899,9 +904,10 @@
           </w:p>
           <w:p>
             <w:pPr>
+              <w:pStyle w:val="ListParagraph"/>
               <w:numPr>
                 <w:ilvl w:val="0"/>
-                <w:numId w:val="5"/>
+                <w:numId w:val="11"/>
               </w:numPr>
               <w:spacing w:after="37"/>
               <w:rPr>
@@ -936,7 +942,14 @@
                 <w:b/>
                 <w:i/>
               </w:rPr>
-              <w:t>SOFT SKILLS:</w:t>
+              <w:t>OTHERS</w:t>
+            </w:r>
+            <w:r>
+              <w:rPr>
+                <w:b/>
+                <w:i/>
+              </w:rPr>
+              <w:t>:</w:t>
             </w:r>
           </w:p>
           <w:p>
@@ -949,9 +962,10 @@
           </w:p>
           <w:p>
             <w:pPr>
+              <w:pStyle w:val="ListParagraph"/>
               <w:numPr>
                 <w:ilvl w:val="0"/>
-                <w:numId w:val="3"/>
+                <w:numId w:val="12"/>
               </w:numPr>
             </w:pPr>
             <w:r>
@@ -960,9 +974,10 @@
           </w:p>
           <w:p>
             <w:pPr>
+              <w:pStyle w:val="ListParagraph"/>
               <w:numPr>
                 <w:ilvl w:val="0"/>
-                <w:numId w:val="3"/>
+                <w:numId w:val="12"/>
               </w:numPr>
             </w:pPr>
             <w:r>
@@ -971,9 +986,22 @@
           </w:p>
           <w:p>
             <w:pPr>
+              <w:pStyle w:val="ListParagraph"/>
               <w:numPr>
                 <w:ilvl w:val="0"/>
-                <w:numId w:val="3"/>
+                <w:numId w:val="12"/>
+              </w:numPr>
+            </w:pPr>
+            <w:r>
+              <w:t>Facilitate decision making</w:t>
+            </w:r>
+          </w:p>
+          <w:p>
+            <w:pPr>
+              <w:pStyle w:val="ListParagraph"/>
+              <w:numPr>
+                <w:ilvl w:val="0"/>
+                <w:numId w:val="12"/>
               </w:numPr>
             </w:pPr>
             <w:r>
@@ -1126,39 +1154,31 @@
               </wp:inline>
             </w:drawing>
           </mc:Choice>
-          <mc:Fallback xmlns:dgm="http://schemas.openxmlformats.org/drawingml/2006/diagram" xmlns:lc="http://schemas.openxmlformats.org/drawingml/2006/lockedCanvas" xmlns:c="http://schemas.openxmlformats.org/drawingml/2006/chart" xmlns:pic="http://schemas.openxmlformats.org/drawingml/2006/picture" xmlns:a="http://schemas.openxmlformats.org/drawingml/2006/main" xmlns:sl="http://schemas.openxmlformats.org/schemaLibrary/2006/main">
-            <w:drawing>
-              <wp:inline distB="0" distT="0" distL="0" distR="0">
-                <wp:extent cx="6858000" cy="5080"/>
-                <wp:effectExtent b="0" l="0" r="0" t="0"/>
-                <wp:docPr id="3" name="image3.png"/>
-                <a:graphic>
-                  <a:graphicData uri="http://schemas.openxmlformats.org/drawingml/2006/picture">
-                    <pic:pic>
-                      <pic:nvPicPr>
-                        <pic:cNvPr id="0" name="image3.png"/>
-                        <pic:cNvPicPr preferRelativeResize="0"/>
-                      </pic:nvPicPr>
-                      <pic:blipFill>
-                        <a:blip r:embed="rId11"/>
-                        <a:srcRect/>
-                        <a:stretch>
-                          <a:fillRect/>
-                        </a:stretch>
-                      </pic:blipFill>
-                      <pic:spPr>
-                        <a:xfrm>
-                          <a:off x="0" y="0"/>
-                          <a:ext cx="6858000" cy="5080"/>
-                        </a:xfrm>
-                        <a:prstGeom prst="rect"/>
-                        <a:ln/>
-                      </pic:spPr>
-                    </pic:pic>
-                  </a:graphicData>
-                </a:graphic>
-              </wp:inline>
-            </w:drawing>
+          <mc:Fallback>
+            <w:pict>
+              <v:group w14:anchorId="7E0D27ED" id="Group 9" o:spid="_x0000_s1034" style="width:540pt;height:.4pt;mso-position-horizontal-relative:char;mso-position-vertical-relative:line" coordorigin="19170,37774" coordsize="68580,50" o:gfxdata="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">
+                <v:group id="Group 10" o:spid="_x0000_s1035" style="position:absolute;left:19170;top:37774;width:68580;height:51" coordsize="68961,60" o:gfxdata="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">
+                  <v:rect id="Rectangle 11" o:spid="_x0000_s1036" style="position:absolute;width:68961;height:60;visibility:visible;mso-wrap-style:square;v-text-anchor:middle" o:gfxdata="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" filled="f" stroked="f">
+                    <v:textbox inset="2.53958mm,2.53958mm,2.53958mm,2.53958mm">
+                      <w:txbxContent>
+                        <w:p>
+                          <w:pPr>
+                            <w:spacing w:after="0" w:line="240" w:lineRule="auto"/>
+                            <w:ind w:left="0" w:firstLine="0"/>
+                            <w:textDirection w:val="btLr"/>
+                          </w:pPr>
+                        </w:p>
+                      </w:txbxContent>
+                    </v:textbox>
+                  </v:rect>
+                  <v:shape id="Freeform 12" o:spid="_x0000_s1037" style="position:absolute;width:68961;height:0;visibility:visible;mso-wrap-style:square;v-text-anchor:middle" coordsize="6896100,120000" o:gfxdata="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" path="m,l6896100,e" filled="f">
+                    <v:stroke startarrowwidth="narrow" startarrowlength="short" endarrowwidth="narrow" endarrowlength="short"/>
+                    <v:path arrowok="t" o:extrusionok="f"/>
+                  </v:shape>
+                </v:group>
+                <w10:anchorlock/>
+              </v:group>
+            </w:pict>
           </mc:Fallback>
         </mc:AlternateContent>
       </w:r>
@@ -1168,6 +1188,15 @@
         <w:pStyle w:val="Heading1"/>
         <w:ind w:left="0" w:firstLine="0"/>
         <w:rPr>
+          <w:u w:val="single"/>
+        </w:rPr>
+      </w:pPr>
+    </w:p>
+    <w:p>
+      <w:pPr>
+        <w:pStyle w:val="Heading1"/>
+        <w:ind w:left="0" w:firstLine="0"/>
+        <w:rPr>
           <w:b w:val="0"/>
           <w:u w:val="single"/>
         </w:rPr>
@@ -1202,13 +1231,23 @@
           <w:sz w:val="22"/>
           <w:szCs w:val="22"/>
         </w:rPr>
-        <w:t>Data Analytics Bootcamp</w:t>
-      </w:r>
-      <w:r>
-        <w:t xml:space="preserve"> </w:t>
-      </w:r>
-      <w:r>
-        <w:tab/>
+        <w:t xml:space="preserve">Continuing Studies </w:t>
+      </w:r>
+      <w:r>
+        <w:rPr>
+          <w:sz w:val="22"/>
+          <w:szCs w:val="22"/>
+        </w:rPr>
+        <w:t xml:space="preserve">Data Analytics </w:t>
+      </w:r>
+      <w:r>
+        <w:rPr>
+          <w:sz w:val="22"/>
+          <w:szCs w:val="22"/>
+        </w:rPr>
+        <w:t>&amp; Visualization Certificate</w:t>
+      </w:r>
+      <w:r>
         <w:t xml:space="preserve"> </w:t>
       </w:r>
     </w:p>
@@ -1419,397 +1458,33 @@
               </wp:inline>
             </w:drawing>
           </mc:Choice>
-          <mc:Fallback xmlns:dgm="http://schemas.openxmlformats.org/drawingml/2006/diagram" xmlns:lc="http://schemas.openxmlformats.org/drawingml/2006/lockedCanvas" xmlns:c="http://schemas.openxmlformats.org/drawingml/2006/chart" xmlns:pic="http://schemas.openxmlformats.org/drawingml/2006/picture" xmlns:a="http://schemas.openxmlformats.org/drawingml/2006/main" xmlns:sl="http://schemas.openxmlformats.org/schemaLibrary/2006/main">
-            <w:drawing>
-              <wp:inline distB="0" distT="0" distL="0" distR="0">
-                <wp:extent cx="6858000" cy="5683"/>
-                <wp:effectExtent b="0" l="0" r="0" t="0"/>
-                <wp:docPr id="1" name="image1.png"/>
-                <a:graphic>
-                  <a:graphicData uri="http://schemas.openxmlformats.org/drawingml/2006/picture">
-                    <pic:pic>
-                      <pic:nvPicPr>
-                        <pic:cNvPr id="0" name="image1.png"/>
-                        <pic:cNvPicPr preferRelativeResize="0"/>
-                      </pic:nvPicPr>
-                      <pic:blipFill>
-                        <a:blip r:embed="rId12"/>
-                        <a:srcRect/>
-                        <a:stretch>
-                          <a:fillRect/>
-                        </a:stretch>
-                      </pic:blipFill>
-                      <pic:spPr>
-                        <a:xfrm>
-                          <a:off x="0" y="0"/>
-                          <a:ext cx="6858000" cy="5683"/>
-                        </a:xfrm>
-                        <a:prstGeom prst="rect"/>
-                        <a:ln/>
-                      </pic:spPr>
-                    </pic:pic>
-                  </a:graphicData>
-                </a:graphic>
-              </wp:inline>
-            </w:drawing>
+          <mc:Fallback>
+            <w:pict>
+              <v:group w14:anchorId="7435C853" id="Group 13" o:spid="_x0000_s1038" style="width:540pt;height:.45pt;mso-position-horizontal-relative:char;mso-position-vertical-relative:line" coordorigin="19170,37771" coordsize="68580,56" o:gfxdata="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">
+                <v:group id="Group 14" o:spid="_x0000_s1039" style="position:absolute;left:19170;top:37771;width:68580;height:57" coordsize="68961,60" o:gfxdata="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">
+                  <v:rect id="Rectangle 15" o:spid="_x0000_s1040" style="position:absolute;width:68961;height:60;visibility:visible;mso-wrap-style:square;v-text-anchor:middle" o:gfxdata="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" filled="f" stroked="f">
+                    <v:textbox inset="2.53958mm,2.53958mm,2.53958mm,2.53958mm">
+                      <w:txbxContent>
+                        <w:p>
+                          <w:pPr>
+                            <w:spacing w:after="0" w:line="240" w:lineRule="auto"/>
+                            <w:ind w:left="0" w:firstLine="0"/>
+                            <w:textDirection w:val="btLr"/>
+                          </w:pPr>
+                        </w:p>
+                      </w:txbxContent>
+                    </v:textbox>
+                  </v:rect>
+                  <v:shape id="Freeform 16" o:spid="_x0000_s1041" style="position:absolute;width:68961;height:0;visibility:visible;mso-wrap-style:square;v-text-anchor:middle" coordsize="6896100,120000" o:gfxdata="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" path="m,l6896100,e" filled="f">
+                    <v:stroke startarrowwidth="narrow" startarrowlength="short" endarrowwidth="narrow" endarrowlength="short"/>
+                    <v:path arrowok="t" o:extrusionok="f"/>
+                  </v:shape>
+                </v:group>
+                <w10:anchorlock/>
+              </v:group>
+            </w:pict>
           </mc:Fallback>
         </mc:AlternateContent>
-      </w:r>
-    </w:p>
-    <w:p>
-      <w:pPr>
-        <w:pStyle w:val="Heading1"/>
-        <w:ind w:left="134"/>
-        <w:rPr>
-          <w:u w:val="single"/>
-        </w:rPr>
-      </w:pPr>
-      <w:r>
-        <w:rPr>
-          <w:u w:val="single"/>
-        </w:rPr>
-        <w:t>PROFESSIONAL ENGINEERING EXPERIENCE</w:t>
-      </w:r>
-      <w:r>
-        <w:rPr>
-          <w:b w:val="0"/>
-          <w:u w:val="single"/>
-        </w:rPr>
-        <w:t xml:space="preserve"> </w:t>
-      </w:r>
-    </w:p>
-    <w:p>
-      <w:pPr>
-        <w:spacing w:after="111" w:line="259" w:lineRule="auto"/>
-        <w:ind w:left="110" w:firstLine="0"/>
-      </w:pPr>
-    </w:p>
-    <w:p>
-      <w:pPr>
-        <w:spacing w:after="29" w:line="259" w:lineRule="auto"/>
-        <w:ind w:left="134"/>
-        <w:rPr>
-          <w:b/>
-        </w:rPr>
-      </w:pPr>
-      <w:r>
-        <w:rPr>
-          <w:b/>
-        </w:rPr>
-        <w:t xml:space="preserve">PRODUCTION ENGINEERING INTERN, </w:t>
-      </w:r>
-      <w:r>
-        <w:rPr>
-          <w:i/>
-        </w:rPr>
-        <w:t>REFCO Metals (refcometals.com)</w:t>
-      </w:r>
-      <w:r>
-        <w:rPr>
-          <w:i/>
-        </w:rPr>
-        <w:tab/>
-      </w:r>
-      <w:r>
-        <w:rPr>
-          <w:i/>
-        </w:rPr>
-        <w:tab/>
-      </w:r>
-      <w:proofErr w:type="gramStart"/>
-      <w:r>
-        <w:rPr>
-          <w:i/>
-        </w:rPr>
-        <w:tab/>
-      </w:r>
-      <w:r>
-        <w:rPr>
-          <w:b/>
-        </w:rPr>
-        <w:t xml:space="preserve">  Manufacturing</w:t>
-      </w:r>
-      <w:proofErr w:type="gramEnd"/>
-      <w:r>
-        <w:rPr>
-          <w:b/>
-        </w:rPr>
-        <w:t xml:space="preserve"> of automotive aluminum parts (Jaguar, Jeep, Land Rover)</w:t>
-      </w:r>
-      <w:r>
-        <w:rPr>
-          <w:b/>
-        </w:rPr>
-        <w:tab/>
-      </w:r>
-      <w:r>
-        <w:rPr>
-          <w:b/>
-        </w:rPr>
-        <w:tab/>
-      </w:r>
-      <w:r>
-        <w:rPr>
-          <w:b/>
-        </w:rPr>
-        <w:tab/>
-        <w:t xml:space="preserve"> July 2016 – July 2017</w:t>
-      </w:r>
-    </w:p>
-    <w:p>
-      <w:pPr>
-        <w:pBdr>
-          <w:top w:val="nil"/>
-          <w:left w:val="nil"/>
-          <w:bottom w:val="nil"/>
-          <w:right w:val="nil"/>
-          <w:between w:val="nil"/>
-        </w:pBdr>
-        <w:spacing w:after="0" w:line="259" w:lineRule="auto"/>
-        <w:ind w:left="720" w:firstLine="0"/>
-        <w:rPr>
-          <w:color w:val="000000"/>
-        </w:rPr>
-      </w:pPr>
-    </w:p>
-    <w:p>
-      <w:pPr>
-        <w:numPr>
-          <w:ilvl w:val="0"/>
-          <w:numId w:val="2"/>
-        </w:numPr>
-        <w:pBdr>
-          <w:top w:val="nil"/>
-          <w:left w:val="nil"/>
-          <w:bottom w:val="nil"/>
-          <w:right w:val="nil"/>
-          <w:between w:val="nil"/>
-        </w:pBdr>
-        <w:spacing w:after="0" w:line="259" w:lineRule="auto"/>
-      </w:pPr>
-      <w:r>
-        <w:rPr>
-          <w:color w:val="000000"/>
-        </w:rPr>
-        <w:t>Factory Improvement Projects</w:t>
-      </w:r>
-    </w:p>
-    <w:p>
-      <w:pPr>
-        <w:numPr>
-          <w:ilvl w:val="0"/>
-          <w:numId w:val="4"/>
-        </w:numPr>
-        <w:pBdr>
-          <w:top w:val="nil"/>
-          <w:left w:val="nil"/>
-          <w:bottom w:val="nil"/>
-          <w:right w:val="nil"/>
-          <w:between w:val="nil"/>
-        </w:pBdr>
-        <w:spacing w:after="0" w:line="259" w:lineRule="auto"/>
-      </w:pPr>
-      <w:r>
-        <w:rPr>
-          <w:color w:val="000000"/>
-        </w:rPr>
-        <w:t xml:space="preserve">Created a digital Request </w:t>
-      </w:r>
-      <w:proofErr w:type="gramStart"/>
-      <w:r>
-        <w:rPr>
-          <w:color w:val="000000"/>
-        </w:rPr>
-        <w:t>For</w:t>
-      </w:r>
-      <w:proofErr w:type="gramEnd"/>
-      <w:r>
-        <w:rPr>
-          <w:color w:val="000000"/>
-        </w:rPr>
-        <w:t xml:space="preserve"> Service database generating reports on downtime and quality data for upper management</w:t>
-      </w:r>
-    </w:p>
-    <w:p>
-      <w:pPr>
-        <w:numPr>
-          <w:ilvl w:val="0"/>
-          <w:numId w:val="4"/>
-        </w:numPr>
-        <w:pBdr>
-          <w:top w:val="nil"/>
-          <w:left w:val="nil"/>
-          <w:bottom w:val="nil"/>
-          <w:right w:val="nil"/>
-          <w:between w:val="nil"/>
-        </w:pBdr>
-        <w:spacing w:after="0" w:line="259" w:lineRule="auto"/>
-      </w:pPr>
-      <w:r>
-        <w:rPr>
-          <w:color w:val="000000"/>
-        </w:rPr>
-        <w:t xml:space="preserve">Generated &amp; implemented Standard Operating Procedures </w:t>
-      </w:r>
-    </w:p>
-    <w:p>
-      <w:pPr>
-        <w:numPr>
-          <w:ilvl w:val="0"/>
-          <w:numId w:val="4"/>
-        </w:numPr>
-        <w:pBdr>
-          <w:top w:val="nil"/>
-          <w:left w:val="nil"/>
-          <w:bottom w:val="nil"/>
-          <w:right w:val="nil"/>
-          <w:between w:val="nil"/>
-        </w:pBdr>
-        <w:spacing w:after="0" w:line="259" w:lineRule="auto"/>
-      </w:pPr>
-      <w:r>
-        <w:rPr>
-          <w:color w:val="000000"/>
-        </w:rPr>
-        <w:t>Optimized cell layouts and cycle times</w:t>
-      </w:r>
-      <w:r>
-        <w:rPr>
-          <w:color w:val="000000"/>
-        </w:rPr>
-        <w:t xml:space="preserve"> based on production data as to meet client quotas</w:t>
-      </w:r>
-    </w:p>
-    <w:p>
-      <w:pPr>
-        <w:numPr>
-          <w:ilvl w:val="0"/>
-          <w:numId w:val="4"/>
-        </w:numPr>
-        <w:pBdr>
-          <w:top w:val="nil"/>
-          <w:left w:val="nil"/>
-          <w:bottom w:val="nil"/>
-          <w:right w:val="nil"/>
-          <w:between w:val="nil"/>
-        </w:pBdr>
-        <w:spacing w:after="0" w:line="259" w:lineRule="auto"/>
-      </w:pPr>
-      <w:r>
-        <w:rPr>
-          <w:color w:val="000000"/>
-        </w:rPr>
-        <w:t>Optimized operator to production cell ratio as to maximize man power efficiency</w:t>
-      </w:r>
-    </w:p>
-    <w:p>
-      <w:pPr>
-        <w:pBdr>
-          <w:top w:val="nil"/>
-          <w:left w:val="nil"/>
-          <w:bottom w:val="nil"/>
-          <w:right w:val="nil"/>
-          <w:between w:val="nil"/>
-        </w:pBdr>
-        <w:spacing w:after="0" w:line="259" w:lineRule="auto"/>
-        <w:ind w:left="1800" w:firstLine="0"/>
-        <w:rPr>
-          <w:color w:val="000000"/>
-        </w:rPr>
-      </w:pPr>
-    </w:p>
-    <w:p>
-      <w:pPr>
-        <w:numPr>
-          <w:ilvl w:val="0"/>
-          <w:numId w:val="2"/>
-        </w:numPr>
-        <w:pBdr>
-          <w:top w:val="nil"/>
-          <w:left w:val="nil"/>
-          <w:bottom w:val="nil"/>
-          <w:right w:val="nil"/>
-          <w:between w:val="nil"/>
-        </w:pBdr>
-        <w:spacing w:after="0" w:line="259" w:lineRule="auto"/>
-      </w:pPr>
-      <w:r>
-        <w:rPr>
-          <w:color w:val="000000"/>
-        </w:rPr>
-        <w:t>Inter-departmental coordination</w:t>
-      </w:r>
-    </w:p>
-    <w:p>
-      <w:pPr>
-        <w:numPr>
-          <w:ilvl w:val="0"/>
-          <w:numId w:val="1"/>
-        </w:numPr>
-        <w:pBdr>
-          <w:top w:val="nil"/>
-          <w:left w:val="nil"/>
-          <w:bottom w:val="nil"/>
-          <w:right w:val="nil"/>
-          <w:between w:val="nil"/>
-        </w:pBdr>
-        <w:spacing w:after="0" w:line="259" w:lineRule="auto"/>
-      </w:pPr>
-      <w:r>
-        <w:rPr>
-          <w:color w:val="000000"/>
-        </w:rPr>
-        <w:t>Represented the Production Engineering team in 8D Quality meetings</w:t>
-      </w:r>
-    </w:p>
-    <w:p>
-      <w:pPr>
-        <w:numPr>
-          <w:ilvl w:val="0"/>
-          <w:numId w:val="1"/>
-        </w:numPr>
-        <w:pBdr>
-          <w:top w:val="nil"/>
-          <w:left w:val="nil"/>
-          <w:bottom w:val="nil"/>
-          <w:right w:val="nil"/>
-          <w:between w:val="nil"/>
-        </w:pBdr>
-        <w:spacing w:after="0" w:line="259" w:lineRule="auto"/>
-      </w:pPr>
-      <w:r>
-        <w:rPr>
-          <w:color w:val="000000"/>
-        </w:rPr>
-        <w:t>Identified quality defect root causes and took appropriate steps to eliminate the problems</w:t>
-      </w:r>
-    </w:p>
-    <w:p>
-      <w:pPr>
-        <w:numPr>
-          <w:ilvl w:val="0"/>
-          <w:numId w:val="1"/>
-        </w:numPr>
-        <w:pBdr>
-          <w:top w:val="nil"/>
-          <w:left w:val="nil"/>
-          <w:bottom w:val="nil"/>
-          <w:right w:val="nil"/>
-          <w:between w:val="nil"/>
-        </w:pBdr>
-        <w:spacing w:after="0" w:line="259" w:lineRule="auto"/>
-      </w:pPr>
-      <w:r>
-        <w:rPr>
-          <w:color w:val="000000"/>
-        </w:rPr>
-        <w:t>Planned factory tools for contractors &amp; prospects</w:t>
-      </w:r>
-      <w:r>
-        <w:rPr>
-          <w:color w:val="000000"/>
-        </w:rPr>
-        <w:t xml:space="preserve"> based on downtime reports, tool quality and life-cycle</w:t>
       </w:r>
     </w:p>
     <w:p>
@@ -1829,7 +1504,6 @@
           <w:szCs w:val="24"/>
           <w:u w:val="single"/>
         </w:rPr>
-        <w:lastRenderedPageBreak/>
         <w:t>DATA ANALYTICS PROJECTS</w:t>
       </w:r>
     </w:p>
@@ -1857,23 +1531,96 @@
         <w:rPr>
           <w:b/>
         </w:rPr>
-        <w:t xml:space="preserve">Request for Service (RFS) deployment, </w:t>
+        <w:t xml:space="preserve">Toronto Parking Tickets Website/App, </w:t>
       </w:r>
       <w:r>
         <w:rPr>
           <w:i/>
         </w:rPr>
-        <w:t>Excel</w:t>
-      </w:r>
+        <w:t xml:space="preserve">Python, JSON, SQL, </w:t>
+      </w:r>
+      <w:proofErr w:type="spellStart"/>
       <w:r>
         <w:rPr>
           <w:i/>
         </w:rPr>
+        <w:t>Scikit</w:t>
+      </w:r>
+      <w:proofErr w:type="spellEnd"/>
+      <w:r>
+        <w:rPr>
+          <w:i/>
+        </w:rPr>
+        <w:t xml:space="preserve"> Learn, MongoDB</w:t>
+      </w:r>
+      <w:r>
+        <w:rPr>
+          <w:b/>
+          <w:i/>
+        </w:rPr>
         <w:tab/>
+        <w:t>April-July 2019</w:t>
       </w:r>
       <w:r>
         <w:t xml:space="preserve"> </w:t>
       </w:r>
+    </w:p>
+    <w:p>
+      <w:pPr>
+        <w:numPr>
+          <w:ilvl w:val="0"/>
+          <w:numId w:val="6"/>
+        </w:numPr>
+        <w:ind w:left="844" w:hanging="360"/>
+      </w:pPr>
+      <w:r>
+        <w:t>Extracted, cleaned and loaded City of Toronto parking ticket data for the year 2018 into a SQL database</w:t>
+      </w:r>
+    </w:p>
+    <w:p>
+      <w:pPr>
+        <w:numPr>
+          <w:ilvl w:val="0"/>
+          <w:numId w:val="6"/>
+        </w:numPr>
+        <w:ind w:left="844" w:hanging="360"/>
+      </w:pPr>
+      <w:r>
+        <w:t>Built a heat-map highlighting parking fine distribution in the city of Toronto</w:t>
+      </w:r>
+    </w:p>
+    <w:p>
+      <w:pPr>
+        <w:numPr>
+          <w:ilvl w:val="0"/>
+          <w:numId w:val="6"/>
+        </w:numPr>
+        <w:ind w:left="844" w:hanging="360"/>
+      </w:pPr>
+      <w:r>
+        <w:t>Filtered and displayed data based on user input, and generated relevant analysis</w:t>
+      </w:r>
+    </w:p>
+    <w:p>
+      <w:pPr>
+        <w:numPr>
+          <w:ilvl w:val="0"/>
+          <w:numId w:val="6"/>
+        </w:numPr>
+        <w:ind w:left="844" w:hanging="360"/>
+      </w:pPr>
+      <w:r>
+        <w:t>Develop a Machine Learning model that would predict the city’s revenue and the most troublesome areas based on historical data</w:t>
+      </w:r>
+    </w:p>
+    <w:p>
+      <w:pPr>
+        <w:numPr>
+          <w:ilvl w:val="0"/>
+          <w:numId w:val="6"/>
+        </w:numPr>
+        <w:ind w:left="844" w:hanging="360"/>
+      </w:pPr>
     </w:p>
     <w:p>
       <w:pPr>
@@ -1886,17 +1633,47 @@
       <w:r>
         <w:rPr>
           <w:b/>
+        </w:rPr>
+        <w:t>Drug Side Effect App,</w:t>
+      </w:r>
+      <w:r>
+        <w:rPr>
           <w:i/>
         </w:rPr>
-        <w:t>Team Member</w:t>
-      </w:r>
+        <w:t xml:space="preserve"> Python</w:t>
+      </w:r>
+      <w:r>
+        <w:rPr>
+          <w:i/>
+        </w:rPr>
+        <w:tab/>
+      </w:r>
+      <w:r>
+        <w:t xml:space="preserve"> </w:t>
+      </w:r>
+    </w:p>
+    <w:p>
+      <w:pPr>
+        <w:tabs>
+          <w:tab w:val="right" w:pos="11266"/>
+        </w:tabs>
+        <w:spacing w:after="29" w:line="259" w:lineRule="auto"/>
+        <w:ind w:left="0" w:firstLine="0"/>
+      </w:pPr>
       <w:r>
         <w:rPr>
           <w:b/>
           <w:i/>
         </w:rPr>
+        <w:t>Team Member</w:t>
+      </w:r>
+      <w:r>
+        <w:rPr>
+          <w:b/>
+          <w:i/>
+        </w:rPr>
         <w:tab/>
-        <w:t>November-December 2016</w:t>
+        <w:t>April 2019</w:t>
       </w:r>
       <w:r>
         <w:t xml:space="preserve"> </w:t>
@@ -1909,12 +1686,9 @@
           <w:numId w:val="6"/>
         </w:numPr>
         <w:ind w:left="844" w:hanging="360"/>
-        <w:rPr>
-          <w:b/>
-        </w:rPr>
-      </w:pPr>
-      <w:r>
-        <w:t>Build excel database containing all employee names sorted by departments and relevant manufacturing projects</w:t>
+      </w:pPr>
+      <w:r>
+        <w:t>Developed basic code to return a list of non-compatible side-effects based on drug active ingredients and lifestyle data</w:t>
       </w:r>
     </w:p>
     <w:p>
@@ -1924,12 +1698,54 @@
           <w:numId w:val="6"/>
         </w:numPr>
         <w:ind w:left="844" w:hanging="360"/>
+      </w:pPr>
+      <w:r>
+        <w:t>Future steps include creating a user interface, acquiring more drug data from various nations and deploying as fully functional application</w:t>
+      </w:r>
+    </w:p>
+    <w:p>
+      <w:pPr>
+        <w:tabs>
+          <w:tab w:val="right" w:pos="11266"/>
+        </w:tabs>
+        <w:spacing w:after="29" w:line="259" w:lineRule="auto"/>
+        <w:ind w:left="0" w:firstLine="0"/>
         <w:rPr>
           <w:b/>
         </w:rPr>
       </w:pPr>
-      <w:r>
-        <w:t xml:space="preserve">Set limitations on data logging to minimize errors, and set up daily backups </w:t>
+    </w:p>
+    <w:p>
+      <w:pPr>
+        <w:tabs>
+          <w:tab w:val="right" w:pos="11266"/>
+        </w:tabs>
+        <w:spacing w:after="29" w:line="259" w:lineRule="auto"/>
+        <w:ind w:left="0" w:firstLine="0"/>
+      </w:pPr>
+      <w:r>
+        <w:rPr>
+          <w:b/>
+        </w:rPr>
+        <w:lastRenderedPageBreak/>
+        <w:t xml:space="preserve">Extract Transform Load (ETL) Project, </w:t>
+      </w:r>
+      <w:r>
+        <w:rPr>
+          <w:i/>
+        </w:rPr>
+        <w:t xml:space="preserve">Python, SQL </w:t>
+      </w:r>
+      <w:r>
+        <w:rPr>
+          <w:b/>
+          <w:i/>
+        </w:rPr>
+        <w:tab/>
+        <w:t>March 2019</w:t>
+      </w:r>
+      <w:r>
+        <w:t xml:space="preserve"> </w:t>
       </w:r>
     </w:p>
     <w:p>
@@ -1939,22 +1755,53 @@
           <w:numId w:val="6"/>
         </w:numPr>
         <w:ind w:left="844" w:hanging="360"/>
-        <w:rPr>
-          <w:b/>
-        </w:rPr>
-      </w:pPr>
-      <w:r>
-        <w:t>Wrote a VBA script to generate downtime, quality and production reports for various departmental managers to assist in decision making</w:t>
-      </w:r>
-    </w:p>
-    <w:p>
-      <w:pPr>
-        <w:ind w:left="844" w:firstLine="0"/>
-        <w:rPr>
-          <w:b/>
-        </w:rPr>
-      </w:pPr>
-    </w:p>
+      </w:pPr>
+      <w:r>
+        <w:t>Extracted Parking Ticket data posted by the City of Toronto for the year 2015 and a list of all Green P Parking locations</w:t>
+      </w:r>
+    </w:p>
+    <w:p>
+      <w:pPr>
+        <w:numPr>
+          <w:ilvl w:val="0"/>
+          <w:numId w:val="6"/>
+        </w:numPr>
+        <w:ind w:left="844" w:hanging="360"/>
+      </w:pPr>
+      <w:r>
+        <w:t>Transformed and cleaned both datasets to have matching addresses</w:t>
+      </w:r>
+    </w:p>
+    <w:p>
+      <w:pPr>
+        <w:numPr>
+          <w:ilvl w:val="0"/>
+          <w:numId w:val="6"/>
+        </w:numPr>
+        <w:ind w:left="844" w:hanging="360"/>
+      </w:pPr>
+      <w:r>
+        <w:t xml:space="preserve">Merged both datasets into a single Pandas </w:t>
+      </w:r>
+      <w:proofErr w:type="spellStart"/>
+      <w:r>
+        <w:t>DataFrame</w:t>
+      </w:r>
+      <w:proofErr w:type="spellEnd"/>
+    </w:p>
+    <w:p>
+      <w:pPr>
+        <w:numPr>
+          <w:ilvl w:val="0"/>
+          <w:numId w:val="6"/>
+        </w:numPr>
+        <w:ind w:left="844" w:hanging="360"/>
+      </w:pPr>
+      <w:r>
+        <w:t>Loaded the new data into a SQL database for easy querying and further analysis in further phases of the project</w:t>
+      </w:r>
+    </w:p>
+    <w:p/>
     <w:p>
       <w:pPr>
         <w:tabs>
@@ -1967,38 +1814,13 @@
         <w:rPr>
           <w:b/>
         </w:rPr>
-        <w:t xml:space="preserve">Chicago Crime Analysis, </w:t>
+        <w:t xml:space="preserve">Personal Website, </w:t>
       </w:r>
       <w:r>
         <w:rPr>
           <w:i/>
         </w:rPr>
-        <w:t>Python, Excel</w:t>
-      </w:r>
-      <w:r>
-        <w:rPr>
-          <w:i/>
-        </w:rPr>
-        <w:tab/>
-      </w:r>
-      <w:r>
-        <w:t xml:space="preserve"> </w:t>
-      </w:r>
-    </w:p>
-    <w:p>
-      <w:pPr>
-        <w:tabs>
-          <w:tab w:val="right" w:pos="11266"/>
-        </w:tabs>
-        <w:spacing w:after="29" w:line="259" w:lineRule="auto"/>
-        <w:ind w:left="0" w:firstLine="0"/>
-      </w:pPr>
-      <w:r>
-        <w:rPr>
-          <w:b/>
-          <w:i/>
-        </w:rPr>
-        <w:t>Team Member</w:t>
+        <w:t xml:space="preserve">JavaScript, HTML, CSS </w:t>
       </w:r>
       <w:r>
         <w:rPr>
@@ -2021,7 +1843,7 @@
         <w:ind w:left="844" w:hanging="360"/>
       </w:pPr>
       <w:r>
-        <w:t>Analyze impact of socio-economic factors on Chicago’s crime rates</w:t>
+        <w:t>Built my own personal website using a template created by my instructor</w:t>
       </w:r>
     </w:p>
     <w:p>
@@ -2033,76 +1855,7 @@
         <w:ind w:left="844" w:hanging="360"/>
       </w:pPr>
       <w:r>
-        <w:t>Predicted crime rates based on historical data</w:t>
-      </w:r>
-    </w:p>
-    <w:p>
-      <w:pPr>
-        <w:tabs>
-          <w:tab w:val="right" w:pos="11266"/>
-        </w:tabs>
-        <w:spacing w:after="29" w:line="259" w:lineRule="auto"/>
-        <w:ind w:left="0" w:firstLine="0"/>
-        <w:rPr>
-          <w:b/>
-        </w:rPr>
-      </w:pPr>
-    </w:p>
-    <w:p>
-      <w:pPr>
-        <w:tabs>
-          <w:tab w:val="right" w:pos="11266"/>
-        </w:tabs>
-        <w:spacing w:after="29" w:line="259" w:lineRule="auto"/>
-        <w:ind w:left="0" w:firstLine="0"/>
-      </w:pPr>
-      <w:r>
-        <w:rPr>
-          <w:b/>
-        </w:rPr>
-        <w:t>Drug Side Effect App,</w:t>
-      </w:r>
-      <w:r>
-        <w:rPr>
-          <w:i/>
-        </w:rPr>
-        <w:t xml:space="preserve"> Python</w:t>
-      </w:r>
-      <w:r>
-        <w:rPr>
-          <w:i/>
-        </w:rPr>
-        <w:tab/>
-      </w:r>
-      <w:r>
-        <w:t xml:space="preserve"> </w:t>
-      </w:r>
-    </w:p>
-    <w:p>
-      <w:pPr>
-        <w:tabs>
-          <w:tab w:val="right" w:pos="11266"/>
-        </w:tabs>
-        <w:spacing w:after="29" w:line="259" w:lineRule="auto"/>
-        <w:ind w:left="0" w:firstLine="0"/>
-      </w:pPr>
-      <w:r>
-        <w:rPr>
-          <w:b/>
-          <w:i/>
-        </w:rPr>
-        <w:t>Team Member</w:t>
-      </w:r>
-      <w:r>
-        <w:rPr>
-          <w:b/>
-          <w:i/>
-        </w:rPr>
-        <w:tab/>
-        <w:t>April 2019</w:t>
-      </w:r>
-      <w:r>
-        <w:t xml:space="preserve"> </w:t>
+        <w:t>Modified some functionality and layout aspects of the template using a combination JavaScript and CSS</w:t>
       </w:r>
     </w:p>
     <w:p>
@@ -2114,7 +1867,7 @@
         <w:ind w:left="844" w:hanging="360"/>
       </w:pPr>
       <w:r>
-        <w:t>Developed basic code to return a list of non-compatible side-effects based on drug active ingredients and lifestyle data</w:t>
+        <w:t>Uploaded relevant files such as my resume and pictures to GitHub</w:t>
       </w:r>
     </w:p>
     <w:p>
@@ -2126,187 +1879,13 @@
         <w:ind w:left="844" w:hanging="360"/>
       </w:pPr>
       <w:r>
-        <w:t>Future steps include creating a user interface, acquiring more drug data from various nations and deploying as fully functional application</w:t>
+        <w:t>Deployed “website” on GitHub pages</w:t>
       </w:r>
     </w:p>
     <w:p>
       <w:pPr>
         <w:ind w:left="0" w:firstLine="0"/>
       </w:pPr>
-    </w:p>
-    <w:p>
-      <w:pPr>
-        <w:tabs>
-          <w:tab w:val="right" w:pos="11266"/>
-        </w:tabs>
-        <w:spacing w:after="29" w:line="259" w:lineRule="auto"/>
-        <w:ind w:left="0" w:firstLine="0"/>
-      </w:pPr>
-      <w:r>
-        <w:rPr>
-          <w:b/>
-        </w:rPr>
-        <w:t xml:space="preserve">VBA of Wall Street, </w:t>
-      </w:r>
-      <w:r>
-        <w:rPr>
-          <w:i/>
-        </w:rPr>
-        <w:t xml:space="preserve">VBA (Visual Basic) </w:t>
-      </w:r>
-      <w:r>
-        <w:rPr>
-          <w:b/>
-          <w:i/>
-        </w:rPr>
-        <w:tab/>
-        <w:t>April 2019</w:t>
-      </w:r>
-      <w:r>
-        <w:t xml:space="preserve"> </w:t>
-      </w:r>
-    </w:p>
-    <w:p>
-      <w:pPr>
-        <w:numPr>
-          <w:ilvl w:val="0"/>
-          <w:numId w:val="6"/>
-        </w:numPr>
-        <w:ind w:left="844" w:hanging="360"/>
-      </w:pPr>
-      <w:r>
-        <w:t xml:space="preserve">Wrote a VBA script to return yearly performance summaries for hundreds of Wall Street stocks </w:t>
-      </w:r>
-    </w:p>
-    <w:p>
-      <w:pPr>
-        <w:numPr>
-          <w:ilvl w:val="0"/>
-          <w:numId w:val="6"/>
-        </w:numPr>
-        <w:ind w:left="844" w:hanging="360"/>
-      </w:pPr>
-      <w:r>
-        <w:t>Color-coded performance for better visual representation of reports</w:t>
-      </w:r>
-    </w:p>
-    <w:p>
-      <w:pPr>
-        <w:ind w:left="0" w:firstLine="0"/>
-      </w:pPr>
-    </w:p>
-    <w:p>
-      <w:pPr>
-        <w:tabs>
-          <w:tab w:val="right" w:pos="11266"/>
-        </w:tabs>
-        <w:spacing w:after="29" w:line="259" w:lineRule="auto"/>
-        <w:ind w:left="0" w:firstLine="0"/>
-      </w:pPr>
-      <w:r>
-        <w:rPr>
-          <w:b/>
-        </w:rPr>
-        <w:t>Toronto Parking Ticket</w:t>
-      </w:r>
-      <w:r>
-        <w:rPr>
-          <w:b/>
-        </w:rPr>
-        <w:t>s</w:t>
-      </w:r>
-      <w:r>
-        <w:rPr>
-          <w:b/>
-        </w:rPr>
-        <w:t xml:space="preserve"> </w:t>
-      </w:r>
-      <w:r>
-        <w:rPr>
-          <w:b/>
-        </w:rPr>
-        <w:t>Website/App</w:t>
-      </w:r>
-      <w:r>
-        <w:rPr>
-          <w:b/>
-        </w:rPr>
-        <w:t xml:space="preserve">, </w:t>
-      </w:r>
-      <w:r>
-        <w:rPr>
-          <w:i/>
-        </w:rPr>
-        <w:t>Python, JSON, SQL</w:t>
-      </w:r>
-      <w:r>
-        <w:rPr>
-          <w:b/>
-          <w:i/>
-        </w:rPr>
-        <w:tab/>
-        <w:t>April 2019</w:t>
-      </w:r>
-      <w:r>
-        <w:t xml:space="preserve"> </w:t>
-      </w:r>
-    </w:p>
-    <w:p>
-      <w:pPr>
-        <w:numPr>
-          <w:ilvl w:val="0"/>
-          <w:numId w:val="6"/>
-        </w:numPr>
-        <w:ind w:left="844" w:hanging="360"/>
-      </w:pPr>
-      <w:r>
-        <w:t>Extracted</w:t>
-      </w:r>
-      <w:r>
-        <w:t>, cleaned and loaded</w:t>
-      </w:r>
-      <w:r>
-        <w:t xml:space="preserve"> City of Toronto parking ticket data for the year 201</w:t>
-      </w:r>
-      <w:r>
-        <w:t>8 into a SQL database</w:t>
-      </w:r>
-    </w:p>
-    <w:p>
-      <w:pPr>
-        <w:numPr>
-          <w:ilvl w:val="0"/>
-          <w:numId w:val="6"/>
-        </w:numPr>
-        <w:ind w:left="844" w:hanging="360"/>
-      </w:pPr>
-      <w:r>
-        <w:t>Built a heat-map highlighting parking fine distribution in the city of Toronto</w:t>
-      </w:r>
-    </w:p>
-    <w:p>
-      <w:pPr>
-        <w:numPr>
-          <w:ilvl w:val="0"/>
-          <w:numId w:val="6"/>
-        </w:numPr>
-        <w:ind w:left="844" w:hanging="360"/>
-      </w:pPr>
-      <w:r>
-        <w:t>Filtered and displayed data based on user input, and generated relevant analysis</w:t>
-      </w:r>
-    </w:p>
-    <w:p>
-      <w:pPr>
-        <w:numPr>
-          <w:ilvl w:val="0"/>
-          <w:numId w:val="6"/>
-        </w:numPr>
-        <w:ind w:left="844" w:hanging="360"/>
-      </w:pPr>
-      <w:r>
-        <w:t>Next steps include implementing machine learning to develop a model that would predict the city’s revenue and the most common type of fines based on historical data</w:t>
-      </w:r>
     </w:p>
     <w:p>
       <w:pPr>
@@ -2476,7 +2055,21 @@
         <w:rPr>
           <w:u w:val="single"/>
         </w:rPr>
-        <w:t>ENGINEERING PROJECTS</w:t>
+        <w:t xml:space="preserve">ENGINEERING </w:t>
+      </w:r>
+      <w:r>
+        <w:rPr>
+          <w:u w:val="single"/>
+        </w:rPr>
+        <w:t>EXPERIENCE – REFCO METALS (</w:t>
+      </w:r>
+      <w:r>
+        <w:rPr>
+          <w:i/>
+          <w:iCs/>
+          <w:u w:val="single"/>
+        </w:rPr>
+        <w:t>July 2016 – July 2017)</w:t>
       </w:r>
       <w:r>
         <w:rPr>
@@ -2486,7 +2079,6 @@
         <w:t xml:space="preserve"> </w:t>
       </w:r>
     </w:p>
-    <w:p/>
     <w:p>
       <w:pPr>
         <w:tabs>
@@ -2494,28 +2086,10 @@
         </w:tabs>
         <w:spacing w:after="29" w:line="259" w:lineRule="auto"/>
         <w:ind w:left="0" w:firstLine="0"/>
-      </w:pPr>
-      <w:r>
         <w:rPr>
           <w:b/>
         </w:rPr>
-        <w:t xml:space="preserve">Personal Urban Mobility Access (PUMA), </w:t>
-      </w:r>
-      <w:r>
-        <w:rPr>
-          <w:i/>
-        </w:rPr>
-        <w:t xml:space="preserve">General Motors/University of Toronto </w:t>
-      </w:r>
-      <w:r>
-        <w:rPr>
-          <w:i/>
-        </w:rPr>
-        <w:tab/>
-      </w:r>
-      <w:r>
-        <w:t xml:space="preserve"> </w:t>
-      </w:r>
+      </w:pPr>
     </w:p>
     <w:p>
       <w:pPr>
@@ -2528,17 +2102,40 @@
       <w:r>
         <w:rPr>
           <w:b/>
+        </w:rPr>
+        <w:t>Build Request for Service (RFS) Excel Database</w:t>
+      </w:r>
+      <w:r>
+        <w:rPr>
           <w:i/>
         </w:rPr>
-        <w:t>Team Member</w:t>
-      </w:r>
+        <w:tab/>
+      </w:r>
+      <w:r>
+        <w:t xml:space="preserve"> </w:t>
+      </w:r>
+    </w:p>
+    <w:p>
+      <w:pPr>
+        <w:tabs>
+          <w:tab w:val="right" w:pos="11266"/>
+        </w:tabs>
+        <w:spacing w:after="29" w:line="259" w:lineRule="auto"/>
+        <w:ind w:left="0" w:firstLine="0"/>
+      </w:pPr>
       <w:r>
         <w:rPr>
           <w:b/>
           <w:i/>
         </w:rPr>
+        <w:t>Team Member</w:t>
+      </w:r>
+      <w:r>
+        <w:rPr>
+          <w:b/>
+          <w:i/>
+        </w:rPr>
         <w:tab/>
-        <w:t>September 2017 – April 2018</w:t>
       </w:r>
       <w:r>
         <w:t xml:space="preserve"> </w:t>
@@ -2553,7 +2150,7 @@
         <w:ind w:left="844" w:hanging="360"/>
       </w:pPr>
       <w:r>
-        <w:t>Design of a lightweight, portable, short range vehicle</w:t>
+        <w:t>Migrated paper based RFS system into an Excel worksheet</w:t>
       </w:r>
     </w:p>
     <w:p>
@@ -2565,7 +2162,12 @@
         <w:ind w:left="844" w:hanging="360"/>
       </w:pPr>
       <w:r>
-        <w:t>Compile detailed engineering reports highlighting key design features and requirements</w:t>
+        <w:t>Implemented cond</w:t>
+      </w:r>
+      <w:bookmarkStart w:id="1" w:name="_GoBack"/>
+      <w:bookmarkEnd w:id="1"/>
+      <w:r>
+        <w:t>itionals to minimize user input errors</w:t>
       </w:r>
     </w:p>
     <w:p>
@@ -2577,21 +2179,13 @@
         <w:ind w:left="844" w:hanging="360"/>
       </w:pPr>
       <w:r>
-        <w:t>Present conceptual design to international colleagues and faculty in Beijing, China</w:t>
-      </w:r>
-    </w:p>
-    <w:p>
-      <w:pPr>
-        <w:numPr>
-          <w:ilvl w:val="0"/>
-          <w:numId w:val="6"/>
-        </w:numPr>
-        <w:spacing w:after="98"/>
-        <w:ind w:left="844" w:hanging="360"/>
-      </w:pPr>
-      <w:r>
-        <w:t>Manufacture &amp; present prototype to the client, faculty and other industry leaders</w:t>
-      </w:r>
+        <w:t>Set up back-end macros to generate daily and weekly reports to be sent to relevant department managers</w:t>
+      </w:r>
+    </w:p>
+    <w:p>
+      <w:pPr>
+        <w:ind w:left="844" w:firstLine="0"/>
+      </w:pPr>
     </w:p>
     <w:p>
       <w:pPr>
@@ -2605,13 +2199,7 @@
         <w:rPr>
           <w:b/>
         </w:rPr>
-        <w:t xml:space="preserve">Optimizing Jeep Production Cell Layout, </w:t>
-      </w:r>
-      <w:r>
-        <w:rPr>
-          <w:i/>
-        </w:rPr>
-        <w:t xml:space="preserve">REFCO Metals </w:t>
+        <w:t>Set new min/max spare tools levels</w:t>
       </w:r>
       <w:r>
         <w:rPr>
@@ -2644,7 +2232,6 @@
           <w:i/>
         </w:rPr>
         <w:tab/>
-        <w:t>May 2017 – June 2017</w:t>
       </w:r>
       <w:r>
         <w:t xml:space="preserve"> </w:t>
@@ -2659,7 +2246,7 @@
         <w:ind w:left="844" w:hanging="360"/>
       </w:pPr>
       <w:r>
-        <w:t>Reduce production cycle times as to meet production quotas</w:t>
+        <w:t>Analyze tool usage data</w:t>
       </w:r>
     </w:p>
     <w:p>
@@ -2671,7 +2258,7 @@
         <w:ind w:left="844" w:hanging="360"/>
       </w:pPr>
       <w:r>
-        <w:t>Compile new work instructions and train operators accordingly</w:t>
+        <w:t>Compile list of potential suppliers with relevant life cycle data</w:t>
       </w:r>
     </w:p>
     <w:p>
@@ -2683,7 +2270,62 @@
         <w:ind w:left="844" w:hanging="360"/>
       </w:pPr>
       <w:r>
-        <w:t>Reduce number of operators in production cell</w:t>
+        <w:t>Proposed new factory tool suppliers with appropriate min/max levels to maintain</w:t>
+      </w:r>
+    </w:p>
+    <w:p>
+      <w:pPr>
+        <w:ind w:left="484" w:firstLine="0"/>
+      </w:pPr>
+    </w:p>
+    <w:p>
+      <w:pPr>
+        <w:tabs>
+          <w:tab w:val="right" w:pos="11266"/>
+        </w:tabs>
+        <w:spacing w:after="29" w:line="259" w:lineRule="auto"/>
+        <w:ind w:left="0" w:firstLine="0"/>
+      </w:pPr>
+      <w:r>
+        <w:rPr>
+          <w:b/>
+        </w:rPr>
+        <w:t>Optimizing Production Cell Layout</w:t>
+      </w:r>
+      <w:r>
+        <w:rPr>
+          <w:i/>
+        </w:rPr>
+        <w:tab/>
+      </w:r>
+      <w:r>
+        <w:t xml:space="preserve"> </w:t>
+      </w:r>
+    </w:p>
+    <w:p>
+      <w:pPr>
+        <w:tabs>
+          <w:tab w:val="right" w:pos="11266"/>
+        </w:tabs>
+        <w:spacing w:after="29" w:line="259" w:lineRule="auto"/>
+        <w:ind w:left="0" w:firstLine="0"/>
+      </w:pPr>
+      <w:r>
+        <w:rPr>
+          <w:b/>
+          <w:i/>
+        </w:rPr>
+        <w:t>Team Member</w:t>
+      </w:r>
+      <w:r>
+        <w:rPr>
+          <w:b/>
+          <w:i/>
+        </w:rPr>
+        <w:tab/>
+      </w:r>
+      <w:r>
+        <w:t xml:space="preserve"> </w:t>
       </w:r>
     </w:p>
     <w:p>
@@ -2692,11 +2334,290 @@
           <w:ilvl w:val="0"/>
           <w:numId w:val="6"/>
         </w:numPr>
+        <w:ind w:left="844" w:hanging="360"/>
+      </w:pPr>
+      <w:r>
+        <w:t>Reduce production cycle times to increase output by 30% and meet quotas</w:t>
+      </w:r>
+    </w:p>
+    <w:p>
+      <w:pPr>
+        <w:numPr>
+          <w:ilvl w:val="0"/>
+          <w:numId w:val="6"/>
+        </w:numPr>
+        <w:ind w:left="844" w:hanging="360"/>
+      </w:pPr>
+      <w:r>
+        <w:t>Reduced number of operators required from 10 to 7, freeing manpower</w:t>
+      </w:r>
+    </w:p>
+    <w:p>
+      <w:pPr>
+        <w:numPr>
+          <w:ilvl w:val="0"/>
+          <w:numId w:val="6"/>
+        </w:numPr>
+        <w:ind w:left="844" w:hanging="360"/>
+      </w:pPr>
+      <w:r>
+        <w:t>Gathered operator travel and part loading times to optimize cell layout</w:t>
+      </w:r>
+    </w:p>
+    <w:p>
+      <w:pPr>
         <w:spacing w:after="98"/>
+        <w:ind w:left="0" w:firstLine="0"/>
+      </w:pPr>
+    </w:p>
+    <w:p>
+      <w:pPr>
+        <w:pStyle w:val="Heading1"/>
+        <w:ind w:left="0" w:firstLine="0"/>
+        <w:rPr>
+          <w:u w:val="single"/>
+        </w:rPr>
+      </w:pPr>
+      <w:r>
+        <w:rPr>
+          <w:noProof/>
+        </w:rPr>
+        <mc:AlternateContent>
+          <mc:Choice Requires="wpg">
+            <w:drawing>
+              <wp:inline distT="0" distB="0" distL="0" distR="0" wp14:anchorId="4349B005" wp14:editId="7CF287DB">
+                <wp:extent cx="6858000" cy="5080"/>
+                <wp:effectExtent l="0" t="88900" r="12700" b="96520"/>
+                <wp:docPr id="21" name="Group 21"/>
+                <wp:cNvGraphicFramePr/>
+                <a:graphic xmlns:a="http://schemas.openxmlformats.org/drawingml/2006/main">
+                  <a:graphicData uri="http://schemas.microsoft.com/office/word/2010/wordprocessingGroup">
+                    <wpg:wgp>
+                      <wpg:cNvGrpSpPr/>
+                      <wpg:grpSpPr>
+                        <a:xfrm>
+                          <a:off x="0" y="0"/>
+                          <a:ext cx="6858000" cy="5080"/>
+                          <a:chOff x="1917000" y="3777460"/>
+                          <a:chExt cx="6858000" cy="5062"/>
+                        </a:xfrm>
+                      </wpg:grpSpPr>
+                      <wpg:grpSp>
+                        <wpg:cNvPr id="22" name="Group 22"/>
+                        <wpg:cNvGrpSpPr/>
+                        <wpg:grpSpPr>
+                          <a:xfrm>
+                            <a:off x="1917000" y="3777460"/>
+                            <a:ext cx="6858000" cy="5062"/>
+                            <a:chOff x="0" y="0"/>
+                            <a:chExt cx="6896100" cy="6075"/>
+                          </a:xfrm>
+                        </wpg:grpSpPr>
+                        <wps:wsp>
+                          <wps:cNvPr id="23" name="Rectangle 23"/>
+                          <wps:cNvSpPr/>
+                          <wps:spPr>
+                            <a:xfrm>
+                              <a:off x="0" y="0"/>
+                              <a:ext cx="6896100" cy="6075"/>
+                            </a:xfrm>
+                            <a:prstGeom prst="rect">
+                              <a:avLst/>
+                            </a:prstGeom>
+                            <a:noFill/>
+                            <a:ln>
+                              <a:noFill/>
+                            </a:ln>
+                          </wps:spPr>
+                          <wps:txbx>
+                            <w:txbxContent>
+                              <w:p>
+                                <w:pPr>
+                                  <w:spacing w:after="0" w:line="240" w:lineRule="auto"/>
+                                  <w:ind w:left="0" w:firstLine="0"/>
+                                  <w:textDirection w:val="btLr"/>
+                                </w:pPr>
+                              </w:p>
+                            </w:txbxContent>
+                          </wps:txbx>
+                          <wps:bodyPr spcFirstLastPara="1" wrap="square" lIns="91425" tIns="91425" rIns="91425" bIns="91425" anchor="ctr" anchorCtr="0"/>
+                        </wps:wsp>
+                        <wps:wsp>
+                          <wps:cNvPr id="24" name="Freeform 24"/>
+                          <wps:cNvSpPr/>
+                          <wps:spPr>
+                            <a:xfrm>
+                              <a:off x="0" y="0"/>
+                              <a:ext cx="6896100" cy="0"/>
+                            </a:xfrm>
+                            <a:custGeom>
+                              <a:avLst/>
+                              <a:gdLst/>
+                              <a:ahLst/>
+                              <a:cxnLst/>
+                              <a:rect l="l" t="t" r="r" b="b"/>
+                              <a:pathLst>
+                                <a:path w="6896100" h="120000" extrusionOk="0">
+                                  <a:moveTo>
+                                    <a:pt x="0" y="0"/>
+                                  </a:moveTo>
+                                  <a:lnTo>
+                                    <a:pt x="6896100" y="0"/>
+                                  </a:lnTo>
+                                </a:path>
+                              </a:pathLst>
+                            </a:custGeom>
+                            <a:noFill/>
+                            <a:ln w="9525" cap="flat" cmpd="sng">
+                              <a:solidFill>
+                                <a:srgbClr val="000000"/>
+                              </a:solidFill>
+                              <a:prstDash val="solid"/>
+                              <a:round/>
+                              <a:headEnd type="none" w="sm" len="sm"/>
+                              <a:tailEnd type="none" w="sm" len="sm"/>
+                            </a:ln>
+                          </wps:spPr>
+                          <wps:bodyPr spcFirstLastPara="1" wrap="square" lIns="91425" tIns="91425" rIns="91425" bIns="91425" anchor="ctr" anchorCtr="0"/>
+                        </wps:wsp>
+                      </wpg:grpSp>
+                    </wpg:wgp>
+                  </a:graphicData>
+                </a:graphic>
+              </wp:inline>
+            </w:drawing>
+          </mc:Choice>
+          <mc:Fallback>
+            <w:pict>
+              <v:group w14:anchorId="4349B005" id="Group 21" o:spid="_x0000_s1046" style="width:540pt;height:.4pt;mso-position-horizontal-relative:char;mso-position-vertical-relative:line" coordorigin="19170,37774" coordsize="68580,50" o:gfxdata="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">
+                <v:group id="Group 22" o:spid="_x0000_s1047" style="position:absolute;left:19170;top:37774;width:68580;height:51" coordsize="68961,60" o:gfxdata="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">
+                  <v:rect id="Rectangle 23" o:spid="_x0000_s1048" style="position:absolute;width:68961;height:60;visibility:visible;mso-wrap-style:square;v-text-anchor:middle" o:gfxdata="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" filled="f" stroked="f">
+                    <v:textbox inset="2.53958mm,2.53958mm,2.53958mm,2.53958mm">
+                      <w:txbxContent>
+                        <w:p>
+                          <w:pPr>
+                            <w:spacing w:after="0" w:line="240" w:lineRule="auto"/>
+                            <w:ind w:left="0" w:firstLine="0"/>
+                            <w:textDirection w:val="btLr"/>
+                          </w:pPr>
+                        </w:p>
+                      </w:txbxContent>
+                    </v:textbox>
+                  </v:rect>
+                  <v:shape id="Freeform 24" o:spid="_x0000_s1049" style="position:absolute;width:68961;height:0;visibility:visible;mso-wrap-style:square;v-text-anchor:middle" coordsize="6896100,120000" o:gfxdata="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" path="m,l6896100,e" filled="f">
+                    <v:stroke startarrowwidth="narrow" startarrowlength="short" endarrowwidth="narrow" endarrowlength="short"/>
+                    <v:path arrowok="t" o:extrusionok="f"/>
+                  </v:shape>
+                </v:group>
+                <w10:anchorlock/>
+              </v:group>
+            </w:pict>
+          </mc:Fallback>
+        </mc:AlternateContent>
+      </w:r>
+    </w:p>
+    <w:p>
+      <w:pPr>
+        <w:pStyle w:val="Heading1"/>
+        <w:ind w:left="0" w:firstLine="0"/>
+        <w:rPr>
+          <w:u w:val="single"/>
+        </w:rPr>
+      </w:pPr>
+    </w:p>
+    <w:p>
+      <w:pPr>
+        <w:pStyle w:val="Heading1"/>
+        <w:ind w:left="0" w:firstLine="0"/>
+        <w:rPr>
+          <w:b w:val="0"/>
+          <w:u w:val="single"/>
+        </w:rPr>
+      </w:pPr>
+      <w:r>
+        <w:rPr>
+          <w:u w:val="single"/>
+        </w:rPr>
+        <w:t>OTHER EXPERIENCE</w:t>
+      </w:r>
+      <w:r>
+        <w:rPr>
+          <w:b w:val="0"/>
+          <w:u w:val="single"/>
+        </w:rPr>
+        <w:t xml:space="preserve"> </w:t>
+      </w:r>
+    </w:p>
+    <w:p/>
+    <w:p>
+      <w:pPr>
+        <w:tabs>
+          <w:tab w:val="right" w:pos="11266"/>
+        </w:tabs>
+        <w:spacing w:after="29" w:line="259" w:lineRule="auto"/>
+        <w:ind w:left="0" w:firstLine="0"/>
+      </w:pPr>
+      <w:r>
+        <w:rPr>
+          <w:b/>
+        </w:rPr>
+        <w:t xml:space="preserve">Math &amp; Physics Tutor, </w:t>
+      </w:r>
+      <w:r>
+        <w:rPr>
+          <w:i/>
+        </w:rPr>
+        <w:t xml:space="preserve">Academy for Mathematics and English Tutoring </w:t>
+      </w:r>
+      <w:r>
+        <w:rPr>
+          <w:b/>
+          <w:i/>
+        </w:rPr>
+        <w:tab/>
+        <w:t>October 2018 – December 2018</w:t>
+      </w:r>
+      <w:r>
+        <w:t xml:space="preserve"> </w:t>
+      </w:r>
+    </w:p>
+    <w:p>
+      <w:pPr>
+        <w:numPr>
+          <w:ilvl w:val="0"/>
+          <w:numId w:val="6"/>
+        </w:numPr>
         <w:ind w:left="844" w:hanging="360"/>
       </w:pPr>
       <w:r>
-        <w:t>Design new layouts to maximize space efficiency and reduce travel distance</w:t>
+        <w:t>Tutored up to 4 students an hour</w:t>
+      </w:r>
+    </w:p>
+    <w:p>
+      <w:pPr>
+        <w:numPr>
+          <w:ilvl w:val="0"/>
+          <w:numId w:val="6"/>
+        </w:numPr>
+        <w:ind w:left="844" w:hanging="360"/>
+      </w:pPr>
+      <w:r>
+        <w:t>Tutored students of various ages on an array of topics</w:t>
+      </w:r>
+      <w:r>
+        <w:t xml:space="preserve"> in math and physics</w:t>
+      </w:r>
+    </w:p>
+    <w:p>
+      <w:pPr>
+        <w:numPr>
+          <w:ilvl w:val="0"/>
+          <w:numId w:val="6"/>
+        </w:numPr>
+        <w:ind w:left="844" w:hanging="360"/>
+      </w:pPr>
+      <w:r>
+        <w:t>Kept track of student attendance and academic progress</w:t>
       </w:r>
     </w:p>
     <w:sectPr>
@@ -2834,6 +2755,458 @@
     </w:lvl>
   </w:abstractNum>
   <w:abstractNum w:abstractNumId="1" w15:restartNumberingAfterBreak="0">
+    <w:nsid w:val="1D59104B"/>
+    <w:multiLevelType w:val="multilevel"/>
+    <w:tmpl w:val="9252F134"/>
+    <w:lvl w:ilvl="0">
+      <w:start w:val="1"/>
+      <w:numFmt w:val="bullet"/>
+      <w:lvlText w:val=""/>
+      <w:lvlJc w:val="left"/>
+      <w:pPr>
+        <w:ind w:left="720" w:hanging="360"/>
+      </w:pPr>
+      <w:rPr>
+        <w:rFonts w:ascii="Symbol" w:hAnsi="Symbol" w:hint="default"/>
+      </w:rPr>
+    </w:lvl>
+    <w:lvl w:ilvl="1">
+      <w:start w:val="1"/>
+      <w:numFmt w:val="bullet"/>
+      <w:lvlText w:val="o"/>
+      <w:lvlJc w:val="left"/>
+      <w:pPr>
+        <w:ind w:left="1440" w:hanging="360"/>
+      </w:pPr>
+      <w:rPr>
+        <w:rFonts w:ascii="Courier New" w:eastAsia="Courier New" w:hAnsi="Courier New" w:cs="Courier New"/>
+      </w:rPr>
+    </w:lvl>
+    <w:lvl w:ilvl="2">
+      <w:start w:val="1"/>
+      <w:numFmt w:val="bullet"/>
+      <w:lvlText w:val="▪"/>
+      <w:lvlJc w:val="left"/>
+      <w:pPr>
+        <w:ind w:left="2160" w:hanging="360"/>
+      </w:pPr>
+      <w:rPr>
+        <w:rFonts w:ascii="Noto Sans Symbols" w:eastAsia="Noto Sans Symbols" w:hAnsi="Noto Sans Symbols" w:cs="Noto Sans Symbols"/>
+      </w:rPr>
+    </w:lvl>
+    <w:lvl w:ilvl="3">
+      <w:start w:val="1"/>
+      <w:numFmt w:val="bullet"/>
+      <w:lvlText w:val="●"/>
+      <w:lvlJc w:val="left"/>
+      <w:pPr>
+        <w:ind w:left="2880" w:hanging="360"/>
+      </w:pPr>
+      <w:rPr>
+        <w:rFonts w:ascii="Noto Sans Symbols" w:eastAsia="Noto Sans Symbols" w:hAnsi="Noto Sans Symbols" w:cs="Noto Sans Symbols"/>
+      </w:rPr>
+    </w:lvl>
+    <w:lvl w:ilvl="4">
+      <w:start w:val="1"/>
+      <w:numFmt w:val="bullet"/>
+      <w:lvlText w:val="o"/>
+      <w:lvlJc w:val="left"/>
+      <w:pPr>
+        <w:ind w:left="3600" w:hanging="360"/>
+      </w:pPr>
+      <w:rPr>
+        <w:rFonts w:ascii="Courier New" w:eastAsia="Courier New" w:hAnsi="Courier New" w:cs="Courier New"/>
+      </w:rPr>
+    </w:lvl>
+    <w:lvl w:ilvl="5">
+      <w:start w:val="1"/>
+      <w:numFmt w:val="bullet"/>
+      <w:lvlText w:val="▪"/>
+      <w:lvlJc w:val="left"/>
+      <w:pPr>
+        <w:ind w:left="4320" w:hanging="360"/>
+      </w:pPr>
+      <w:rPr>
+        <w:rFonts w:ascii="Noto Sans Symbols" w:eastAsia="Noto Sans Symbols" w:hAnsi="Noto Sans Symbols" w:cs="Noto Sans Symbols"/>
+      </w:rPr>
+    </w:lvl>
+    <w:lvl w:ilvl="6">
+      <w:start w:val="1"/>
+      <w:numFmt w:val="bullet"/>
+      <w:lvlText w:val="●"/>
+      <w:lvlJc w:val="left"/>
+      <w:pPr>
+        <w:ind w:left="5040" w:hanging="360"/>
+      </w:pPr>
+      <w:rPr>
+        <w:rFonts w:ascii="Noto Sans Symbols" w:eastAsia="Noto Sans Symbols" w:hAnsi="Noto Sans Symbols" w:cs="Noto Sans Symbols"/>
+      </w:rPr>
+    </w:lvl>
+    <w:lvl w:ilvl="7">
+      <w:start w:val="1"/>
+      <w:numFmt w:val="bullet"/>
+      <w:lvlText w:val="o"/>
+      <w:lvlJc w:val="left"/>
+      <w:pPr>
+        <w:ind w:left="5760" w:hanging="360"/>
+      </w:pPr>
+      <w:rPr>
+        <w:rFonts w:ascii="Courier New" w:eastAsia="Courier New" w:hAnsi="Courier New" w:cs="Courier New"/>
+      </w:rPr>
+    </w:lvl>
+    <w:lvl w:ilvl="8">
+      <w:start w:val="1"/>
+      <w:numFmt w:val="bullet"/>
+      <w:lvlText w:val="▪"/>
+      <w:lvlJc w:val="left"/>
+      <w:pPr>
+        <w:ind w:left="6480" w:hanging="360"/>
+      </w:pPr>
+      <w:rPr>
+        <w:rFonts w:ascii="Noto Sans Symbols" w:eastAsia="Noto Sans Symbols" w:hAnsi="Noto Sans Symbols" w:cs="Noto Sans Symbols"/>
+      </w:rPr>
+    </w:lvl>
+  </w:abstractNum>
+  <w:abstractNum w:abstractNumId="2" w15:restartNumberingAfterBreak="0">
+    <w:nsid w:val="1FEF5B40"/>
+    <w:multiLevelType w:val="multilevel"/>
+    <w:tmpl w:val="E9C6F8F4"/>
+    <w:lvl w:ilvl="0">
+      <w:start w:val="1"/>
+      <w:numFmt w:val="bullet"/>
+      <w:lvlText w:val=""/>
+      <w:lvlJc w:val="left"/>
+      <w:pPr>
+        <w:ind w:left="720" w:hanging="360"/>
+      </w:pPr>
+      <w:rPr>
+        <w:rFonts w:ascii="Symbol" w:hAnsi="Symbol" w:hint="default"/>
+      </w:rPr>
+    </w:lvl>
+    <w:lvl w:ilvl="1">
+      <w:start w:val="1"/>
+      <w:numFmt w:val="bullet"/>
+      <w:lvlText w:val="o"/>
+      <w:lvlJc w:val="left"/>
+      <w:pPr>
+        <w:ind w:left="1440" w:hanging="360"/>
+      </w:pPr>
+      <w:rPr>
+        <w:rFonts w:ascii="Courier New" w:eastAsia="Courier New" w:hAnsi="Courier New" w:cs="Courier New"/>
+      </w:rPr>
+    </w:lvl>
+    <w:lvl w:ilvl="2">
+      <w:start w:val="1"/>
+      <w:numFmt w:val="bullet"/>
+      <w:lvlText w:val="▪"/>
+      <w:lvlJc w:val="left"/>
+      <w:pPr>
+        <w:ind w:left="2160" w:hanging="360"/>
+      </w:pPr>
+      <w:rPr>
+        <w:rFonts w:ascii="Noto Sans Symbols" w:eastAsia="Noto Sans Symbols" w:hAnsi="Noto Sans Symbols" w:cs="Noto Sans Symbols"/>
+      </w:rPr>
+    </w:lvl>
+    <w:lvl w:ilvl="3">
+      <w:start w:val="1"/>
+      <w:numFmt w:val="bullet"/>
+      <w:lvlText w:val="●"/>
+      <w:lvlJc w:val="left"/>
+      <w:pPr>
+        <w:ind w:left="2880" w:hanging="360"/>
+      </w:pPr>
+      <w:rPr>
+        <w:rFonts w:ascii="Noto Sans Symbols" w:eastAsia="Noto Sans Symbols" w:hAnsi="Noto Sans Symbols" w:cs="Noto Sans Symbols"/>
+      </w:rPr>
+    </w:lvl>
+    <w:lvl w:ilvl="4">
+      <w:start w:val="1"/>
+      <w:numFmt w:val="bullet"/>
+      <w:lvlText w:val="o"/>
+      <w:lvlJc w:val="left"/>
+      <w:pPr>
+        <w:ind w:left="3600" w:hanging="360"/>
+      </w:pPr>
+      <w:rPr>
+        <w:rFonts w:ascii="Courier New" w:eastAsia="Courier New" w:hAnsi="Courier New" w:cs="Courier New"/>
+      </w:rPr>
+    </w:lvl>
+    <w:lvl w:ilvl="5">
+      <w:start w:val="1"/>
+      <w:numFmt w:val="bullet"/>
+      <w:lvlText w:val="▪"/>
+      <w:lvlJc w:val="left"/>
+      <w:pPr>
+        <w:ind w:left="4320" w:hanging="360"/>
+      </w:pPr>
+      <w:rPr>
+        <w:rFonts w:ascii="Noto Sans Symbols" w:eastAsia="Noto Sans Symbols" w:hAnsi="Noto Sans Symbols" w:cs="Noto Sans Symbols"/>
+      </w:rPr>
+    </w:lvl>
+    <w:lvl w:ilvl="6">
+      <w:start w:val="1"/>
+      <w:numFmt w:val="bullet"/>
+      <w:lvlText w:val="●"/>
+      <w:lvlJc w:val="left"/>
+      <w:pPr>
+        <w:ind w:left="5040" w:hanging="360"/>
+      </w:pPr>
+      <w:rPr>
+        <w:rFonts w:ascii="Noto Sans Symbols" w:eastAsia="Noto Sans Symbols" w:hAnsi="Noto Sans Symbols" w:cs="Noto Sans Symbols"/>
+      </w:rPr>
+    </w:lvl>
+    <w:lvl w:ilvl="7">
+      <w:start w:val="1"/>
+      <w:numFmt w:val="bullet"/>
+      <w:lvlText w:val="o"/>
+      <w:lvlJc w:val="left"/>
+      <w:pPr>
+        <w:ind w:left="5760" w:hanging="360"/>
+      </w:pPr>
+      <w:rPr>
+        <w:rFonts w:ascii="Courier New" w:eastAsia="Courier New" w:hAnsi="Courier New" w:cs="Courier New"/>
+      </w:rPr>
+    </w:lvl>
+    <w:lvl w:ilvl="8">
+      <w:start w:val="1"/>
+      <w:numFmt w:val="bullet"/>
+      <w:lvlText w:val="▪"/>
+      <w:lvlJc w:val="left"/>
+      <w:pPr>
+        <w:ind w:left="6480" w:hanging="360"/>
+      </w:pPr>
+      <w:rPr>
+        <w:rFonts w:ascii="Noto Sans Symbols" w:eastAsia="Noto Sans Symbols" w:hAnsi="Noto Sans Symbols" w:cs="Noto Sans Symbols"/>
+      </w:rPr>
+    </w:lvl>
+  </w:abstractNum>
+  <w:abstractNum w:abstractNumId="3" w15:restartNumberingAfterBreak="0">
+    <w:nsid w:val="27406D49"/>
+    <w:multiLevelType w:val="multilevel"/>
+    <w:tmpl w:val="99C6E282"/>
+    <w:lvl w:ilvl="0">
+      <w:start w:val="1"/>
+      <w:numFmt w:val="bullet"/>
+      <w:lvlText w:val=""/>
+      <w:lvlJc w:val="left"/>
+      <w:pPr>
+        <w:ind w:left="720" w:hanging="360"/>
+      </w:pPr>
+      <w:rPr>
+        <w:rFonts w:ascii="Symbol" w:hAnsi="Symbol" w:hint="default"/>
+      </w:rPr>
+    </w:lvl>
+    <w:lvl w:ilvl="1">
+      <w:start w:val="1"/>
+      <w:numFmt w:val="bullet"/>
+      <w:lvlText w:val="o"/>
+      <w:lvlJc w:val="left"/>
+      <w:pPr>
+        <w:ind w:left="1440" w:hanging="360"/>
+      </w:pPr>
+      <w:rPr>
+        <w:rFonts w:ascii="Courier New" w:eastAsia="Courier New" w:hAnsi="Courier New" w:cs="Courier New"/>
+      </w:rPr>
+    </w:lvl>
+    <w:lvl w:ilvl="2">
+      <w:start w:val="1"/>
+      <w:numFmt w:val="bullet"/>
+      <w:lvlText w:val="▪"/>
+      <w:lvlJc w:val="left"/>
+      <w:pPr>
+        <w:ind w:left="2160" w:hanging="360"/>
+      </w:pPr>
+      <w:rPr>
+        <w:rFonts w:ascii="Noto Sans Symbols" w:eastAsia="Noto Sans Symbols" w:hAnsi="Noto Sans Symbols" w:cs="Noto Sans Symbols"/>
+      </w:rPr>
+    </w:lvl>
+    <w:lvl w:ilvl="3">
+      <w:start w:val="1"/>
+      <w:numFmt w:val="bullet"/>
+      <w:lvlText w:val="●"/>
+      <w:lvlJc w:val="left"/>
+      <w:pPr>
+        <w:ind w:left="2880" w:hanging="360"/>
+      </w:pPr>
+      <w:rPr>
+        <w:rFonts w:ascii="Noto Sans Symbols" w:eastAsia="Noto Sans Symbols" w:hAnsi="Noto Sans Symbols" w:cs="Noto Sans Symbols"/>
+      </w:rPr>
+    </w:lvl>
+    <w:lvl w:ilvl="4">
+      <w:start w:val="1"/>
+      <w:numFmt w:val="bullet"/>
+      <w:lvlText w:val="o"/>
+      <w:lvlJc w:val="left"/>
+      <w:pPr>
+        <w:ind w:left="3600" w:hanging="360"/>
+      </w:pPr>
+      <w:rPr>
+        <w:rFonts w:ascii="Courier New" w:eastAsia="Courier New" w:hAnsi="Courier New" w:cs="Courier New"/>
+      </w:rPr>
+    </w:lvl>
+    <w:lvl w:ilvl="5">
+      <w:start w:val="1"/>
+      <w:numFmt w:val="bullet"/>
+      <w:lvlText w:val="▪"/>
+      <w:lvlJc w:val="left"/>
+      <w:pPr>
+        <w:ind w:left="4320" w:hanging="360"/>
+      </w:pPr>
+      <w:rPr>
+        <w:rFonts w:ascii="Noto Sans Symbols" w:eastAsia="Noto Sans Symbols" w:hAnsi="Noto Sans Symbols" w:cs="Noto Sans Symbols"/>
+      </w:rPr>
+    </w:lvl>
+    <w:lvl w:ilvl="6">
+      <w:start w:val="1"/>
+      <w:numFmt w:val="bullet"/>
+      <w:lvlText w:val="●"/>
+      <w:lvlJc w:val="left"/>
+      <w:pPr>
+        <w:ind w:left="5040" w:hanging="360"/>
+      </w:pPr>
+      <w:rPr>
+        <w:rFonts w:ascii="Noto Sans Symbols" w:eastAsia="Noto Sans Symbols" w:hAnsi="Noto Sans Symbols" w:cs="Noto Sans Symbols"/>
+      </w:rPr>
+    </w:lvl>
+    <w:lvl w:ilvl="7">
+      <w:start w:val="1"/>
+      <w:numFmt w:val="bullet"/>
+      <w:lvlText w:val="o"/>
+      <w:lvlJc w:val="left"/>
+      <w:pPr>
+        <w:ind w:left="5760" w:hanging="360"/>
+      </w:pPr>
+      <w:rPr>
+        <w:rFonts w:ascii="Courier New" w:eastAsia="Courier New" w:hAnsi="Courier New" w:cs="Courier New"/>
+      </w:rPr>
+    </w:lvl>
+    <w:lvl w:ilvl="8">
+      <w:start w:val="1"/>
+      <w:numFmt w:val="bullet"/>
+      <w:lvlText w:val="▪"/>
+      <w:lvlJc w:val="left"/>
+      <w:pPr>
+        <w:ind w:left="6480" w:hanging="360"/>
+      </w:pPr>
+      <w:rPr>
+        <w:rFonts w:ascii="Noto Sans Symbols" w:eastAsia="Noto Sans Symbols" w:hAnsi="Noto Sans Symbols" w:cs="Noto Sans Symbols"/>
+      </w:rPr>
+    </w:lvl>
+  </w:abstractNum>
+  <w:abstractNum w:abstractNumId="4" w15:restartNumberingAfterBreak="0">
+    <w:nsid w:val="2FD94601"/>
+    <w:multiLevelType w:val="multilevel"/>
+    <w:tmpl w:val="E9C6F8F4"/>
+    <w:lvl w:ilvl="0">
+      <w:start w:val="1"/>
+      <w:numFmt w:val="bullet"/>
+      <w:lvlText w:val=""/>
+      <w:lvlJc w:val="left"/>
+      <w:pPr>
+        <w:ind w:left="720" w:hanging="360"/>
+      </w:pPr>
+      <w:rPr>
+        <w:rFonts w:ascii="Symbol" w:hAnsi="Symbol" w:hint="default"/>
+      </w:rPr>
+    </w:lvl>
+    <w:lvl w:ilvl="1">
+      <w:start w:val="1"/>
+      <w:numFmt w:val="bullet"/>
+      <w:lvlText w:val="o"/>
+      <w:lvlJc w:val="left"/>
+      <w:pPr>
+        <w:ind w:left="1440" w:hanging="360"/>
+      </w:pPr>
+      <w:rPr>
+        <w:rFonts w:ascii="Courier New" w:eastAsia="Courier New" w:hAnsi="Courier New" w:cs="Courier New"/>
+      </w:rPr>
+    </w:lvl>
+    <w:lvl w:ilvl="2">
+      <w:start w:val="1"/>
+      <w:numFmt w:val="bullet"/>
+      <w:lvlText w:val="▪"/>
+      <w:lvlJc w:val="left"/>
+      <w:pPr>
+        <w:ind w:left="2160" w:hanging="360"/>
+      </w:pPr>
+      <w:rPr>
+        <w:rFonts w:ascii="Noto Sans Symbols" w:eastAsia="Noto Sans Symbols" w:hAnsi="Noto Sans Symbols" w:cs="Noto Sans Symbols"/>
+      </w:rPr>
+    </w:lvl>
+    <w:lvl w:ilvl="3">
+      <w:start w:val="1"/>
+      <w:numFmt w:val="bullet"/>
+      <w:lvlText w:val="●"/>
+      <w:lvlJc w:val="left"/>
+      <w:pPr>
+        <w:ind w:left="2880" w:hanging="360"/>
+      </w:pPr>
+      <w:rPr>
+        <w:rFonts w:ascii="Noto Sans Symbols" w:eastAsia="Noto Sans Symbols" w:hAnsi="Noto Sans Symbols" w:cs="Noto Sans Symbols"/>
+      </w:rPr>
+    </w:lvl>
+    <w:lvl w:ilvl="4">
+      <w:start w:val="1"/>
+      <w:numFmt w:val="bullet"/>
+      <w:lvlText w:val="o"/>
+      <w:lvlJc w:val="left"/>
+      <w:pPr>
+        <w:ind w:left="3600" w:hanging="360"/>
+      </w:pPr>
+      <w:rPr>
+        <w:rFonts w:ascii="Courier New" w:eastAsia="Courier New" w:hAnsi="Courier New" w:cs="Courier New"/>
+      </w:rPr>
+    </w:lvl>
+    <w:lvl w:ilvl="5">
+      <w:start w:val="1"/>
+      <w:numFmt w:val="bullet"/>
+      <w:lvlText w:val="▪"/>
+      <w:lvlJc w:val="left"/>
+      <w:pPr>
+        <w:ind w:left="4320" w:hanging="360"/>
+      </w:pPr>
+      <w:rPr>
+        <w:rFonts w:ascii="Noto Sans Symbols" w:eastAsia="Noto Sans Symbols" w:hAnsi="Noto Sans Symbols" w:cs="Noto Sans Symbols"/>
+      </w:rPr>
+    </w:lvl>
+    <w:lvl w:ilvl="6">
+      <w:start w:val="1"/>
+      <w:numFmt w:val="bullet"/>
+      <w:lvlText w:val="●"/>
+      <w:lvlJc w:val="left"/>
+      <w:pPr>
+        <w:ind w:left="5040" w:hanging="360"/>
+      </w:pPr>
+      <w:rPr>
+        <w:rFonts w:ascii="Noto Sans Symbols" w:eastAsia="Noto Sans Symbols" w:hAnsi="Noto Sans Symbols" w:cs="Noto Sans Symbols"/>
+      </w:rPr>
+    </w:lvl>
+    <w:lvl w:ilvl="7">
+      <w:start w:val="1"/>
+      <w:numFmt w:val="bullet"/>
+      <w:lvlText w:val="o"/>
+      <w:lvlJc w:val="left"/>
+      <w:pPr>
+        <w:ind w:left="5760" w:hanging="360"/>
+      </w:pPr>
+      <w:rPr>
+        <w:rFonts w:ascii="Courier New" w:eastAsia="Courier New" w:hAnsi="Courier New" w:cs="Courier New"/>
+      </w:rPr>
+    </w:lvl>
+    <w:lvl w:ilvl="8">
+      <w:start w:val="1"/>
+      <w:numFmt w:val="bullet"/>
+      <w:lvlText w:val="▪"/>
+      <w:lvlJc w:val="left"/>
+      <w:pPr>
+        <w:ind w:left="6480" w:hanging="360"/>
+      </w:pPr>
+      <w:rPr>
+        <w:rFonts w:ascii="Noto Sans Symbols" w:eastAsia="Noto Sans Symbols" w:hAnsi="Noto Sans Symbols" w:cs="Noto Sans Symbols"/>
+      </w:rPr>
+    </w:lvl>
+  </w:abstractNum>
+  <w:abstractNum w:abstractNumId="5" w15:restartNumberingAfterBreak="0">
     <w:nsid w:val="34B2448E"/>
     <w:multiLevelType w:val="multilevel"/>
     <w:tmpl w:val="7480D7B6"/>
@@ -3027,7 +3400,7 @@
       </w:rPr>
     </w:lvl>
   </w:abstractNum>
-  <w:abstractNum w:abstractNumId="2" w15:restartNumberingAfterBreak="0">
+  <w:abstractNum w:abstractNumId="6" w15:restartNumberingAfterBreak="0">
     <w:nsid w:val="3B527C6E"/>
     <w:multiLevelType w:val="multilevel"/>
     <w:tmpl w:val="D79276E6"/>
@@ -3158,7 +3531,7 @@
       </w:rPr>
     </w:lvl>
   </w:abstractNum>
-  <w:abstractNum w:abstractNumId="3" w15:restartNumberingAfterBreak="0">
+  <w:abstractNum w:abstractNumId="7" w15:restartNumberingAfterBreak="0">
     <w:nsid w:val="4BDE469A"/>
     <w:multiLevelType w:val="multilevel"/>
     <w:tmpl w:val="859AD42E"/>
@@ -3280,7 +3653,120 @@
       </w:rPr>
     </w:lvl>
   </w:abstractNum>
-  <w:abstractNum w:abstractNumId="4" w15:restartNumberingAfterBreak="0">
+  <w:abstractNum w:abstractNumId="8" w15:restartNumberingAfterBreak="0">
+    <w:nsid w:val="57AC240A"/>
+    <w:multiLevelType w:val="multilevel"/>
+    <w:tmpl w:val="E9C6F8F4"/>
+    <w:lvl w:ilvl="0">
+      <w:start w:val="1"/>
+      <w:numFmt w:val="bullet"/>
+      <w:lvlText w:val=""/>
+      <w:lvlJc w:val="left"/>
+      <w:pPr>
+        <w:ind w:left="720" w:hanging="360"/>
+      </w:pPr>
+      <w:rPr>
+        <w:rFonts w:ascii="Symbol" w:hAnsi="Symbol" w:hint="default"/>
+      </w:rPr>
+    </w:lvl>
+    <w:lvl w:ilvl="1">
+      <w:start w:val="1"/>
+      <w:numFmt w:val="bullet"/>
+      <w:lvlText w:val="o"/>
+      <w:lvlJc w:val="left"/>
+      <w:pPr>
+        <w:ind w:left="1440" w:hanging="360"/>
+      </w:pPr>
+      <w:rPr>
+        <w:rFonts w:ascii="Courier New" w:eastAsia="Courier New" w:hAnsi="Courier New" w:cs="Courier New"/>
+      </w:rPr>
+    </w:lvl>
+    <w:lvl w:ilvl="2">
+      <w:start w:val="1"/>
+      <w:numFmt w:val="bullet"/>
+      <w:lvlText w:val="▪"/>
+      <w:lvlJc w:val="left"/>
+      <w:pPr>
+        <w:ind w:left="2160" w:hanging="360"/>
+      </w:pPr>
+      <w:rPr>
+        <w:rFonts w:ascii="Noto Sans Symbols" w:eastAsia="Noto Sans Symbols" w:hAnsi="Noto Sans Symbols" w:cs="Noto Sans Symbols"/>
+      </w:rPr>
+    </w:lvl>
+    <w:lvl w:ilvl="3">
+      <w:start w:val="1"/>
+      <w:numFmt w:val="bullet"/>
+      <w:lvlText w:val="●"/>
+      <w:lvlJc w:val="left"/>
+      <w:pPr>
+        <w:ind w:left="2880" w:hanging="360"/>
+      </w:pPr>
+      <w:rPr>
+        <w:rFonts w:ascii="Noto Sans Symbols" w:eastAsia="Noto Sans Symbols" w:hAnsi="Noto Sans Symbols" w:cs="Noto Sans Symbols"/>
+      </w:rPr>
+    </w:lvl>
+    <w:lvl w:ilvl="4">
+      <w:start w:val="1"/>
+      <w:numFmt w:val="bullet"/>
+      <w:lvlText w:val="o"/>
+      <w:lvlJc w:val="left"/>
+      <w:pPr>
+        <w:ind w:left="3600" w:hanging="360"/>
+      </w:pPr>
+      <w:rPr>
+        <w:rFonts w:ascii="Courier New" w:eastAsia="Courier New" w:hAnsi="Courier New" w:cs="Courier New"/>
+      </w:rPr>
+    </w:lvl>
+    <w:lvl w:ilvl="5">
+      <w:start w:val="1"/>
+      <w:numFmt w:val="bullet"/>
+      <w:lvlText w:val="▪"/>
+      <w:lvlJc w:val="left"/>
+      <w:pPr>
+        <w:ind w:left="4320" w:hanging="360"/>
+      </w:pPr>
+      <w:rPr>
+        <w:rFonts w:ascii="Noto Sans Symbols" w:eastAsia="Noto Sans Symbols" w:hAnsi="Noto Sans Symbols" w:cs="Noto Sans Symbols"/>
+      </w:rPr>
+    </w:lvl>
+    <w:lvl w:ilvl="6">
+      <w:start w:val="1"/>
+      <w:numFmt w:val="bullet"/>
+      <w:lvlText w:val="●"/>
+      <w:lvlJc w:val="left"/>
+      <w:pPr>
+        <w:ind w:left="5040" w:hanging="360"/>
+      </w:pPr>
+      <w:rPr>
+        <w:rFonts w:ascii="Noto Sans Symbols" w:eastAsia="Noto Sans Symbols" w:hAnsi="Noto Sans Symbols" w:cs="Noto Sans Symbols"/>
+      </w:rPr>
+    </w:lvl>
+    <w:lvl w:ilvl="7">
+      <w:start w:val="1"/>
+      <w:numFmt w:val="bullet"/>
+      <w:lvlText w:val="o"/>
+      <w:lvlJc w:val="left"/>
+      <w:pPr>
+        <w:ind w:left="5760" w:hanging="360"/>
+      </w:pPr>
+      <w:rPr>
+        <w:rFonts w:ascii="Courier New" w:eastAsia="Courier New" w:hAnsi="Courier New" w:cs="Courier New"/>
+      </w:rPr>
+    </w:lvl>
+    <w:lvl w:ilvl="8">
+      <w:start w:val="1"/>
+      <w:numFmt w:val="bullet"/>
+      <w:lvlText w:val="▪"/>
+      <w:lvlJc w:val="left"/>
+      <w:pPr>
+        <w:ind w:left="6480" w:hanging="360"/>
+      </w:pPr>
+      <w:rPr>
+        <w:rFonts w:ascii="Noto Sans Symbols" w:eastAsia="Noto Sans Symbols" w:hAnsi="Noto Sans Symbols" w:cs="Noto Sans Symbols"/>
+      </w:rPr>
+    </w:lvl>
+  </w:abstractNum>
+  <w:abstractNum w:abstractNumId="9" w15:restartNumberingAfterBreak="0">
     <w:nsid w:val="5CC301FF"/>
     <w:multiLevelType w:val="multilevel"/>
     <w:tmpl w:val="62D4B946"/>
@@ -3393,7 +3879,7 @@
       </w:rPr>
     </w:lvl>
   </w:abstractNum>
-  <w:abstractNum w:abstractNumId="5" w15:restartNumberingAfterBreak="0">
+  <w:abstractNum w:abstractNumId="10" w15:restartNumberingAfterBreak="0">
     <w:nsid w:val="76AE2FF3"/>
     <w:multiLevelType w:val="multilevel"/>
     <w:tmpl w:val="8D76676C"/>
@@ -3506,23 +3992,154 @@
       </w:rPr>
     </w:lvl>
   </w:abstractNum>
+  <w:abstractNum w:abstractNumId="11" w15:restartNumberingAfterBreak="0">
+    <w:nsid w:val="7B5B2E20"/>
+    <w:multiLevelType w:val="multilevel"/>
+    <w:tmpl w:val="8B98B974"/>
+    <w:lvl w:ilvl="0">
+      <w:start w:val="1"/>
+      <w:numFmt w:val="bullet"/>
+      <w:lvlText w:val=""/>
+      <w:lvlJc w:val="left"/>
+      <w:pPr>
+        <w:ind w:left="720" w:hanging="360"/>
+      </w:pPr>
+      <w:rPr>
+        <w:rFonts w:ascii="Symbol" w:hAnsi="Symbol" w:hint="default"/>
+      </w:rPr>
+    </w:lvl>
+    <w:lvl w:ilvl="1">
+      <w:start w:val="1"/>
+      <w:numFmt w:val="bullet"/>
+      <w:lvlText w:val="o"/>
+      <w:lvlJc w:val="left"/>
+      <w:pPr>
+        <w:ind w:left="1440" w:hanging="360"/>
+      </w:pPr>
+      <w:rPr>
+        <w:rFonts w:ascii="Courier New" w:eastAsia="Courier New" w:hAnsi="Courier New" w:cs="Courier New"/>
+      </w:rPr>
+    </w:lvl>
+    <w:lvl w:ilvl="2">
+      <w:start w:val="1"/>
+      <w:numFmt w:val="bullet"/>
+      <w:lvlText w:val="▪"/>
+      <w:lvlJc w:val="left"/>
+      <w:pPr>
+        <w:ind w:left="2160" w:hanging="360"/>
+      </w:pPr>
+      <w:rPr>
+        <w:rFonts w:ascii="Noto Sans Symbols" w:eastAsia="Noto Sans Symbols" w:hAnsi="Noto Sans Symbols" w:cs="Noto Sans Symbols"/>
+      </w:rPr>
+    </w:lvl>
+    <w:lvl w:ilvl="3">
+      <w:start w:val="1"/>
+      <w:numFmt w:val="bullet"/>
+      <w:lvlText w:val="●"/>
+      <w:lvlJc w:val="left"/>
+      <w:pPr>
+        <w:ind w:left="2880" w:hanging="360"/>
+      </w:pPr>
+      <w:rPr>
+        <w:rFonts w:ascii="Noto Sans Symbols" w:eastAsia="Noto Sans Symbols" w:hAnsi="Noto Sans Symbols" w:cs="Noto Sans Symbols"/>
+      </w:rPr>
+    </w:lvl>
+    <w:lvl w:ilvl="4">
+      <w:start w:val="1"/>
+      <w:numFmt w:val="bullet"/>
+      <w:lvlText w:val="o"/>
+      <w:lvlJc w:val="left"/>
+      <w:pPr>
+        <w:ind w:left="3600" w:hanging="360"/>
+      </w:pPr>
+      <w:rPr>
+        <w:rFonts w:ascii="Courier New" w:eastAsia="Courier New" w:hAnsi="Courier New" w:cs="Courier New"/>
+      </w:rPr>
+    </w:lvl>
+    <w:lvl w:ilvl="5">
+      <w:start w:val="1"/>
+      <w:numFmt w:val="bullet"/>
+      <w:lvlText w:val="▪"/>
+      <w:lvlJc w:val="left"/>
+      <w:pPr>
+        <w:ind w:left="4320" w:hanging="360"/>
+      </w:pPr>
+      <w:rPr>
+        <w:rFonts w:ascii="Noto Sans Symbols" w:eastAsia="Noto Sans Symbols" w:hAnsi="Noto Sans Symbols" w:cs="Noto Sans Symbols"/>
+      </w:rPr>
+    </w:lvl>
+    <w:lvl w:ilvl="6">
+      <w:start w:val="1"/>
+      <w:numFmt w:val="bullet"/>
+      <w:lvlText w:val="●"/>
+      <w:lvlJc w:val="left"/>
+      <w:pPr>
+        <w:ind w:left="5040" w:hanging="360"/>
+      </w:pPr>
+      <w:rPr>
+        <w:rFonts w:ascii="Noto Sans Symbols" w:eastAsia="Noto Sans Symbols" w:hAnsi="Noto Sans Symbols" w:cs="Noto Sans Symbols"/>
+      </w:rPr>
+    </w:lvl>
+    <w:lvl w:ilvl="7">
+      <w:start w:val="1"/>
+      <w:numFmt w:val="bullet"/>
+      <w:lvlText w:val="o"/>
+      <w:lvlJc w:val="left"/>
+      <w:pPr>
+        <w:ind w:left="5760" w:hanging="360"/>
+      </w:pPr>
+      <w:rPr>
+        <w:rFonts w:ascii="Courier New" w:eastAsia="Courier New" w:hAnsi="Courier New" w:cs="Courier New"/>
+      </w:rPr>
+    </w:lvl>
+    <w:lvl w:ilvl="8">
+      <w:start w:val="1"/>
+      <w:numFmt w:val="bullet"/>
+      <w:lvlText w:val="▪"/>
+      <w:lvlJc w:val="left"/>
+      <w:pPr>
+        <w:ind w:left="6480" w:hanging="360"/>
+      </w:pPr>
+      <w:rPr>
+        <w:rFonts w:ascii="Noto Sans Symbols" w:eastAsia="Noto Sans Symbols" w:hAnsi="Noto Sans Symbols" w:cs="Noto Sans Symbols"/>
+      </w:rPr>
+    </w:lvl>
+  </w:abstractNum>
   <w:num w:numId="1">
-    <w:abstractNumId w:val="3"/>
+    <w:abstractNumId w:val="7"/>
   </w:num>
   <w:num w:numId="2">
-    <w:abstractNumId w:val="2"/>
+    <w:abstractNumId w:val="6"/>
   </w:num>
   <w:num w:numId="3">
-    <w:abstractNumId w:val="5"/>
+    <w:abstractNumId w:val="10"/>
   </w:num>
   <w:num w:numId="4">
     <w:abstractNumId w:val="0"/>
   </w:num>
   <w:num w:numId="5">
+    <w:abstractNumId w:val="9"/>
+  </w:num>
+  <w:num w:numId="6">
+    <w:abstractNumId w:val="5"/>
+  </w:num>
+  <w:num w:numId="7">
+    <w:abstractNumId w:val="1"/>
+  </w:num>
+  <w:num w:numId="8">
+    <w:abstractNumId w:val="11"/>
+  </w:num>
+  <w:num w:numId="9">
+    <w:abstractNumId w:val="3"/>
+  </w:num>
+  <w:num w:numId="10">
+    <w:abstractNumId w:val="2"/>
+  </w:num>
+  <w:num w:numId="11">
     <w:abstractNumId w:val="4"/>
   </w:num>
-  <w:num w:numId="6">
-    <w:abstractNumId w:val="1"/>
+  <w:num w:numId="12">
+    <w:abstractNumId w:val="8"/>
   </w:num>
 </w:numbering>
 </file>
@@ -4241,6 +4858,17 @@
       <w:shd w:val="clear" w:color="auto" w:fill="E1DFDD"/>
     </w:rPr>
   </w:style>
+  <w:style w:type="paragraph" w:styleId="ListParagraph">
+    <w:name w:val="List Paragraph"/>
+    <w:basedOn w:val="Normal"/>
+    <w:uiPriority w:val="34"/>
+    <w:qFormat/>
+    <w:rsid w:val="00684C22"/>
+    <w:pPr>
+      <w:ind w:left="720"/>
+      <w:contextualSpacing/>
+    </w:pPr>
+  </w:style>
 </w:styles>
 </file>
 

--- a/Christopher Habib - Resume.docx
+++ b/Christopher Habib - Resume.docx
@@ -1559,7 +1559,14 @@
           <w:i/>
         </w:rPr>
         <w:tab/>
-        <w:t>April-July 2019</w:t>
+        <w:t>April 2019</w:t>
+      </w:r>
+      <w:r>
+        <w:rPr>
+          <w:b/>
+          <w:i/>
+        </w:rPr>
+        <w:t xml:space="preserve"> - Ongoing</w:t>
       </w:r>
       <w:r>
         <w:t xml:space="preserve"> </w:t>
@@ -1621,6 +1628,77 @@
         </w:numPr>
         <w:ind w:left="844" w:hanging="360"/>
       </w:pPr>
+      <w:r>
+        <w:t>Presented website to industry peers at the University’s Industry Demo-Day event</w:t>
+      </w:r>
+    </w:p>
+    <w:p>
+      <w:pPr>
+        <w:ind w:left="484" w:firstLine="0"/>
+        <w:rPr>
+          <w:i/>
+          <w:iCs/>
+          <w:u w:val="single"/>
+        </w:rPr>
+      </w:pPr>
+      <w:r>
+        <w:rPr>
+          <w:i/>
+          <w:iCs/>
+          <w:u w:val="single"/>
+        </w:rPr>
+        <w:t>Nest Steps:</w:t>
+      </w:r>
+    </w:p>
+    <w:p>
+      <w:pPr>
+        <w:numPr>
+          <w:ilvl w:val="0"/>
+          <w:numId w:val="6"/>
+        </w:numPr>
+        <w:ind w:left="844" w:hanging="360"/>
+      </w:pPr>
+      <w:r>
+        <w:t>Compare fine counts with parking capacity to avoid overcrowding and suggest other parking options for drivers</w:t>
+      </w:r>
+    </w:p>
+    <w:p>
+      <w:pPr>
+        <w:numPr>
+          <w:ilvl w:val="0"/>
+          <w:numId w:val="6"/>
+        </w:numPr>
+        <w:ind w:left="844" w:hanging="360"/>
+      </w:pPr>
+      <w:r>
+        <w:t>Analyze officer routes with ticket data to help manage resources more effectively and suggest improved routes</w:t>
+      </w:r>
+    </w:p>
+    <w:p>
+      <w:pPr>
+        <w:numPr>
+          <w:ilvl w:val="0"/>
+          <w:numId w:val="6"/>
+        </w:numPr>
+        <w:ind w:left="844" w:hanging="360"/>
+      </w:pPr>
+      <w:r>
+        <w:t>Research Green P’s new parking payment app and the potential impact it has on the number and types of fines issued</w:t>
+      </w:r>
+    </w:p>
+    <w:p>
+      <w:pPr>
+        <w:numPr>
+          <w:ilvl w:val="0"/>
+          <w:numId w:val="6"/>
+        </w:numPr>
+        <w:ind w:left="844" w:hanging="360"/>
+      </w:pPr>
+      <w:r>
+        <w:t>Match parking rates at different locations with the number of fine counts, and identify any potential trends in data</w:t>
+      </w:r>
+      <w:bookmarkStart w:id="1" w:name="_GoBack"/>
+      <w:bookmarkEnd w:id="1"/>
     </w:p>
     <w:p>
       <w:pPr>
@@ -1634,6 +1712,7 @@
         <w:rPr>
           <w:b/>
         </w:rPr>
+        <w:lastRenderedPageBreak/>
         <w:t>Drug Side Effect App,</w:t>
       </w:r>
       <w:r>
@@ -1727,7 +1806,6 @@
         <w:rPr>
           <w:b/>
         </w:rPr>
-        <w:lastRenderedPageBreak/>
         <w:t xml:space="preserve">Extract Transform Load (ETL) Project, </w:t>
       </w:r>
       <w:r>
@@ -2162,12 +2240,7 @@
         <w:ind w:left="844" w:hanging="360"/>
       </w:pPr>
       <w:r>
-        <w:t>Implemented cond</w:t>
-      </w:r>
-      <w:bookmarkStart w:id="1" w:name="_GoBack"/>
-      <w:bookmarkEnd w:id="1"/>
-      <w:r>
-        <w:t>itionals to minimize user input errors</w:t>
+        <w:t>Implemented conditionals to minimize user input errors</w:t>
       </w:r>
     </w:p>
     <w:p>
@@ -2179,6 +2252,18 @@
         <w:ind w:left="844" w:hanging="360"/>
       </w:pPr>
       <w:r>
+        <w:t>Co-ordinated with multiple departments to gain access to all required data</w:t>
+      </w:r>
+    </w:p>
+    <w:p>
+      <w:pPr>
+        <w:numPr>
+          <w:ilvl w:val="0"/>
+          <w:numId w:val="6"/>
+        </w:numPr>
+        <w:ind w:left="844" w:hanging="360"/>
+      </w:pPr>
+      <w:r>
         <w:t>Set up back-end macros to generate daily and weekly reports to be sent to relevant department managers</w:t>
       </w:r>
     </w:p>
@@ -2354,20 +2439,7 @@
     </w:p>
     <w:p>
       <w:pPr>
-        <w:numPr>
-          <w:ilvl w:val="0"/>
-          <w:numId w:val="6"/>
-        </w:numPr>
-        <w:ind w:left="844" w:hanging="360"/>
-      </w:pPr>
-      <w:r>
-        <w:t>Gathered operator travel and part loading times to optimize cell layout</w:t>
-      </w:r>
-    </w:p>
-    <w:p>
-      <w:pPr>
-        <w:spacing w:after="98"/>
-        <w:ind w:left="0" w:firstLine="0"/>
+        <w:ind w:left="484" w:firstLine="0"/>
       </w:pPr>
     </w:p>
     <w:p>

--- a/Christopher Habib - Resume.docx
+++ b/Christopher Habib - Resume.docx
@@ -1270,7 +1270,21 @@
         <w:rPr>
           <w:b/>
         </w:rPr>
-        <w:t>Graduating July 2019</w:t>
+        <w:t>Graduat</w:t>
+      </w:r>
+      <w:r>
+        <w:rPr>
+          <w:b/>
+        </w:rPr>
+        <w:t>ed</w:t>
+      </w:r>
+      <w:bookmarkStart w:id="1" w:name="_GoBack"/>
+      <w:bookmarkEnd w:id="1"/>
+      <w:r>
+        <w:rPr>
+          <w:b/>
+        </w:rPr>
+        <w:t xml:space="preserve"> July 2019</w:t>
       </w:r>
     </w:p>
     <w:p>
@@ -1697,8 +1711,6 @@
       <w:r>
         <w:t>Match parking rates at different locations with the number of fine counts, and identify any potential trends in data</w:t>
       </w:r>
-      <w:bookmarkStart w:id="1" w:name="_GoBack"/>
-      <w:bookmarkEnd w:id="1"/>
     </w:p>
     <w:p>
       <w:pPr>
